--- a/Nội dung báo cáo/Mô hình DFD/DFD.docx
+++ b/Nội dung báo cáo/Mô hình DFD/DFD.docx
@@ -9,6 +9,7 @@
           <w:ilvl w:val="0"/>
           <w:numId w:val="1"/>
         </w:numPr>
+        <w:outlineLvl w:val="2"/>
         <w:rPr>
           <w:b/>
         </w:rPr>
@@ -27,7 +28,7 @@
           <w:lang w:val="en-GB" w:eastAsia="en-GB"/>
         </w:rPr>
         <w:drawing>
-          <wp:anchor distT="0" distB="0" distL="114300" distR="114300" simplePos="0" relativeHeight="251659264" behindDoc="0" locked="0" layoutInCell="1" allowOverlap="1" wp14:anchorId="132C5435" wp14:editId="26A724C3">
+          <wp:anchor distT="0" distB="0" distL="114300" distR="114300" simplePos="0" relativeHeight="251659264" behindDoc="0" locked="0" layoutInCell="1" allowOverlap="1" wp14:anchorId="0F314681" wp14:editId="706A8E2A">
             <wp:simplePos x="0" y="0"/>
             <wp:positionH relativeFrom="margin">
               <wp:align>left</wp:align>
@@ -99,8 +100,18 @@
           <w:ilvl w:val="0"/>
           <w:numId w:val="3"/>
         </w:numPr>
-      </w:pPr>
-      <w:r>
+        <w:rPr>
+          <w:rFonts w:ascii="Times New Roman" w:hAnsi="Times New Roman" w:cs="Times New Roman"/>
+          <w:sz w:val="26"/>
+          <w:szCs w:val="26"/>
+        </w:rPr>
+      </w:pPr>
+      <w:r>
+        <w:rPr>
+          <w:rFonts w:ascii="Times New Roman" w:hAnsi="Times New Roman" w:cs="Times New Roman"/>
+          <w:sz w:val="26"/>
+          <w:szCs w:val="26"/>
+        </w:rPr>
         <w:t>Ý nghĩa từng dòng dữ liệu:</w:t>
       </w:r>
     </w:p>
@@ -109,22 +120,37 @@
         <w:pStyle w:val="ListParagraph"/>
         <w:ind w:left="1440" w:firstLine="720"/>
         <w:rPr>
+          <w:rFonts w:ascii="Times New Roman" w:hAnsi="Times New Roman" w:cs="Times New Roman"/>
           <w:color w:val="FF0000"/>
-        </w:rPr>
-      </w:pPr>
-      <w:r>
-        <w:t xml:space="preserve">+ D1:  Thông tin học sinh: Mã học sinh, họ tên, ngày sinh, địa chỉ, giới tính, email, số điện thoại, </w:t>
-      </w:r>
-      <w:r>
-        <w:t>dân tộc, tôn giáo</w:t>
+          <w:sz w:val="26"/>
+          <w:szCs w:val="26"/>
+        </w:rPr>
+      </w:pPr>
+      <w:r>
+        <w:rPr>
+          <w:rFonts w:ascii="Times New Roman" w:hAnsi="Times New Roman" w:cs="Times New Roman"/>
+          <w:sz w:val="26"/>
+          <w:szCs w:val="26"/>
+        </w:rPr>
+        <w:t>+ D1:  Thông tin học sinh: Mã học sinh, họ tên, ngày sinh, địa chỉ, giới tính, email, số điện thoại, dân tộc, tôn giáo</w:t>
       </w:r>
     </w:p>
     <w:p>
       <w:pPr>
         <w:pStyle w:val="ListParagraph"/>
         <w:ind w:left="1440" w:firstLine="720"/>
-      </w:pPr>
-      <w:r>
+        <w:rPr>
+          <w:rFonts w:ascii="Times New Roman" w:hAnsi="Times New Roman" w:cs="Times New Roman"/>
+          <w:sz w:val="26"/>
+          <w:szCs w:val="26"/>
+        </w:rPr>
+      </w:pPr>
+      <w:r>
+        <w:rPr>
+          <w:rFonts w:ascii="Times New Roman" w:hAnsi="Times New Roman" w:cs="Times New Roman"/>
+          <w:sz w:val="26"/>
+          <w:szCs w:val="26"/>
+        </w:rPr>
         <w:t>+ D2: Kết quả việc cập nhật thông tin học sinh</w:t>
       </w:r>
     </w:p>
@@ -132,57 +158,86 @@
       <w:pPr>
         <w:pStyle w:val="ListParagraph"/>
         <w:ind w:left="1440" w:firstLine="720"/>
-      </w:pPr>
-      <w:r>
-        <w:t xml:space="preserve">+ D3: 15 </w:t>
-      </w:r>
-      <w:r>
-        <w:rPr>
-          <w:rFonts w:cstheme="minorHAnsi"/>
-        </w:rPr>
-        <w:t>≤</w:t>
-      </w:r>
-      <w:r>
-        <w:t xml:space="preserve"> tuổi học sinh </w:t>
-      </w:r>
-      <w:r>
-        <w:rPr>
-          <w:rFonts w:cstheme="minorHAnsi"/>
-        </w:rPr>
-        <w:t>≤</w:t>
-      </w:r>
-      <w:r>
-        <w:t xml:space="preserve"> 20</w:t>
+        <w:rPr>
+          <w:rFonts w:ascii="Times New Roman" w:hAnsi="Times New Roman" w:cs="Times New Roman"/>
+          <w:sz w:val="26"/>
+          <w:szCs w:val="26"/>
+        </w:rPr>
+      </w:pPr>
+      <w:r>
+        <w:rPr>
+          <w:rFonts w:ascii="Times New Roman" w:hAnsi="Times New Roman" w:cs="Times New Roman"/>
+          <w:sz w:val="26"/>
+          <w:szCs w:val="26"/>
+        </w:rPr>
+        <w:t>+ D3: 15 ≤ tuổi học sinh ≤ 20</w:t>
       </w:r>
     </w:p>
     <w:p>
       <w:pPr>
         <w:pStyle w:val="ListParagraph"/>
         <w:ind w:left="1440" w:firstLine="720"/>
-      </w:pPr>
-      <w:r>
-        <w:t xml:space="preserve">+ D4: Lưu thông tin học sinh: Mã học sinh, họ tên, ngày sinh, địa chỉ, giới tính, email, số điện thoại, </w:t>
-      </w:r>
-      <w:r>
-        <w:t>dân tộc, tôn giáo</w:t>
-      </w:r>
-      <w:r>
-        <w:t>.</w:t>
-      </w:r>
-    </w:p>
-    <w:p>
-      <w:pPr>
-        <w:pStyle w:val="ListParagraph"/>
+        <w:rPr>
+          <w:rFonts w:ascii="Times New Roman" w:hAnsi="Times New Roman" w:cs="Times New Roman"/>
+          <w:sz w:val="26"/>
+          <w:szCs w:val="26"/>
+        </w:rPr>
+      </w:pPr>
+      <w:r>
+        <w:rPr>
+          <w:rFonts w:ascii="Times New Roman" w:hAnsi="Times New Roman" w:cs="Times New Roman"/>
+          <w:sz w:val="26"/>
+          <w:szCs w:val="26"/>
+        </w:rPr>
+        <w:t>+ D4: Lưu thông tin học sinh: Mã học sinh, họ tên, ngày sinh, địa chỉ, giới tính</w:t>
+      </w:r>
+      <w:proofErr w:type="gramStart"/>
+      <w:r>
+        <w:rPr>
+          <w:rFonts w:ascii="Times New Roman" w:hAnsi="Times New Roman" w:cs="Times New Roman"/>
+          <w:sz w:val="26"/>
+          <w:szCs w:val="26"/>
+        </w:rPr>
+        <w:t>,số</w:t>
+      </w:r>
+      <w:proofErr w:type="gramEnd"/>
+      <w:r>
+        <w:rPr>
+          <w:rFonts w:ascii="Times New Roman" w:hAnsi="Times New Roman" w:cs="Times New Roman"/>
+          <w:sz w:val="26"/>
+          <w:szCs w:val="26"/>
+        </w:rPr>
+        <w:t xml:space="preserve"> điện thoại, dân tộc, tôn giáo,….</w:t>
+      </w:r>
+    </w:p>
+    <w:p>
+      <w:pPr>
+        <w:pStyle w:val="ListParagraph"/>
+        <w:rPr>
+          <w:rFonts w:ascii="Times New Roman" w:hAnsi="Times New Roman" w:cs="Times New Roman"/>
+          <w:sz w:val="26"/>
+          <w:szCs w:val="26"/>
+        </w:rPr>
       </w:pPr>
     </w:p>
     <w:p>
       <w:pPr>
         <w:ind w:left="360"/>
-      </w:pPr>
-    </w:p>
-    <w:p>
-      <w:pPr>
-        <w:pStyle w:val="ListParagraph"/>
+        <w:rPr>
+          <w:rFonts w:ascii="Times New Roman" w:hAnsi="Times New Roman" w:cs="Times New Roman"/>
+          <w:sz w:val="26"/>
+          <w:szCs w:val="26"/>
+        </w:rPr>
+      </w:pPr>
+    </w:p>
+    <w:p>
+      <w:pPr>
+        <w:pStyle w:val="ListParagraph"/>
+        <w:rPr>
+          <w:rFonts w:ascii="Times New Roman" w:hAnsi="Times New Roman" w:cs="Times New Roman"/>
+          <w:sz w:val="26"/>
+          <w:szCs w:val="26"/>
+        </w:rPr>
       </w:pPr>
     </w:p>
     <w:p>
@@ -192,8 +247,18 @@
           <w:ilvl w:val="0"/>
           <w:numId w:val="3"/>
         </w:numPr>
-      </w:pPr>
-      <w:r>
+        <w:rPr>
+          <w:rFonts w:ascii="Times New Roman" w:hAnsi="Times New Roman" w:cs="Times New Roman"/>
+          <w:sz w:val="26"/>
+          <w:szCs w:val="26"/>
+        </w:rPr>
+      </w:pPr>
+      <w:r>
+        <w:rPr>
+          <w:rFonts w:ascii="Times New Roman" w:hAnsi="Times New Roman" w:cs="Times New Roman"/>
+          <w:sz w:val="26"/>
+          <w:szCs w:val="26"/>
+        </w:rPr>
         <w:t xml:space="preserve">Thuật toán xử lí: </w:t>
       </w:r>
     </w:p>
@@ -201,8 +266,18 @@
       <w:pPr>
         <w:pStyle w:val="ListParagraph"/>
         <w:ind w:left="1440"/>
-      </w:pPr>
-      <w:r>
+        <w:rPr>
+          <w:rFonts w:ascii="Times New Roman" w:hAnsi="Times New Roman" w:cs="Times New Roman"/>
+          <w:sz w:val="26"/>
+          <w:szCs w:val="26"/>
+        </w:rPr>
+      </w:pPr>
+      <w:r>
+        <w:rPr>
+          <w:rFonts w:ascii="Times New Roman" w:hAnsi="Times New Roman" w:cs="Times New Roman"/>
+          <w:sz w:val="26"/>
+          <w:szCs w:val="26"/>
+        </w:rPr>
         <w:t>+ Bước 1: Chọn nút thao tác cần hiện: Thêm, Xóa, Sửa</w:t>
       </w:r>
     </w:p>
@@ -210,16 +285,30 @@
       <w:pPr>
         <w:pStyle w:val="ListParagraph"/>
         <w:ind w:left="1440" w:firstLine="720"/>
-      </w:pPr>
-      <w:r>
-        <w:t xml:space="preserve">+Bước 2: Nhập thông tin học sinh: Mã học sinh, họ tên, ngày sinh, địa chỉ, giới tính, email, số điện thoại, </w:t>
-      </w:r>
-      <w:r>
-        <w:t>dân tộc, tôn giáo</w:t>
-      </w:r>
-      <w:r>
-        <w:t>.</w:t>
-      </w:r>
+        <w:rPr>
+          <w:rFonts w:ascii="Times New Roman" w:hAnsi="Times New Roman" w:cs="Times New Roman"/>
+          <w:sz w:val="26"/>
+          <w:szCs w:val="26"/>
+        </w:rPr>
+      </w:pPr>
+      <w:r>
+        <w:rPr>
+          <w:rFonts w:ascii="Times New Roman" w:hAnsi="Times New Roman" w:cs="Times New Roman"/>
+          <w:sz w:val="26"/>
+          <w:szCs w:val="26"/>
+        </w:rPr>
+        <w:t>+Bước 2: Nhập thông tin học sinh: Mã học sinh, họ tên, ngày sinh, địa chỉ, giới tính, số điện thoại, dân tộc, tôn giáo</w:t>
+      </w:r>
+      <w:proofErr w:type="gramStart"/>
+      <w:r>
+        <w:rPr>
+          <w:rFonts w:ascii="Times New Roman" w:hAnsi="Times New Roman" w:cs="Times New Roman"/>
+          <w:sz w:val="26"/>
+          <w:szCs w:val="26"/>
+        </w:rPr>
+        <w:t>,…</w:t>
+      </w:r>
+      <w:proofErr w:type="gramEnd"/>
     </w:p>
     <w:tbl>
       <w:tblPr>
@@ -244,12 +333,18 @@
               <w:ind w:left="0"/>
               <w:jc w:val="center"/>
               <w:rPr>
+                <w:rFonts w:ascii="Times New Roman" w:hAnsi="Times New Roman" w:cs="Times New Roman"/>
                 <w:b/>
+                <w:sz w:val="26"/>
+                <w:szCs w:val="26"/>
               </w:rPr>
             </w:pPr>
             <w:r>
               <w:rPr>
+                <w:rFonts w:ascii="Times New Roman" w:hAnsi="Times New Roman" w:cs="Times New Roman"/>
                 <w:b/>
+                <w:sz w:val="26"/>
+                <w:szCs w:val="26"/>
               </w:rPr>
               <w:t>Thêm</w:t>
             </w:r>
@@ -265,12 +360,18 @@
               <w:ind w:left="0"/>
               <w:jc w:val="center"/>
               <w:rPr>
+                <w:rFonts w:ascii="Times New Roman" w:hAnsi="Times New Roman" w:cs="Times New Roman"/>
                 <w:b/>
+                <w:sz w:val="26"/>
+                <w:szCs w:val="26"/>
               </w:rPr>
             </w:pPr>
             <w:r>
               <w:rPr>
+                <w:rFonts w:ascii="Times New Roman" w:hAnsi="Times New Roman" w:cs="Times New Roman"/>
                 <w:b/>
+                <w:sz w:val="26"/>
+                <w:szCs w:val="26"/>
               </w:rPr>
               <w:t>Xóa</w:t>
             </w:r>
@@ -286,12 +387,18 @@
               <w:ind w:left="0"/>
               <w:jc w:val="center"/>
               <w:rPr>
+                <w:rFonts w:ascii="Times New Roman" w:hAnsi="Times New Roman" w:cs="Times New Roman"/>
                 <w:b/>
+                <w:sz w:val="26"/>
+                <w:szCs w:val="26"/>
               </w:rPr>
             </w:pPr>
             <w:r>
               <w:rPr>
+                <w:rFonts w:ascii="Times New Roman" w:hAnsi="Times New Roman" w:cs="Times New Roman"/>
                 <w:b/>
+                <w:sz w:val="26"/>
+                <w:szCs w:val="26"/>
               </w:rPr>
               <w:t>Sửa</w:t>
             </w:r>
@@ -307,8 +414,18 @@
             <w:pPr>
               <w:pStyle w:val="ListParagraph"/>
               <w:ind w:left="0"/>
+              <w:rPr>
+                <w:rFonts w:ascii="Times New Roman" w:hAnsi="Times New Roman" w:cs="Times New Roman"/>
+                <w:sz w:val="26"/>
+                <w:szCs w:val="26"/>
+              </w:rPr>
             </w:pPr>
             <w:r>
+              <w:rPr>
+                <w:rFonts w:ascii="Times New Roman" w:hAnsi="Times New Roman" w:cs="Times New Roman"/>
+                <w:sz w:val="26"/>
+                <w:szCs w:val="26"/>
+              </w:rPr>
               <w:t>+ Bước 3: Chọn nút Thêm</w:t>
             </w:r>
           </w:p>
@@ -316,8 +433,18 @@
             <w:pPr>
               <w:pStyle w:val="ListParagraph"/>
               <w:ind w:left="0"/>
+              <w:rPr>
+                <w:rFonts w:ascii="Times New Roman" w:hAnsi="Times New Roman" w:cs="Times New Roman"/>
+                <w:sz w:val="26"/>
+                <w:szCs w:val="26"/>
+              </w:rPr>
             </w:pPr>
             <w:r>
+              <w:rPr>
+                <w:rFonts w:ascii="Times New Roman" w:hAnsi="Times New Roman" w:cs="Times New Roman"/>
+                <w:sz w:val="26"/>
+                <w:szCs w:val="26"/>
+              </w:rPr>
               <w:t xml:space="preserve">+ Bước 4: Hệ thống kiểm tra. Nếu </w:t>
             </w:r>
           </w:p>
@@ -325,35 +452,37 @@
             <w:pPr>
               <w:pStyle w:val="ListParagraph"/>
               <w:ind w:left="0"/>
+              <w:rPr>
+                <w:rFonts w:ascii="Times New Roman" w:hAnsi="Times New Roman" w:cs="Times New Roman"/>
+                <w:sz w:val="26"/>
+                <w:szCs w:val="26"/>
+              </w:rPr>
             </w:pPr>
             <w:r>
-              <w:t xml:space="preserve">15 </w:t>
-            </w:r>
-            <w:r>
-              <w:rPr>
-                <w:rFonts w:cstheme="minorHAnsi"/>
-              </w:rPr>
-              <w:t>≤</w:t>
-            </w:r>
-            <w:r>
-              <w:t xml:space="preserve"> tuổi học sinh </w:t>
-            </w:r>
-            <w:r>
-              <w:rPr>
-                <w:rFonts w:cstheme="minorHAnsi"/>
-              </w:rPr>
-              <w:t>≤</w:t>
-            </w:r>
-            <w:r>
-              <w:t xml:space="preserve"> 20 thì thêm thành công. Ngược lại không thêm.</w:t>
+              <w:rPr>
+                <w:rFonts w:ascii="Times New Roman" w:hAnsi="Times New Roman" w:cs="Times New Roman"/>
+                <w:sz w:val="26"/>
+                <w:szCs w:val="26"/>
+              </w:rPr>
+              <w:t>15 ≤ tuổi học sinh ≤ 20 thì thêm thành công. Ngược lại không thêm.</w:t>
             </w:r>
           </w:p>
           <w:p>
             <w:pPr>
               <w:pStyle w:val="ListParagraph"/>
               <w:ind w:left="0"/>
+              <w:rPr>
+                <w:rFonts w:ascii="Times New Roman" w:hAnsi="Times New Roman" w:cs="Times New Roman"/>
+                <w:sz w:val="26"/>
+                <w:szCs w:val="26"/>
+              </w:rPr>
             </w:pPr>
             <w:r>
+              <w:rPr>
+                <w:rFonts w:ascii="Times New Roman" w:hAnsi="Times New Roman" w:cs="Times New Roman"/>
+                <w:sz w:val="26"/>
+                <w:szCs w:val="26"/>
+              </w:rPr>
               <w:t>+ Bước 4: Thêm tiếp thì quay lại bước 2, ngược lại chọn nút Thoát để kết thúc.</w:t>
             </w:r>
           </w:p>
@@ -366,8 +495,18 @@
             <w:pPr>
               <w:pStyle w:val="ListParagraph"/>
               <w:ind w:left="0"/>
+              <w:rPr>
+                <w:rFonts w:ascii="Times New Roman" w:hAnsi="Times New Roman" w:cs="Times New Roman"/>
+                <w:sz w:val="26"/>
+                <w:szCs w:val="26"/>
+              </w:rPr>
             </w:pPr>
             <w:r>
+              <w:rPr>
+                <w:rFonts w:ascii="Times New Roman" w:hAnsi="Times New Roman" w:cs="Times New Roman"/>
+                <w:sz w:val="26"/>
+                <w:szCs w:val="26"/>
+              </w:rPr>
               <w:t>+ Bước 3: Chọn nút Xóa</w:t>
             </w:r>
           </w:p>
@@ -375,8 +514,18 @@
             <w:pPr>
               <w:pStyle w:val="ListParagraph"/>
               <w:ind w:left="0"/>
+              <w:rPr>
+                <w:rFonts w:ascii="Times New Roman" w:hAnsi="Times New Roman" w:cs="Times New Roman"/>
+                <w:sz w:val="26"/>
+                <w:szCs w:val="26"/>
+              </w:rPr>
             </w:pPr>
             <w:r>
+              <w:rPr>
+                <w:rFonts w:ascii="Times New Roman" w:hAnsi="Times New Roman" w:cs="Times New Roman"/>
+                <w:sz w:val="26"/>
+                <w:szCs w:val="26"/>
+              </w:rPr>
               <w:t>+ Bước 4: Nếu tồn tại học sinh đó thì xóa thành công. Ngược lại thì không xóa được.</w:t>
             </w:r>
           </w:p>
@@ -384,8 +533,18 @@
             <w:pPr>
               <w:pStyle w:val="ListParagraph"/>
               <w:ind w:left="0"/>
+              <w:rPr>
+                <w:rFonts w:ascii="Times New Roman" w:hAnsi="Times New Roman" w:cs="Times New Roman"/>
+                <w:sz w:val="26"/>
+                <w:szCs w:val="26"/>
+              </w:rPr>
             </w:pPr>
             <w:r>
+              <w:rPr>
+                <w:rFonts w:ascii="Times New Roman" w:hAnsi="Times New Roman" w:cs="Times New Roman"/>
+                <w:sz w:val="26"/>
+                <w:szCs w:val="26"/>
+              </w:rPr>
               <w:t>+ Bước 5: Xóa tiếp thì quay lại bước 2, ngược lại chọn nút Thoát để kết thúc.</w:t>
             </w:r>
           </w:p>
@@ -398,8 +557,18 @@
             <w:pPr>
               <w:pStyle w:val="ListParagraph"/>
               <w:ind w:left="0"/>
+              <w:rPr>
+                <w:rFonts w:ascii="Times New Roman" w:hAnsi="Times New Roman" w:cs="Times New Roman"/>
+                <w:sz w:val="26"/>
+                <w:szCs w:val="26"/>
+              </w:rPr>
             </w:pPr>
             <w:r>
+              <w:rPr>
+                <w:rFonts w:ascii="Times New Roman" w:hAnsi="Times New Roman" w:cs="Times New Roman"/>
+                <w:sz w:val="26"/>
+                <w:szCs w:val="26"/>
+              </w:rPr>
               <w:t>+ Bước 3: Nếu tồn tại học sinh đó, chọn 1 học sinh cần xóa. Ngược lại thì không xóa được</w:t>
             </w:r>
           </w:p>
@@ -407,8 +576,18 @@
             <w:pPr>
               <w:pStyle w:val="ListParagraph"/>
               <w:ind w:left="0"/>
+              <w:rPr>
+                <w:rFonts w:ascii="Times New Roman" w:hAnsi="Times New Roman" w:cs="Times New Roman"/>
+                <w:sz w:val="26"/>
+                <w:szCs w:val="26"/>
+              </w:rPr>
             </w:pPr>
             <w:r>
+              <w:rPr>
+                <w:rFonts w:ascii="Times New Roman" w:hAnsi="Times New Roman" w:cs="Times New Roman"/>
+                <w:sz w:val="26"/>
+                <w:szCs w:val="26"/>
+              </w:rPr>
               <w:t>+ Bước 4: Điền thông tin cần sửa</w:t>
             </w:r>
           </w:p>
@@ -416,8 +595,18 @@
             <w:pPr>
               <w:pStyle w:val="ListParagraph"/>
               <w:ind w:left="0"/>
+              <w:rPr>
+                <w:rFonts w:ascii="Times New Roman" w:hAnsi="Times New Roman" w:cs="Times New Roman"/>
+                <w:sz w:val="26"/>
+                <w:szCs w:val="26"/>
+              </w:rPr>
             </w:pPr>
             <w:r>
+              <w:rPr>
+                <w:rFonts w:ascii="Times New Roman" w:hAnsi="Times New Roman" w:cs="Times New Roman"/>
+                <w:sz w:val="26"/>
+                <w:szCs w:val="26"/>
+              </w:rPr>
               <w:t>+ Bước 5: Chọn nút Sửa</w:t>
             </w:r>
           </w:p>
@@ -425,8 +614,18 @@
             <w:pPr>
               <w:pStyle w:val="ListParagraph"/>
               <w:ind w:left="0"/>
+              <w:rPr>
+                <w:rFonts w:ascii="Times New Roman" w:hAnsi="Times New Roman" w:cs="Times New Roman"/>
+                <w:sz w:val="26"/>
+                <w:szCs w:val="26"/>
+              </w:rPr>
             </w:pPr>
             <w:r>
+              <w:rPr>
+                <w:rFonts w:ascii="Times New Roman" w:hAnsi="Times New Roman" w:cs="Times New Roman"/>
+                <w:sz w:val="26"/>
+                <w:szCs w:val="26"/>
+              </w:rPr>
               <w:t xml:space="preserve">+Bước 6: Hệ thống kiểm tra. Nếu </w:t>
             </w:r>
           </w:p>
@@ -434,50 +633,124 @@
             <w:pPr>
               <w:pStyle w:val="ListParagraph"/>
               <w:ind w:left="0"/>
+              <w:rPr>
+                <w:rFonts w:ascii="Times New Roman" w:hAnsi="Times New Roman" w:cs="Times New Roman"/>
+                <w:sz w:val="26"/>
+                <w:szCs w:val="26"/>
+              </w:rPr>
             </w:pPr>
             <w:r>
-              <w:t xml:space="preserve">15 </w:t>
-            </w:r>
-            <w:r>
-              <w:rPr>
-                <w:rFonts w:cstheme="minorHAnsi"/>
-              </w:rPr>
-              <w:t>≤</w:t>
-            </w:r>
-            <w:r>
-              <w:t xml:space="preserve"> tuổi học sinh </w:t>
-            </w:r>
-            <w:r>
-              <w:rPr>
-                <w:rFonts w:cstheme="minorHAnsi"/>
-              </w:rPr>
-              <w:t>≤</w:t>
-            </w:r>
-            <w:r>
-              <w:t xml:space="preserve"> 20 thì sửa thành công. Ngược lại không sửa.</w:t>
+              <w:rPr>
+                <w:rFonts w:ascii="Times New Roman" w:hAnsi="Times New Roman" w:cs="Times New Roman"/>
+                <w:sz w:val="26"/>
+                <w:szCs w:val="26"/>
+              </w:rPr>
+              <w:t>15 ≤ tuổi học sinh ≤ 20 thì sửa thành công. Ngược lại không sửa.</w:t>
             </w:r>
           </w:p>
           <w:p>
             <w:pPr>
               <w:pStyle w:val="ListParagraph"/>
               <w:ind w:left="0"/>
+              <w:rPr>
+                <w:rFonts w:ascii="Times New Roman" w:hAnsi="Times New Roman" w:cs="Times New Roman"/>
+                <w:sz w:val="26"/>
+                <w:szCs w:val="26"/>
+              </w:rPr>
             </w:pPr>
             <w:r>
+              <w:rPr>
+                <w:rFonts w:ascii="Times New Roman" w:hAnsi="Times New Roman" w:cs="Times New Roman"/>
+                <w:sz w:val="26"/>
+                <w:szCs w:val="26"/>
+              </w:rPr>
               <w:t>+ Bước 7: Sửa tiếp thì quay lại bước 2, ngược lại chọn nút Thoát để kết thúc.</w:t>
             </w:r>
           </w:p>
         </w:tc>
       </w:tr>
     </w:tbl>
-    <w:p/>
-    <w:p/>
-    <w:p/>
-    <w:p/>
-    <w:p/>
-    <w:p/>
-    <w:p/>
-    <w:p/>
-    <w:p/>
+    <w:p>
+      <w:pPr>
+        <w:rPr>
+          <w:rFonts w:ascii="Times New Roman" w:hAnsi="Times New Roman" w:cs="Times New Roman"/>
+          <w:sz w:val="26"/>
+          <w:szCs w:val="26"/>
+        </w:rPr>
+      </w:pPr>
+    </w:p>
+    <w:p>
+      <w:pPr>
+        <w:rPr>
+          <w:rFonts w:ascii="Times New Roman" w:hAnsi="Times New Roman" w:cs="Times New Roman"/>
+          <w:sz w:val="26"/>
+          <w:szCs w:val="26"/>
+        </w:rPr>
+      </w:pPr>
+    </w:p>
+    <w:p>
+      <w:pPr>
+        <w:rPr>
+          <w:rFonts w:ascii="Times New Roman" w:hAnsi="Times New Roman" w:cs="Times New Roman"/>
+          <w:sz w:val="26"/>
+          <w:szCs w:val="26"/>
+        </w:rPr>
+      </w:pPr>
+    </w:p>
+    <w:p>
+      <w:pPr>
+        <w:rPr>
+          <w:rFonts w:ascii="Times New Roman" w:hAnsi="Times New Roman" w:cs="Times New Roman"/>
+          <w:sz w:val="26"/>
+          <w:szCs w:val="26"/>
+        </w:rPr>
+      </w:pPr>
+    </w:p>
+    <w:p>
+      <w:pPr>
+        <w:rPr>
+          <w:rFonts w:ascii="Times New Roman" w:hAnsi="Times New Roman" w:cs="Times New Roman"/>
+          <w:sz w:val="26"/>
+          <w:szCs w:val="26"/>
+        </w:rPr>
+      </w:pPr>
+    </w:p>
+    <w:p>
+      <w:pPr>
+        <w:rPr>
+          <w:rFonts w:ascii="Times New Roman" w:hAnsi="Times New Roman" w:cs="Times New Roman"/>
+          <w:sz w:val="26"/>
+          <w:szCs w:val="26"/>
+        </w:rPr>
+      </w:pPr>
+    </w:p>
+    <w:p>
+      <w:pPr>
+        <w:rPr>
+          <w:rFonts w:ascii="Times New Roman" w:hAnsi="Times New Roman" w:cs="Times New Roman"/>
+          <w:sz w:val="26"/>
+          <w:szCs w:val="26"/>
+        </w:rPr>
+      </w:pPr>
+    </w:p>
+    <w:p>
+      <w:pPr>
+        <w:rPr>
+          <w:rFonts w:ascii="Times New Roman" w:hAnsi="Times New Roman" w:cs="Times New Roman"/>
+          <w:sz w:val="26"/>
+          <w:szCs w:val="26"/>
+        </w:rPr>
+      </w:pPr>
+    </w:p>
+    <w:p>
+      <w:pPr>
+        <w:rPr>
+          <w:rFonts w:ascii="Times New Roman" w:hAnsi="Times New Roman" w:cs="Times New Roman"/>
+          <w:sz w:val="26"/>
+          <w:szCs w:val="26"/>
+        </w:rPr>
+      </w:pPr>
+    </w:p>
     <w:p>
       <w:pPr>
         <w:pStyle w:val="ListParagraph"/>
@@ -485,15 +758,21 @@
           <w:ilvl w:val="0"/>
           <w:numId w:val="1"/>
         </w:numPr>
-        <w:rPr>
+        <w:outlineLvl w:val="2"/>
+        <w:rPr>
+          <w:rFonts w:ascii="Times New Roman" w:hAnsi="Times New Roman" w:cs="Times New Roman"/>
           <w:b/>
-        </w:rPr>
-      </w:pPr>
-      <w:r>
-        <w:rPr>
+          <w:sz w:val="26"/>
+          <w:szCs w:val="26"/>
+        </w:rPr>
+      </w:pPr>
+      <w:r>
+        <w:rPr>
+          <w:rFonts w:ascii="Times New Roman" w:hAnsi="Times New Roman" w:cs="Times New Roman"/>
           <w:b/>
-        </w:rPr>
-        <w:lastRenderedPageBreak/>
+          <w:sz w:val="26"/>
+          <w:szCs w:val="26"/>
+        </w:rPr>
         <w:t xml:space="preserve">Chia lớp: </w:t>
       </w:r>
     </w:p>
@@ -504,14 +783,22 @@
           <w:ilvl w:val="0"/>
           <w:numId w:val="3"/>
         </w:numPr>
-      </w:pPr>
-      <w:r>
-        <w:rPr>
+        <w:rPr>
+          <w:rFonts w:ascii="Times New Roman" w:hAnsi="Times New Roman" w:cs="Times New Roman"/>
+          <w:sz w:val="26"/>
+          <w:szCs w:val="26"/>
+        </w:rPr>
+      </w:pPr>
+      <w:r>
+        <w:rPr>
+          <w:rFonts w:ascii="Times New Roman" w:hAnsi="Times New Roman" w:cs="Times New Roman"/>
           <w:noProof/>
+          <w:sz w:val="26"/>
+          <w:szCs w:val="26"/>
           <w:lang w:val="en-GB" w:eastAsia="en-GB"/>
         </w:rPr>
         <w:drawing>
-          <wp:anchor distT="0" distB="0" distL="114300" distR="114300" simplePos="0" relativeHeight="251660288" behindDoc="0" locked="0" layoutInCell="1" allowOverlap="1" wp14:anchorId="753A0675" wp14:editId="4E16AA7E">
+          <wp:anchor distT="0" distB="0" distL="114300" distR="114300" simplePos="0" relativeHeight="251660288" behindDoc="0" locked="0" layoutInCell="1" allowOverlap="1" wp14:anchorId="42DCD027" wp14:editId="2C2A3B6A">
             <wp:simplePos x="0" y="0"/>
             <wp:positionH relativeFrom="margin">
               <wp:align>left</wp:align>
@@ -575,33 +862,49 @@
         </w:drawing>
       </w:r>
       <w:r>
-        <w:t xml:space="preserve"> </w:t>
-      </w:r>
-      <w:r>
-        <w:t>Ý nghĩa từng dòng dữ liệu:</w:t>
+        <w:rPr>
+          <w:rFonts w:ascii="Times New Roman" w:hAnsi="Times New Roman" w:cs="Times New Roman"/>
+          <w:sz w:val="26"/>
+          <w:szCs w:val="26"/>
+        </w:rPr>
+        <w:t xml:space="preserve"> Ý nghĩa từng dòng dữ liệu:</w:t>
       </w:r>
     </w:p>
     <w:p>
       <w:pPr>
         <w:pStyle w:val="ListParagraph"/>
         <w:ind w:left="1440" w:firstLine="720"/>
-      </w:pPr>
-      <w:r>
-        <w:t xml:space="preserve">+ D1: Nhập thông tin lớp: Mã lớp, tên lớp, sỉ số, mã khối, Mã học sinh, họ tên, ngày sinh, địa chỉ, giới tính, email, số điện thoại, </w:t>
-      </w:r>
-      <w:r>
-        <w:t>dân tộc, tôn giáo</w:t>
-      </w:r>
-      <w:r>
-        <w:t>.</w:t>
-      </w:r>
-    </w:p>
-    <w:p>
-      <w:pPr>
-        <w:pStyle w:val="ListParagraph"/>
-        <w:ind w:left="1440"/>
-      </w:pPr>
-      <w:r>
+        <w:rPr>
+          <w:rFonts w:ascii="Times New Roman" w:hAnsi="Times New Roman" w:cs="Times New Roman"/>
+          <w:sz w:val="26"/>
+          <w:szCs w:val="26"/>
+        </w:rPr>
+      </w:pPr>
+      <w:r>
+        <w:rPr>
+          <w:rFonts w:ascii="Times New Roman" w:hAnsi="Times New Roman" w:cs="Times New Roman"/>
+          <w:sz w:val="26"/>
+          <w:szCs w:val="26"/>
+        </w:rPr>
+        <w:t>+ D1: Nhập thông tin lớp: Mã lớp, tên lớp, sỉ số, mã khối, Mã học sinh, họ tên, ngày sinh, địa chỉ, giới tính, email, số điện thoại, dân tộc, tôn giáo.</w:t>
+      </w:r>
+    </w:p>
+    <w:p>
+      <w:pPr>
+        <w:pStyle w:val="ListParagraph"/>
+        <w:ind w:left="1440"/>
+        <w:rPr>
+          <w:rFonts w:ascii="Times New Roman" w:hAnsi="Times New Roman" w:cs="Times New Roman"/>
+          <w:sz w:val="26"/>
+          <w:szCs w:val="26"/>
+        </w:rPr>
+      </w:pPr>
+      <w:r>
+        <w:rPr>
+          <w:rFonts w:ascii="Times New Roman" w:hAnsi="Times New Roman" w:cs="Times New Roman"/>
+          <w:sz w:val="26"/>
+          <w:szCs w:val="26"/>
+        </w:rPr>
         <w:t>+ D2: Kết quả chia lớp</w:t>
       </w:r>
     </w:p>
@@ -609,17 +912,37 @@
       <w:pPr>
         <w:pStyle w:val="ListParagraph"/>
         <w:ind w:left="1440"/>
-      </w:pPr>
-      <w:r>
-        <w:t>+ D3: Có 3 khối lớp (10, 11, 12). Khối 10 có 4 lớp (10A1, 10A2, 10A3, 10A4). Khối 11 có 3 lớp (11A1, 11A2, 11A3). Khối 12 có 2 lớp (12A1, 12A2). Mỗi lớp không quá 40 học sinh.</w:t>
-      </w:r>
-    </w:p>
-    <w:p>
-      <w:pPr>
-        <w:pStyle w:val="ListParagraph"/>
-        <w:ind w:left="1440"/>
-      </w:pPr>
-      <w:r>
+        <w:rPr>
+          <w:rFonts w:ascii="Times New Roman" w:hAnsi="Times New Roman" w:cs="Times New Roman"/>
+          <w:sz w:val="26"/>
+          <w:szCs w:val="26"/>
+        </w:rPr>
+      </w:pPr>
+      <w:r>
+        <w:rPr>
+          <w:rFonts w:ascii="Times New Roman" w:hAnsi="Times New Roman" w:cs="Times New Roman"/>
+          <w:sz w:val="26"/>
+          <w:szCs w:val="26"/>
+        </w:rPr>
+        <w:t>+ D3: Có 3 khối lớp (10, 11, 12). Mỗi lớp không quá 40 học sinh.</w:t>
+      </w:r>
+    </w:p>
+    <w:p>
+      <w:pPr>
+        <w:pStyle w:val="ListParagraph"/>
+        <w:ind w:left="1440"/>
+        <w:rPr>
+          <w:rFonts w:ascii="Times New Roman" w:hAnsi="Times New Roman" w:cs="Times New Roman"/>
+          <w:sz w:val="26"/>
+          <w:szCs w:val="26"/>
+        </w:rPr>
+      </w:pPr>
+      <w:r>
+        <w:rPr>
+          <w:rFonts w:ascii="Times New Roman" w:hAnsi="Times New Roman" w:cs="Times New Roman"/>
+          <w:sz w:val="26"/>
+          <w:szCs w:val="26"/>
+        </w:rPr>
         <w:t>+ D4: Lưu danh sách lớp.</w:t>
       </w:r>
     </w:p>
@@ -627,42 +950,77 @@
       <w:pPr>
         <w:pStyle w:val="ListParagraph"/>
         <w:ind w:left="1440"/>
-      </w:pPr>
-    </w:p>
-    <w:p>
-      <w:pPr>
-        <w:pStyle w:val="ListParagraph"/>
-        <w:ind w:left="1440"/>
-      </w:pPr>
-    </w:p>
-    <w:p>
-      <w:pPr>
-        <w:pStyle w:val="ListParagraph"/>
-        <w:ind w:left="1440"/>
-      </w:pPr>
-    </w:p>
-    <w:p>
-      <w:pPr>
-        <w:pStyle w:val="ListParagraph"/>
-        <w:ind w:left="1440"/>
-      </w:pPr>
-    </w:p>
-    <w:p>
-      <w:pPr>
-        <w:pStyle w:val="ListParagraph"/>
-        <w:ind w:left="1440"/>
-      </w:pPr>
-    </w:p>
-    <w:p>
-      <w:pPr>
-        <w:pStyle w:val="ListParagraph"/>
-        <w:ind w:left="1440"/>
-      </w:pPr>
-    </w:p>
-    <w:p>
-      <w:pPr>
-        <w:pStyle w:val="ListParagraph"/>
-        <w:ind w:left="1440"/>
+        <w:rPr>
+          <w:rFonts w:ascii="Times New Roman" w:hAnsi="Times New Roman" w:cs="Times New Roman"/>
+          <w:sz w:val="26"/>
+          <w:szCs w:val="26"/>
+        </w:rPr>
+      </w:pPr>
+    </w:p>
+    <w:p>
+      <w:pPr>
+        <w:pStyle w:val="ListParagraph"/>
+        <w:ind w:left="1440"/>
+        <w:rPr>
+          <w:rFonts w:ascii="Times New Roman" w:hAnsi="Times New Roman" w:cs="Times New Roman"/>
+          <w:sz w:val="26"/>
+          <w:szCs w:val="26"/>
+        </w:rPr>
+      </w:pPr>
+    </w:p>
+    <w:p>
+      <w:pPr>
+        <w:pStyle w:val="ListParagraph"/>
+        <w:ind w:left="1440"/>
+        <w:rPr>
+          <w:rFonts w:ascii="Times New Roman" w:hAnsi="Times New Roman" w:cs="Times New Roman"/>
+          <w:sz w:val="26"/>
+          <w:szCs w:val="26"/>
+        </w:rPr>
+      </w:pPr>
+    </w:p>
+    <w:p>
+      <w:pPr>
+        <w:pStyle w:val="ListParagraph"/>
+        <w:ind w:left="1440"/>
+        <w:rPr>
+          <w:rFonts w:ascii="Times New Roman" w:hAnsi="Times New Roman" w:cs="Times New Roman"/>
+          <w:sz w:val="26"/>
+          <w:szCs w:val="26"/>
+        </w:rPr>
+      </w:pPr>
+    </w:p>
+    <w:p>
+      <w:pPr>
+        <w:pStyle w:val="ListParagraph"/>
+        <w:ind w:left="1440"/>
+        <w:rPr>
+          <w:rFonts w:ascii="Times New Roman" w:hAnsi="Times New Roman" w:cs="Times New Roman"/>
+          <w:sz w:val="26"/>
+          <w:szCs w:val="26"/>
+        </w:rPr>
+      </w:pPr>
+    </w:p>
+    <w:p>
+      <w:pPr>
+        <w:pStyle w:val="ListParagraph"/>
+        <w:ind w:left="1440"/>
+        <w:rPr>
+          <w:rFonts w:ascii="Times New Roman" w:hAnsi="Times New Roman" w:cs="Times New Roman"/>
+          <w:sz w:val="26"/>
+          <w:szCs w:val="26"/>
+        </w:rPr>
+      </w:pPr>
+    </w:p>
+    <w:p>
+      <w:pPr>
+        <w:pStyle w:val="ListParagraph"/>
+        <w:ind w:left="1440"/>
+        <w:rPr>
+          <w:rFonts w:ascii="Times New Roman" w:hAnsi="Times New Roman" w:cs="Times New Roman"/>
+          <w:sz w:val="26"/>
+          <w:szCs w:val="26"/>
+        </w:rPr>
       </w:pPr>
     </w:p>
     <w:p>
@@ -672,8 +1030,18 @@
           <w:ilvl w:val="0"/>
           <w:numId w:val="3"/>
         </w:numPr>
-      </w:pPr>
-      <w:r>
+        <w:rPr>
+          <w:rFonts w:ascii="Times New Roman" w:hAnsi="Times New Roman" w:cs="Times New Roman"/>
+          <w:sz w:val="26"/>
+          <w:szCs w:val="26"/>
+        </w:rPr>
+      </w:pPr>
+      <w:r>
+        <w:rPr>
+          <w:rFonts w:ascii="Times New Roman" w:hAnsi="Times New Roman" w:cs="Times New Roman"/>
+          <w:sz w:val="26"/>
+          <w:szCs w:val="26"/>
+        </w:rPr>
         <w:t xml:space="preserve">Thuật toán xử lí: </w:t>
       </w:r>
     </w:p>
@@ -681,8 +1049,18 @@
       <w:pPr>
         <w:pStyle w:val="ListParagraph"/>
         <w:ind w:left="1440"/>
-      </w:pPr>
-      <w:r>
+        <w:rPr>
+          <w:rFonts w:ascii="Times New Roman" w:hAnsi="Times New Roman" w:cs="Times New Roman"/>
+          <w:sz w:val="26"/>
+          <w:szCs w:val="26"/>
+        </w:rPr>
+      </w:pPr>
+      <w:r>
+        <w:rPr>
+          <w:rFonts w:ascii="Times New Roman" w:hAnsi="Times New Roman" w:cs="Times New Roman"/>
+          <w:sz w:val="26"/>
+          <w:szCs w:val="26"/>
+        </w:rPr>
         <w:t>+ Bước 1: Nhập Nhập thông tin lớp: Mã lớp, tên lớp, sỉ số, mã khối.</w:t>
       </w:r>
     </w:p>
@@ -690,254 +1068,314 @@
       <w:pPr>
         <w:pStyle w:val="ListParagraph"/>
         <w:ind w:left="1440"/>
-      </w:pPr>
-      <w:r>
-        <w:t>+ Bước 2: Chọn nút Thêm lớp</w:t>
-      </w:r>
-    </w:p>
-    <w:p>
-      <w:pPr>
-        <w:pStyle w:val="ListParagraph"/>
-        <w:ind w:left="1440"/>
-      </w:pPr>
-      <w:r>
-        <w:t xml:space="preserve">+ Bước 3: Nếu Sỉ số </w:t>
-      </w:r>
-      <w:r>
-        <w:rPr>
-          <w:rFonts w:cstheme="minorHAnsi"/>
-        </w:rPr>
-        <w:t>≤</w:t>
-      </w:r>
-      <w:r>
-        <w:t xml:space="preserve"> 40, Mã khối = {10, 11, 12}, </w:t>
-      </w:r>
-      <w:r>
-        <w:rPr>
-          <w:rFonts w:cstheme="minorHAnsi"/>
-        </w:rPr>
-        <w:t xml:space="preserve">∑lớp </w:t>
-      </w:r>
-      <w:r>
-        <w:t xml:space="preserve">khối 10 &lt; 4, </w:t>
-      </w:r>
-      <w:r>
-        <w:rPr>
-          <w:rFonts w:cstheme="minorHAnsi"/>
-        </w:rPr>
-        <w:t xml:space="preserve">∑lớp </w:t>
-      </w:r>
-      <w:r>
-        <w:t xml:space="preserve">khối 11 &lt; 3 và </w:t>
-      </w:r>
-      <w:r>
-        <w:rPr>
-          <w:rFonts w:cstheme="minorHAnsi"/>
-        </w:rPr>
-        <w:t>∑</w:t>
-      </w:r>
-      <w:r>
-        <w:t>lớp khối 12 &lt; 2 thì thêm lớp thành công. Ngược lại không thêm lớp</w:t>
+        <w:rPr>
+          <w:rFonts w:ascii="Times New Roman" w:hAnsi="Times New Roman" w:cs="Times New Roman"/>
+          <w:sz w:val="26"/>
+          <w:szCs w:val="26"/>
+        </w:rPr>
+      </w:pPr>
+      <w:r>
+        <w:rPr>
+          <w:rFonts w:ascii="Times New Roman" w:hAnsi="Times New Roman" w:cs="Times New Roman"/>
+          <w:sz w:val="26"/>
+          <w:szCs w:val="26"/>
+        </w:rPr>
+        <w:t xml:space="preserve">+ Bước 2: Chọn nút </w:t>
+      </w:r>
+      <w:proofErr w:type="gramStart"/>
+      <w:r>
+        <w:rPr>
+          <w:rFonts w:ascii="Times New Roman" w:hAnsi="Times New Roman" w:cs="Times New Roman"/>
+          <w:sz w:val="26"/>
+          <w:szCs w:val="26"/>
+        </w:rPr>
+        <w:t>Thêm</w:t>
+      </w:r>
+      <w:proofErr w:type="gramEnd"/>
+      <w:r>
+        <w:rPr>
+          <w:rFonts w:ascii="Times New Roman" w:hAnsi="Times New Roman" w:cs="Times New Roman"/>
+          <w:sz w:val="26"/>
+          <w:szCs w:val="26"/>
+        </w:rPr>
+        <w:t xml:space="preserve"> lớp</w:t>
+      </w:r>
+    </w:p>
+    <w:p>
+      <w:pPr>
+        <w:pStyle w:val="ListParagraph"/>
+        <w:ind w:left="1440"/>
+        <w:rPr>
+          <w:rFonts w:ascii="Times New Roman" w:hAnsi="Times New Roman" w:cs="Times New Roman"/>
+          <w:sz w:val="26"/>
+          <w:szCs w:val="26"/>
+        </w:rPr>
+      </w:pPr>
+      <w:r>
+        <w:rPr>
+          <w:rFonts w:ascii="Times New Roman" w:hAnsi="Times New Roman" w:cs="Times New Roman"/>
+          <w:sz w:val="26"/>
+          <w:szCs w:val="26"/>
+        </w:rPr>
+        <w:t>+ Bước 3: Nếu Sỉ số ≤ 40, Mã khối = {10, 11, 12}. Ngược lại không thêm lớp</w:t>
       </w:r>
     </w:p>
     <w:p>
       <w:pPr>
         <w:pStyle w:val="ListParagraph"/>
         <w:ind w:left="1440" w:firstLine="720"/>
-      </w:pPr>
-      <w:r>
-        <w:t xml:space="preserve">+ Bước 3: Nhập thông tin học sinh: Mã học sinh, họ tên, ngày sinh, địa chỉ, giới tính, email, số điện thoại, </w:t>
-      </w:r>
-      <w:r>
-        <w:t>dân tộc, tôn giáo</w:t>
-      </w:r>
-      <w:r>
-        <w:t>.</w:t>
-      </w:r>
-    </w:p>
-    <w:p>
-      <w:pPr>
-        <w:pStyle w:val="ListParagraph"/>
-        <w:ind w:left="1440"/>
-      </w:pPr>
-      <w:r>
-        <w:t>+ Bước 4: Chọn nút Thêm học sinh.</w:t>
-      </w:r>
-    </w:p>
-    <w:p>
-      <w:pPr>
-        <w:pStyle w:val="ListParagraph"/>
-        <w:ind w:left="1440"/>
-        <w:rPr>
-          <w:rFonts w:cstheme="minorHAnsi"/>
-        </w:rPr>
-      </w:pPr>
-      <w:r>
-        <w:t xml:space="preserve">+ Bước 5:  Nếu tổng số học sinh </w:t>
-      </w:r>
-      <w:r>
-        <w:rPr>
-          <w:rFonts w:cstheme="minorHAnsi"/>
-        </w:rPr>
-        <w:t>&lt; Sỉ số thêm học sinh thành công, n</w:t>
-      </w:r>
-      <w:r>
-        <w:rPr>
-          <w:rFonts w:cstheme="minorHAnsi"/>
-        </w:rPr>
-        <w:t>gược lại không thêm được.</w:t>
-      </w:r>
-    </w:p>
-    <w:p>
-      <w:pPr>
-        <w:pStyle w:val="ListParagraph"/>
-        <w:ind w:left="1440"/>
-        <w:rPr>
-          <w:rFonts w:cstheme="minorHAnsi"/>
-        </w:rPr>
-      </w:pPr>
-      <w:r>
-        <w:t xml:space="preserve">+ Bước 7: Thêm tiếp quay lại </w:t>
-      </w:r>
-      <w:r>
-        <w:rPr>
-          <w:rFonts w:cstheme="minorHAnsi"/>
-        </w:rPr>
-        <w:t>bước 1 hoặc bước 2. Ngược lại nhấn nút Thoát để kết thúc.</w:t>
-      </w:r>
-    </w:p>
-    <w:p>
-      <w:pPr>
-        <w:pStyle w:val="ListParagraph"/>
-        <w:ind w:left="1440"/>
-        <w:rPr>
-          <w:rFonts w:cstheme="minorHAnsi"/>
-        </w:rPr>
-      </w:pPr>
-    </w:p>
-    <w:p>
-      <w:pPr>
-        <w:pStyle w:val="ListParagraph"/>
-        <w:ind w:left="1440"/>
-        <w:rPr>
-          <w:rFonts w:cstheme="minorHAnsi"/>
-        </w:rPr>
-      </w:pPr>
-    </w:p>
-    <w:p>
-      <w:pPr>
-        <w:pStyle w:val="ListParagraph"/>
-        <w:ind w:left="1440"/>
-        <w:rPr>
-          <w:rFonts w:cstheme="minorHAnsi"/>
-        </w:rPr>
-      </w:pPr>
-    </w:p>
-    <w:p>
-      <w:pPr>
-        <w:pStyle w:val="ListParagraph"/>
-        <w:ind w:left="1440"/>
-        <w:rPr>
-          <w:rFonts w:cstheme="minorHAnsi"/>
-        </w:rPr>
-      </w:pPr>
-    </w:p>
-    <w:p>
-      <w:pPr>
-        <w:pStyle w:val="ListParagraph"/>
-        <w:ind w:left="1440"/>
-        <w:rPr>
-          <w:rFonts w:cstheme="minorHAnsi"/>
-        </w:rPr>
-      </w:pPr>
-    </w:p>
-    <w:p>
-      <w:pPr>
-        <w:pStyle w:val="ListParagraph"/>
-        <w:ind w:left="1440"/>
-        <w:rPr>
-          <w:rFonts w:cstheme="minorHAnsi"/>
-        </w:rPr>
-      </w:pPr>
-    </w:p>
-    <w:p>
-      <w:pPr>
-        <w:pStyle w:val="ListParagraph"/>
-        <w:ind w:left="1440"/>
-        <w:rPr>
-          <w:rFonts w:cstheme="minorHAnsi"/>
-        </w:rPr>
-      </w:pPr>
-    </w:p>
-    <w:p>
-      <w:pPr>
-        <w:pStyle w:val="ListParagraph"/>
-        <w:ind w:left="1440"/>
-        <w:rPr>
-          <w:rFonts w:cstheme="minorHAnsi"/>
-        </w:rPr>
-      </w:pPr>
-    </w:p>
-    <w:p>
-      <w:pPr>
-        <w:pStyle w:val="ListParagraph"/>
-        <w:ind w:left="1440"/>
-        <w:rPr>
-          <w:rFonts w:cstheme="minorHAnsi"/>
-        </w:rPr>
-      </w:pPr>
-    </w:p>
-    <w:p>
-      <w:pPr>
-        <w:pStyle w:val="ListParagraph"/>
-        <w:ind w:left="1440"/>
-        <w:rPr>
-          <w:rFonts w:cstheme="minorHAnsi"/>
-        </w:rPr>
-      </w:pPr>
-    </w:p>
-    <w:p>
-      <w:pPr>
-        <w:pStyle w:val="ListParagraph"/>
-        <w:ind w:left="1440"/>
-        <w:rPr>
-          <w:rFonts w:cstheme="minorHAnsi"/>
-        </w:rPr>
-      </w:pPr>
-    </w:p>
-    <w:p>
-      <w:pPr>
-        <w:pStyle w:val="ListParagraph"/>
-        <w:ind w:left="1440"/>
-        <w:rPr>
-          <w:rFonts w:cstheme="minorHAnsi"/>
-        </w:rPr>
-      </w:pPr>
-    </w:p>
-    <w:p>
-      <w:pPr>
-        <w:pStyle w:val="ListParagraph"/>
-        <w:ind w:left="1440"/>
-        <w:rPr>
-          <w:rFonts w:cstheme="minorHAnsi"/>
-        </w:rPr>
-      </w:pPr>
-    </w:p>
-    <w:p>
-      <w:pPr>
-        <w:pStyle w:val="ListParagraph"/>
-        <w:ind w:left="1440"/>
-        <w:rPr>
-          <w:rFonts w:cstheme="minorHAnsi"/>
-        </w:rPr>
-      </w:pPr>
-    </w:p>
-    <w:p>
-      <w:pPr>
-        <w:pStyle w:val="ListParagraph"/>
-        <w:ind w:left="1440"/>
-        <w:rPr>
-          <w:rFonts w:cstheme="minorHAnsi"/>
+        <w:rPr>
+          <w:rFonts w:ascii="Times New Roman" w:hAnsi="Times New Roman" w:cs="Times New Roman"/>
+          <w:sz w:val="26"/>
+          <w:szCs w:val="26"/>
+        </w:rPr>
+      </w:pPr>
+      <w:r>
+        <w:rPr>
+          <w:rFonts w:ascii="Times New Roman" w:hAnsi="Times New Roman" w:cs="Times New Roman"/>
+          <w:sz w:val="26"/>
+          <w:szCs w:val="26"/>
+        </w:rPr>
+        <w:t>+ Bước 3: Nhập thông tin học sinh: Mã học sinh, họ tên, ngày sinh, địa chỉ, giới tính, email, số điện thoại, dân tộc, tôn giáo.</w:t>
+      </w:r>
+    </w:p>
+    <w:p>
+      <w:pPr>
+        <w:pStyle w:val="ListParagraph"/>
+        <w:ind w:left="1440"/>
+        <w:rPr>
+          <w:rFonts w:ascii="Times New Roman" w:hAnsi="Times New Roman" w:cs="Times New Roman"/>
+          <w:sz w:val="26"/>
+          <w:szCs w:val="26"/>
+        </w:rPr>
+      </w:pPr>
+      <w:r>
+        <w:rPr>
+          <w:rFonts w:ascii="Times New Roman" w:hAnsi="Times New Roman" w:cs="Times New Roman"/>
+          <w:sz w:val="26"/>
+          <w:szCs w:val="26"/>
+        </w:rPr>
+        <w:t xml:space="preserve">+ Bước 4: Chọn nút </w:t>
+      </w:r>
+      <w:proofErr w:type="gramStart"/>
+      <w:r>
+        <w:rPr>
+          <w:rFonts w:ascii="Times New Roman" w:hAnsi="Times New Roman" w:cs="Times New Roman"/>
+          <w:sz w:val="26"/>
+          <w:szCs w:val="26"/>
+        </w:rPr>
+        <w:t>Thêm</w:t>
+      </w:r>
+      <w:proofErr w:type="gramEnd"/>
+      <w:r>
+        <w:rPr>
+          <w:rFonts w:ascii="Times New Roman" w:hAnsi="Times New Roman" w:cs="Times New Roman"/>
+          <w:sz w:val="26"/>
+          <w:szCs w:val="26"/>
+        </w:rPr>
+        <w:t xml:space="preserve"> học sinh.</w:t>
+      </w:r>
+    </w:p>
+    <w:p>
+      <w:pPr>
+        <w:pStyle w:val="ListParagraph"/>
+        <w:ind w:left="1440"/>
+        <w:rPr>
+          <w:rFonts w:ascii="Times New Roman" w:hAnsi="Times New Roman" w:cs="Times New Roman"/>
+          <w:sz w:val="26"/>
+          <w:szCs w:val="26"/>
+        </w:rPr>
+      </w:pPr>
+      <w:r>
+        <w:rPr>
+          <w:rFonts w:ascii="Times New Roman" w:hAnsi="Times New Roman" w:cs="Times New Roman"/>
+          <w:sz w:val="26"/>
+          <w:szCs w:val="26"/>
+        </w:rPr>
+        <w:t>+ Bước 5:  Nếu tổng số học sinh &lt; Sỉ số thêm học sinh thành công, ngược lại không thêm được.</w:t>
+      </w:r>
+    </w:p>
+    <w:p>
+      <w:pPr>
+        <w:pStyle w:val="ListParagraph"/>
+        <w:ind w:left="1440"/>
+        <w:rPr>
+          <w:rFonts w:ascii="Times New Roman" w:hAnsi="Times New Roman" w:cs="Times New Roman"/>
+          <w:sz w:val="26"/>
+          <w:szCs w:val="26"/>
+        </w:rPr>
+      </w:pPr>
+      <w:r>
+        <w:rPr>
+          <w:rFonts w:ascii="Times New Roman" w:hAnsi="Times New Roman" w:cs="Times New Roman"/>
+          <w:sz w:val="26"/>
+          <w:szCs w:val="26"/>
+        </w:rPr>
+        <w:t>+ Bước 7: Thêm tiếp quay lại bước 1 hoặc bước 2. Ngược lại nhấn nút Thoát để kết thúc.</w:t>
+      </w:r>
+    </w:p>
+    <w:p>
+      <w:pPr>
+        <w:pStyle w:val="ListParagraph"/>
+        <w:ind w:left="1440"/>
+        <w:rPr>
+          <w:rFonts w:ascii="Times New Roman" w:hAnsi="Times New Roman" w:cs="Times New Roman"/>
+          <w:sz w:val="26"/>
+          <w:szCs w:val="26"/>
+        </w:rPr>
+      </w:pPr>
+    </w:p>
+    <w:p>
+      <w:pPr>
+        <w:pStyle w:val="ListParagraph"/>
+        <w:ind w:left="1440"/>
+        <w:rPr>
+          <w:rFonts w:ascii="Times New Roman" w:hAnsi="Times New Roman" w:cs="Times New Roman"/>
+          <w:sz w:val="26"/>
+          <w:szCs w:val="26"/>
+        </w:rPr>
+      </w:pPr>
+    </w:p>
+    <w:p>
+      <w:pPr>
+        <w:pStyle w:val="ListParagraph"/>
+        <w:ind w:left="1440"/>
+        <w:rPr>
+          <w:rFonts w:ascii="Times New Roman" w:hAnsi="Times New Roman" w:cs="Times New Roman"/>
+          <w:sz w:val="26"/>
+          <w:szCs w:val="26"/>
+        </w:rPr>
+      </w:pPr>
+    </w:p>
+    <w:p>
+      <w:pPr>
+        <w:pStyle w:val="ListParagraph"/>
+        <w:ind w:left="1440"/>
+        <w:rPr>
+          <w:rFonts w:ascii="Times New Roman" w:hAnsi="Times New Roman" w:cs="Times New Roman"/>
+          <w:sz w:val="26"/>
+          <w:szCs w:val="26"/>
+        </w:rPr>
+      </w:pPr>
+    </w:p>
+    <w:p>
+      <w:pPr>
+        <w:pStyle w:val="ListParagraph"/>
+        <w:ind w:left="1440"/>
+        <w:rPr>
+          <w:rFonts w:ascii="Times New Roman" w:hAnsi="Times New Roman" w:cs="Times New Roman"/>
+          <w:sz w:val="26"/>
+          <w:szCs w:val="26"/>
+        </w:rPr>
+      </w:pPr>
+    </w:p>
+    <w:p>
+      <w:pPr>
+        <w:pStyle w:val="ListParagraph"/>
+        <w:ind w:left="1440"/>
+        <w:rPr>
+          <w:rFonts w:ascii="Times New Roman" w:hAnsi="Times New Roman" w:cs="Times New Roman"/>
+          <w:sz w:val="26"/>
+          <w:szCs w:val="26"/>
+        </w:rPr>
+      </w:pPr>
+    </w:p>
+    <w:p>
+      <w:pPr>
+        <w:pStyle w:val="ListParagraph"/>
+        <w:ind w:left="1440"/>
+        <w:rPr>
+          <w:rFonts w:ascii="Times New Roman" w:hAnsi="Times New Roman" w:cs="Times New Roman"/>
+          <w:sz w:val="26"/>
+          <w:szCs w:val="26"/>
+        </w:rPr>
+      </w:pPr>
+    </w:p>
+    <w:p>
+      <w:pPr>
+        <w:pStyle w:val="ListParagraph"/>
+        <w:ind w:left="1440"/>
+        <w:rPr>
+          <w:rFonts w:ascii="Times New Roman" w:hAnsi="Times New Roman" w:cs="Times New Roman"/>
+          <w:sz w:val="26"/>
+          <w:szCs w:val="26"/>
+        </w:rPr>
+      </w:pPr>
+    </w:p>
+    <w:p>
+      <w:pPr>
+        <w:pStyle w:val="ListParagraph"/>
+        <w:ind w:left="1440"/>
+        <w:rPr>
+          <w:rFonts w:ascii="Times New Roman" w:hAnsi="Times New Roman" w:cs="Times New Roman"/>
+          <w:sz w:val="26"/>
+          <w:szCs w:val="26"/>
+        </w:rPr>
+      </w:pPr>
+    </w:p>
+    <w:p>
+      <w:pPr>
+        <w:pStyle w:val="ListParagraph"/>
+        <w:ind w:left="1440"/>
+        <w:rPr>
+          <w:rFonts w:ascii="Times New Roman" w:hAnsi="Times New Roman" w:cs="Times New Roman"/>
+          <w:sz w:val="26"/>
+          <w:szCs w:val="26"/>
+        </w:rPr>
+      </w:pPr>
+    </w:p>
+    <w:p>
+      <w:pPr>
+        <w:pStyle w:val="ListParagraph"/>
+        <w:ind w:left="1440"/>
+        <w:rPr>
+          <w:rFonts w:ascii="Times New Roman" w:hAnsi="Times New Roman" w:cs="Times New Roman"/>
+          <w:sz w:val="26"/>
+          <w:szCs w:val="26"/>
+        </w:rPr>
+      </w:pPr>
+    </w:p>
+    <w:p>
+      <w:pPr>
+        <w:pStyle w:val="ListParagraph"/>
+        <w:ind w:left="1440"/>
+        <w:rPr>
+          <w:rFonts w:ascii="Times New Roman" w:hAnsi="Times New Roman" w:cs="Times New Roman"/>
+          <w:sz w:val="26"/>
+          <w:szCs w:val="26"/>
+        </w:rPr>
+      </w:pPr>
+    </w:p>
+    <w:p>
+      <w:pPr>
+        <w:pStyle w:val="ListParagraph"/>
+        <w:ind w:left="1440"/>
+        <w:rPr>
+          <w:rFonts w:ascii="Times New Roman" w:hAnsi="Times New Roman" w:cs="Times New Roman"/>
+          <w:sz w:val="26"/>
+          <w:szCs w:val="26"/>
+        </w:rPr>
+      </w:pPr>
+    </w:p>
+    <w:p>
+      <w:pPr>
+        <w:pStyle w:val="ListParagraph"/>
+        <w:ind w:left="1440"/>
+        <w:rPr>
+          <w:rFonts w:ascii="Times New Roman" w:hAnsi="Times New Roman" w:cs="Times New Roman"/>
+          <w:sz w:val="26"/>
+          <w:szCs w:val="26"/>
+        </w:rPr>
+      </w:pPr>
+    </w:p>
+    <w:p>
+      <w:pPr>
+        <w:pStyle w:val="ListParagraph"/>
+        <w:ind w:left="1440"/>
+        <w:rPr>
+          <w:rFonts w:ascii="Times New Roman" w:hAnsi="Times New Roman" w:cs="Times New Roman"/>
+          <w:sz w:val="26"/>
+          <w:szCs w:val="26"/>
         </w:rPr>
       </w:pPr>
     </w:p>
@@ -948,15 +1386,21 @@
           <w:ilvl w:val="0"/>
           <w:numId w:val="1"/>
         </w:numPr>
-        <w:rPr>
+        <w:outlineLvl w:val="2"/>
+        <w:rPr>
+          <w:rFonts w:ascii="Times New Roman" w:hAnsi="Times New Roman" w:cs="Times New Roman"/>
           <w:b/>
-        </w:rPr>
-      </w:pPr>
-      <w:r>
-        <w:rPr>
+          <w:sz w:val="26"/>
+          <w:szCs w:val="26"/>
+        </w:rPr>
+      </w:pPr>
+      <w:r>
+        <w:rPr>
+          <w:rFonts w:ascii="Times New Roman" w:hAnsi="Times New Roman" w:cs="Times New Roman"/>
           <w:b/>
-        </w:rPr>
-        <w:lastRenderedPageBreak/>
+          <w:sz w:val="26"/>
+          <w:szCs w:val="26"/>
+        </w:rPr>
         <w:t>Tra cứu thông tin học sinh:</w:t>
       </w:r>
     </w:p>
@@ -967,14 +1411,22 @@
           <w:ilvl w:val="0"/>
           <w:numId w:val="3"/>
         </w:numPr>
-      </w:pPr>
-      <w:r>
-        <w:rPr>
+        <w:rPr>
+          <w:rFonts w:ascii="Times New Roman" w:hAnsi="Times New Roman" w:cs="Times New Roman"/>
+          <w:sz w:val="26"/>
+          <w:szCs w:val="26"/>
+        </w:rPr>
+      </w:pPr>
+      <w:r>
+        <w:rPr>
+          <w:rFonts w:ascii="Times New Roman" w:hAnsi="Times New Roman" w:cs="Times New Roman"/>
           <w:noProof/>
+          <w:sz w:val="26"/>
+          <w:szCs w:val="26"/>
           <w:lang w:val="en-GB" w:eastAsia="en-GB"/>
         </w:rPr>
         <w:drawing>
-          <wp:anchor distT="0" distB="0" distL="114300" distR="114300" simplePos="0" relativeHeight="251661312" behindDoc="1" locked="0" layoutInCell="1" allowOverlap="1" wp14:anchorId="56978481" wp14:editId="0DC335D0">
+          <wp:anchor distT="0" distB="0" distL="114300" distR="114300" simplePos="0" relativeHeight="251661312" behindDoc="1" locked="0" layoutInCell="1" allowOverlap="1" wp14:anchorId="6B3623C7" wp14:editId="17077412">
             <wp:simplePos x="0" y="0"/>
             <wp:positionH relativeFrom="column">
               <wp:posOffset>0</wp:posOffset>
@@ -1038,6 +1490,11 @@
         </w:drawing>
       </w:r>
       <w:r>
+        <w:rPr>
+          <w:rFonts w:ascii="Times New Roman" w:hAnsi="Times New Roman" w:cs="Times New Roman"/>
+          <w:sz w:val="26"/>
+          <w:szCs w:val="26"/>
+        </w:rPr>
         <w:t>Ý nghĩa từng dòng lệnh:</w:t>
       </w:r>
     </w:p>
@@ -1045,8 +1502,18 @@
       <w:pPr>
         <w:pStyle w:val="ListParagraph"/>
         <w:ind w:left="1440"/>
-      </w:pPr>
-      <w:r>
+        <w:rPr>
+          <w:rFonts w:ascii="Times New Roman" w:hAnsi="Times New Roman" w:cs="Times New Roman"/>
+          <w:sz w:val="26"/>
+          <w:szCs w:val="26"/>
+        </w:rPr>
+      </w:pPr>
+      <w:r>
+        <w:rPr>
+          <w:rFonts w:ascii="Times New Roman" w:hAnsi="Times New Roman" w:cs="Times New Roman"/>
+          <w:sz w:val="26"/>
+          <w:szCs w:val="26"/>
+        </w:rPr>
         <w:t>+ D1: Nhập thông tin học tin: mã học sinh hay họ tên, mã lớp.</w:t>
       </w:r>
     </w:p>
@@ -1054,8 +1521,18 @@
       <w:pPr>
         <w:pStyle w:val="ListParagraph"/>
         <w:ind w:left="1440"/>
-      </w:pPr>
-      <w:r>
+        <w:rPr>
+          <w:rFonts w:ascii="Times New Roman" w:hAnsi="Times New Roman" w:cs="Times New Roman"/>
+          <w:sz w:val="26"/>
+          <w:szCs w:val="26"/>
+        </w:rPr>
+      </w:pPr>
+      <w:r>
+        <w:rPr>
+          <w:rFonts w:ascii="Times New Roman" w:hAnsi="Times New Roman" w:cs="Times New Roman"/>
+          <w:sz w:val="26"/>
+          <w:szCs w:val="26"/>
+        </w:rPr>
         <w:t>+ D2: Kết quả tra cứu, D3</w:t>
       </w:r>
     </w:p>
@@ -1063,8 +1540,18 @@
       <w:pPr>
         <w:pStyle w:val="ListParagraph"/>
         <w:ind w:left="1440"/>
-      </w:pPr>
-      <w:r>
+        <w:rPr>
+          <w:rFonts w:ascii="Times New Roman" w:hAnsi="Times New Roman" w:cs="Times New Roman"/>
+          <w:sz w:val="26"/>
+          <w:szCs w:val="26"/>
+        </w:rPr>
+      </w:pPr>
+      <w:r>
+        <w:rPr>
+          <w:rFonts w:ascii="Times New Roman" w:hAnsi="Times New Roman" w:cs="Times New Roman"/>
+          <w:sz w:val="26"/>
+          <w:szCs w:val="26"/>
+        </w:rPr>
         <w:t>+ D3: Danh sách học sinh thỏa kết quả tra cứu, gồm: tất cả thông tin học sinh và tất cả các cột điểm</w:t>
       </w:r>
     </w:p>
@@ -1075,8 +1562,18 @@
           <w:ilvl w:val="0"/>
           <w:numId w:val="3"/>
         </w:numPr>
-      </w:pPr>
-      <w:r>
+        <w:rPr>
+          <w:rFonts w:ascii="Times New Roman" w:hAnsi="Times New Roman" w:cs="Times New Roman"/>
+          <w:sz w:val="26"/>
+          <w:szCs w:val="26"/>
+        </w:rPr>
+      </w:pPr>
+      <w:r>
+        <w:rPr>
+          <w:rFonts w:ascii="Times New Roman" w:hAnsi="Times New Roman" w:cs="Times New Roman"/>
+          <w:sz w:val="26"/>
+          <w:szCs w:val="26"/>
+        </w:rPr>
         <w:t>Thuật toán xử lí:</w:t>
       </w:r>
     </w:p>
@@ -1084,8 +1581,18 @@
       <w:pPr>
         <w:pStyle w:val="ListParagraph"/>
         <w:ind w:left="1440"/>
-      </w:pPr>
-      <w:r>
+        <w:rPr>
+          <w:rFonts w:ascii="Times New Roman" w:hAnsi="Times New Roman" w:cs="Times New Roman"/>
+          <w:sz w:val="26"/>
+          <w:szCs w:val="26"/>
+        </w:rPr>
+      </w:pPr>
+      <w:r>
+        <w:rPr>
+          <w:rFonts w:ascii="Times New Roman" w:hAnsi="Times New Roman" w:cs="Times New Roman"/>
+          <w:sz w:val="26"/>
+          <w:szCs w:val="26"/>
+        </w:rPr>
         <w:t>+ Bước 1: Nhập mã học sinh hay họ tên, mã lớp.</w:t>
       </w:r>
     </w:p>
@@ -1093,8 +1600,18 @@
       <w:pPr>
         <w:pStyle w:val="ListParagraph"/>
         <w:ind w:left="1440"/>
-      </w:pPr>
-      <w:r>
+        <w:rPr>
+          <w:rFonts w:ascii="Times New Roman" w:hAnsi="Times New Roman" w:cs="Times New Roman"/>
+          <w:sz w:val="26"/>
+          <w:szCs w:val="26"/>
+        </w:rPr>
+      </w:pPr>
+      <w:r>
+        <w:rPr>
+          <w:rFonts w:ascii="Times New Roman" w:hAnsi="Times New Roman" w:cs="Times New Roman"/>
+          <w:sz w:val="26"/>
+          <w:szCs w:val="26"/>
+        </w:rPr>
         <w:t>+ Bước 2: Xuất ra Danh sách học sinh thỏa kết quả tra cứu, gồm: tất cả thông tin học sinh và tất cả các cột điểm</w:t>
       </w:r>
     </w:p>
@@ -1102,8 +1619,18 @@
       <w:pPr>
         <w:pStyle w:val="ListParagraph"/>
         <w:ind w:left="1440"/>
-      </w:pPr>
-      <w:r>
+        <w:rPr>
+          <w:rFonts w:ascii="Times New Roman" w:hAnsi="Times New Roman" w:cs="Times New Roman"/>
+          <w:sz w:val="26"/>
+          <w:szCs w:val="26"/>
+        </w:rPr>
+      </w:pPr>
+      <w:r>
+        <w:rPr>
+          <w:rFonts w:ascii="Times New Roman" w:hAnsi="Times New Roman" w:cs="Times New Roman"/>
+          <w:sz w:val="26"/>
+          <w:szCs w:val="26"/>
+        </w:rPr>
         <w:t>+ Bước 4: Nếu muốn tra cứu tiếp thì quay lại bước 1. Ngược lại nhấn nút Thoát để kết thúc.</w:t>
       </w:r>
     </w:p>
@@ -1111,12 +1638,22 @@
       <w:pPr>
         <w:pStyle w:val="ListParagraph"/>
         <w:ind w:left="1440"/>
-      </w:pPr>
-    </w:p>
-    <w:p>
-      <w:pPr>
-        <w:pStyle w:val="ListParagraph"/>
-        <w:ind w:left="1440"/>
+        <w:rPr>
+          <w:rFonts w:ascii="Times New Roman" w:hAnsi="Times New Roman" w:cs="Times New Roman"/>
+          <w:sz w:val="26"/>
+          <w:szCs w:val="26"/>
+        </w:rPr>
+      </w:pPr>
+    </w:p>
+    <w:p>
+      <w:pPr>
+        <w:pStyle w:val="ListParagraph"/>
+        <w:ind w:left="1440"/>
+        <w:rPr>
+          <w:rFonts w:ascii="Times New Roman" w:hAnsi="Times New Roman" w:cs="Times New Roman"/>
+          <w:sz w:val="26"/>
+          <w:szCs w:val="26"/>
+        </w:rPr>
       </w:pPr>
     </w:p>
     <w:p>
@@ -1126,21 +1663,22 @@
           <w:ilvl w:val="0"/>
           <w:numId w:val="1"/>
         </w:numPr>
-        <w:rPr>
+        <w:outlineLvl w:val="2"/>
+        <w:rPr>
+          <w:rFonts w:ascii="Times New Roman" w:hAnsi="Times New Roman" w:cs="Times New Roman"/>
           <w:b/>
-        </w:rPr>
-      </w:pPr>
-      <w:r>
-        <w:rPr>
+          <w:sz w:val="26"/>
+          <w:szCs w:val="26"/>
+        </w:rPr>
+      </w:pPr>
+      <w:r>
+        <w:rPr>
+          <w:rFonts w:ascii="Times New Roman" w:hAnsi="Times New Roman" w:cs="Times New Roman"/>
           <w:b/>
-        </w:rPr>
-        <w:t>Cập nhật bảng điểm môn học của học sinh</w:t>
-      </w:r>
-      <w:r>
-        <w:rPr>
-          <w:b/>
-        </w:rPr>
-        <w:t>:</w:t>
+          <w:sz w:val="26"/>
+          <w:szCs w:val="26"/>
+        </w:rPr>
+        <w:t>Cập nhật bảng điểm môn học của học sinh:</w:t>
       </w:r>
     </w:p>
     <w:p>
@@ -1150,14 +1688,23 @@
           <w:ilvl w:val="0"/>
           <w:numId w:val="3"/>
         </w:numPr>
-      </w:pPr>
-      <w:r>
-        <w:rPr>
+        <w:rPr>
+          <w:rFonts w:ascii="Times New Roman" w:hAnsi="Times New Roman" w:cs="Times New Roman"/>
+          <w:sz w:val="26"/>
+          <w:szCs w:val="26"/>
+        </w:rPr>
+      </w:pPr>
+      <w:r>
+        <w:rPr>
+          <w:rFonts w:ascii="Times New Roman" w:hAnsi="Times New Roman" w:cs="Times New Roman"/>
           <w:noProof/>
+          <w:sz w:val="26"/>
+          <w:szCs w:val="26"/>
           <w:lang w:val="en-GB" w:eastAsia="en-GB"/>
         </w:rPr>
+        <w:lastRenderedPageBreak/>
         <w:drawing>
-          <wp:anchor distT="0" distB="0" distL="114300" distR="114300" simplePos="0" relativeHeight="251662336" behindDoc="1" locked="0" layoutInCell="1" allowOverlap="1" wp14:anchorId="14F42416" wp14:editId="75192A51">
+          <wp:anchor distT="0" distB="0" distL="114300" distR="114300" simplePos="0" relativeHeight="251662336" behindDoc="1" locked="0" layoutInCell="1" allowOverlap="1" wp14:anchorId="13FC83E0" wp14:editId="595BD7BA">
             <wp:simplePos x="0" y="0"/>
             <wp:positionH relativeFrom="column">
               <wp:posOffset>0</wp:posOffset>
@@ -1221,6 +1768,11 @@
         </w:drawing>
       </w:r>
       <w:r>
+        <w:rPr>
+          <w:rFonts w:ascii="Times New Roman" w:hAnsi="Times New Roman" w:cs="Times New Roman"/>
+          <w:sz w:val="26"/>
+          <w:szCs w:val="26"/>
+        </w:rPr>
         <w:t>Ý nghĩa từng dòng lệnh:</w:t>
       </w:r>
     </w:p>
@@ -1228,22 +1780,43 @@
       <w:pPr>
         <w:pStyle w:val="ListParagraph"/>
         <w:ind w:left="1440"/>
-      </w:pPr>
-      <w:r>
+        <w:rPr>
+          <w:rFonts w:ascii="Times New Roman" w:hAnsi="Times New Roman" w:cs="Times New Roman"/>
+          <w:sz w:val="26"/>
+          <w:szCs w:val="26"/>
+        </w:rPr>
+      </w:pPr>
+      <w:r>
+        <w:rPr>
+          <w:rFonts w:ascii="Times New Roman" w:hAnsi="Times New Roman" w:cs="Times New Roman"/>
+          <w:sz w:val="26"/>
+          <w:szCs w:val="26"/>
+        </w:rPr>
         <w:t>+ D1: Nhập: Mã lớp, mã môn, mã học kì, họ tên, điểm miệng, điểm 15’, điểm 1 tiết, điểm thi,</w:t>
       </w:r>
       <w:r>
         <w:rPr>
+          <w:rFonts w:ascii="Times New Roman" w:hAnsi="Times New Roman" w:cs="Times New Roman"/>
           <w:color w:val="FF0000"/>
+          <w:sz w:val="26"/>
+          <w:szCs w:val="26"/>
         </w:rPr>
         <w:t xml:space="preserve"> </w:t>
       </w:r>
       <w:r>
+        <w:rPr>
+          <w:rFonts w:ascii="Times New Roman" w:hAnsi="Times New Roman" w:cs="Times New Roman"/>
+          <w:sz w:val="26"/>
+          <w:szCs w:val="26"/>
+        </w:rPr>
         <w:t>mã học sinh</w:t>
       </w:r>
       <w:r>
         <w:rPr>
+          <w:rFonts w:ascii="Times New Roman" w:hAnsi="Times New Roman" w:cs="Times New Roman"/>
           <w:color w:val="FF0000"/>
+          <w:sz w:val="26"/>
+          <w:szCs w:val="26"/>
         </w:rPr>
         <w:t>.</w:t>
       </w:r>
@@ -1252,8 +1825,18 @@
       <w:pPr>
         <w:pStyle w:val="ListParagraph"/>
         <w:ind w:left="1440"/>
-      </w:pPr>
-      <w:r>
+        <w:rPr>
+          <w:rFonts w:ascii="Times New Roman" w:hAnsi="Times New Roman" w:cs="Times New Roman"/>
+          <w:sz w:val="26"/>
+          <w:szCs w:val="26"/>
+        </w:rPr>
+      </w:pPr>
+      <w:r>
+        <w:rPr>
+          <w:rFonts w:ascii="Times New Roman" w:hAnsi="Times New Roman" w:cs="Times New Roman"/>
+          <w:sz w:val="26"/>
+          <w:szCs w:val="26"/>
+        </w:rPr>
         <w:t>+ D2: Kết quả cập nhật bảng điểm môn học của học sinh</w:t>
       </w:r>
     </w:p>
@@ -1261,23 +1844,37 @@
       <w:pPr>
         <w:pStyle w:val="ListParagraph"/>
         <w:ind w:left="1440"/>
-      </w:pPr>
-      <w:r>
-        <w:t xml:space="preserve">+ D3: </w:t>
-      </w:r>
-      <w:r>
-        <w:t>Có 2 học kỳ (I, II). Có 9 môn học (Toán, Lý, Hóa, Sinh, Sử, Địa, Văn, Đạo Đức, Thể Dục). 0 &lt;= Điểm &lt;= 10</w:t>
-      </w:r>
-      <w:r>
-        <w:t>.</w:t>
-      </w:r>
-    </w:p>
-    <w:p>
-      <w:pPr>
-        <w:pStyle w:val="ListParagraph"/>
-        <w:ind w:left="1440"/>
-      </w:pPr>
-      <w:r>
+        <w:rPr>
+          <w:rFonts w:ascii="Times New Roman" w:hAnsi="Times New Roman" w:cs="Times New Roman"/>
+          <w:sz w:val="26"/>
+          <w:szCs w:val="26"/>
+        </w:rPr>
+      </w:pPr>
+      <w:r>
+        <w:rPr>
+          <w:rFonts w:ascii="Times New Roman" w:hAnsi="Times New Roman" w:cs="Times New Roman"/>
+          <w:sz w:val="26"/>
+          <w:szCs w:val="26"/>
+        </w:rPr>
+        <w:t>+ D3: Có 2 học kỳ (I, II). Có 9 môn học (Toán, Lý, Hóa, Sinh, Sử, Địa, Văn, Đạo Đức, Thể Dục). 0 &lt;= Điểm &lt;= 10.</w:t>
+      </w:r>
+    </w:p>
+    <w:p>
+      <w:pPr>
+        <w:pStyle w:val="ListParagraph"/>
+        <w:ind w:left="1440"/>
+        <w:rPr>
+          <w:rFonts w:ascii="Times New Roman" w:hAnsi="Times New Roman" w:cs="Times New Roman"/>
+          <w:sz w:val="26"/>
+          <w:szCs w:val="26"/>
+        </w:rPr>
+      </w:pPr>
+      <w:r>
+        <w:rPr>
+          <w:rFonts w:ascii="Times New Roman" w:hAnsi="Times New Roman" w:cs="Times New Roman"/>
+          <w:sz w:val="26"/>
+          <w:szCs w:val="26"/>
+        </w:rPr>
         <w:t>+ D4: Lưu mã lớp, mã môn, mã học kì, họ tên, mã học sinh, điểm miệng, điểm 15’, điểm 1 tiết, điểm thi.</w:t>
       </w:r>
     </w:p>
@@ -1285,36 +1882,66 @@
       <w:pPr>
         <w:pStyle w:val="ListParagraph"/>
         <w:ind w:left="1440"/>
-      </w:pPr>
-    </w:p>
-    <w:p>
-      <w:pPr>
-        <w:pStyle w:val="ListParagraph"/>
-        <w:ind w:left="1440"/>
-      </w:pPr>
-    </w:p>
-    <w:p>
-      <w:pPr>
-        <w:pStyle w:val="ListParagraph"/>
-        <w:ind w:left="1440"/>
-      </w:pPr>
-    </w:p>
-    <w:p>
-      <w:pPr>
-        <w:pStyle w:val="ListParagraph"/>
-        <w:ind w:left="1440"/>
-      </w:pPr>
-    </w:p>
-    <w:p>
-      <w:pPr>
-        <w:pStyle w:val="ListParagraph"/>
-        <w:ind w:left="1440"/>
-      </w:pPr>
-    </w:p>
-    <w:p>
-      <w:pPr>
-        <w:pStyle w:val="ListParagraph"/>
-        <w:ind w:left="1440"/>
+        <w:rPr>
+          <w:rFonts w:ascii="Times New Roman" w:hAnsi="Times New Roman" w:cs="Times New Roman"/>
+          <w:sz w:val="26"/>
+          <w:szCs w:val="26"/>
+        </w:rPr>
+      </w:pPr>
+    </w:p>
+    <w:p>
+      <w:pPr>
+        <w:pStyle w:val="ListParagraph"/>
+        <w:ind w:left="1440"/>
+        <w:rPr>
+          <w:rFonts w:ascii="Times New Roman" w:hAnsi="Times New Roman" w:cs="Times New Roman"/>
+          <w:sz w:val="26"/>
+          <w:szCs w:val="26"/>
+        </w:rPr>
+      </w:pPr>
+    </w:p>
+    <w:p>
+      <w:pPr>
+        <w:pStyle w:val="ListParagraph"/>
+        <w:ind w:left="1440"/>
+        <w:rPr>
+          <w:rFonts w:ascii="Times New Roman" w:hAnsi="Times New Roman" w:cs="Times New Roman"/>
+          <w:sz w:val="26"/>
+          <w:szCs w:val="26"/>
+        </w:rPr>
+      </w:pPr>
+    </w:p>
+    <w:p>
+      <w:pPr>
+        <w:pStyle w:val="ListParagraph"/>
+        <w:ind w:left="1440"/>
+        <w:rPr>
+          <w:rFonts w:ascii="Times New Roman" w:hAnsi="Times New Roman" w:cs="Times New Roman"/>
+          <w:sz w:val="26"/>
+          <w:szCs w:val="26"/>
+        </w:rPr>
+      </w:pPr>
+    </w:p>
+    <w:p>
+      <w:pPr>
+        <w:pStyle w:val="ListParagraph"/>
+        <w:ind w:left="1440"/>
+        <w:rPr>
+          <w:rFonts w:ascii="Times New Roman" w:hAnsi="Times New Roman" w:cs="Times New Roman"/>
+          <w:sz w:val="26"/>
+          <w:szCs w:val="26"/>
+        </w:rPr>
+      </w:pPr>
+    </w:p>
+    <w:p>
+      <w:pPr>
+        <w:pStyle w:val="ListParagraph"/>
+        <w:ind w:left="1440"/>
+        <w:rPr>
+          <w:rFonts w:ascii="Times New Roman" w:hAnsi="Times New Roman" w:cs="Times New Roman"/>
+          <w:sz w:val="26"/>
+          <w:szCs w:val="26"/>
+        </w:rPr>
       </w:pPr>
     </w:p>
     <w:p>
@@ -1324,8 +1951,18 @@
           <w:ilvl w:val="0"/>
           <w:numId w:val="3"/>
         </w:numPr>
-      </w:pPr>
-      <w:r>
+        <w:rPr>
+          <w:rFonts w:ascii="Times New Roman" w:hAnsi="Times New Roman" w:cs="Times New Roman"/>
+          <w:sz w:val="26"/>
+          <w:szCs w:val="26"/>
+        </w:rPr>
+      </w:pPr>
+      <w:r>
+        <w:rPr>
+          <w:rFonts w:ascii="Times New Roman" w:hAnsi="Times New Roman" w:cs="Times New Roman"/>
+          <w:sz w:val="26"/>
+          <w:szCs w:val="26"/>
+        </w:rPr>
         <w:t xml:space="preserve">Thuật toán xử lí: </w:t>
       </w:r>
     </w:p>
@@ -1333,8 +1970,18 @@
       <w:pPr>
         <w:pStyle w:val="ListParagraph"/>
         <w:ind w:left="1440"/>
-      </w:pPr>
-      <w:r>
+        <w:rPr>
+          <w:rFonts w:ascii="Times New Roman" w:hAnsi="Times New Roman" w:cs="Times New Roman"/>
+          <w:sz w:val="26"/>
+          <w:szCs w:val="26"/>
+        </w:rPr>
+      </w:pPr>
+      <w:r>
+        <w:rPr>
+          <w:rFonts w:ascii="Times New Roman" w:hAnsi="Times New Roman" w:cs="Times New Roman"/>
+          <w:sz w:val="26"/>
+          <w:szCs w:val="26"/>
+        </w:rPr>
         <w:t>+ Bước 1: Chọn nút thao tác cần hiện: Thêm, Xóa, Sửa</w:t>
       </w:r>
     </w:p>
@@ -1361,12 +2008,18 @@
               <w:ind w:left="0"/>
               <w:jc w:val="center"/>
               <w:rPr>
+                <w:rFonts w:ascii="Times New Roman" w:hAnsi="Times New Roman" w:cs="Times New Roman"/>
                 <w:b/>
+                <w:sz w:val="26"/>
+                <w:szCs w:val="26"/>
               </w:rPr>
             </w:pPr>
             <w:r>
               <w:rPr>
+                <w:rFonts w:ascii="Times New Roman" w:hAnsi="Times New Roman" w:cs="Times New Roman"/>
                 <w:b/>
+                <w:sz w:val="26"/>
+                <w:szCs w:val="26"/>
               </w:rPr>
               <w:t>Thêm</w:t>
             </w:r>
@@ -1382,12 +2035,18 @@
               <w:ind w:left="0"/>
               <w:jc w:val="center"/>
               <w:rPr>
+                <w:rFonts w:ascii="Times New Roman" w:hAnsi="Times New Roman" w:cs="Times New Roman"/>
                 <w:b/>
+                <w:sz w:val="26"/>
+                <w:szCs w:val="26"/>
               </w:rPr>
             </w:pPr>
             <w:r>
               <w:rPr>
+                <w:rFonts w:ascii="Times New Roman" w:hAnsi="Times New Roman" w:cs="Times New Roman"/>
                 <w:b/>
+                <w:sz w:val="26"/>
+                <w:szCs w:val="26"/>
               </w:rPr>
               <w:t>Xóa</w:t>
             </w:r>
@@ -1403,12 +2062,18 @@
               <w:ind w:left="0"/>
               <w:jc w:val="center"/>
               <w:rPr>
+                <w:rFonts w:ascii="Times New Roman" w:hAnsi="Times New Roman" w:cs="Times New Roman"/>
                 <w:b/>
+                <w:sz w:val="26"/>
+                <w:szCs w:val="26"/>
               </w:rPr>
             </w:pPr>
             <w:r>
               <w:rPr>
+                <w:rFonts w:ascii="Times New Roman" w:hAnsi="Times New Roman" w:cs="Times New Roman"/>
                 <w:b/>
+                <w:sz w:val="26"/>
+                <w:szCs w:val="26"/>
               </w:rPr>
               <w:t>Sửa</w:t>
             </w:r>
@@ -1424,32 +2089,37 @@
             <w:pPr>
               <w:pStyle w:val="ListParagraph"/>
               <w:ind w:left="0"/>
+              <w:rPr>
+                <w:rFonts w:ascii="Times New Roman" w:hAnsi="Times New Roman" w:cs="Times New Roman"/>
+                <w:sz w:val="26"/>
+                <w:szCs w:val="26"/>
+              </w:rPr>
             </w:pPr>
             <w:r>
-              <w:t xml:space="preserve">+ Bước 2: </w:t>
-            </w:r>
-            <w:r>
-              <w:t xml:space="preserve">Nhập: Mã lớp, </w:t>
-            </w:r>
-            <w:r>
-              <w:t>tên</w:t>
-            </w:r>
-            <w:r>
-              <w:t xml:space="preserve"> môn, mã học kì, họ tên, </w:t>
-            </w:r>
-            <w:r>
-              <w:t xml:space="preserve">mã học sinh, </w:t>
-            </w:r>
-            <w:r>
-              <w:t>điểm miệng, điểm 15’, điểm 1 tiết, điểm thi</w:t>
+              <w:rPr>
+                <w:rFonts w:ascii="Times New Roman" w:hAnsi="Times New Roman" w:cs="Times New Roman"/>
+                <w:sz w:val="26"/>
+                <w:szCs w:val="26"/>
+              </w:rPr>
+              <w:t>+ Bước 2: Nhập: Mã lớp, tên môn, mã học kì, họ tên, mã học sinh, điểm miệng, điểm 15’, điểm 1 tiết, điểm thi</w:t>
             </w:r>
           </w:p>
           <w:p>
             <w:pPr>
               <w:pStyle w:val="ListParagraph"/>
               <w:ind w:left="0"/>
+              <w:rPr>
+                <w:rFonts w:ascii="Times New Roman" w:hAnsi="Times New Roman" w:cs="Times New Roman"/>
+                <w:sz w:val="26"/>
+                <w:szCs w:val="26"/>
+              </w:rPr>
             </w:pPr>
             <w:r>
+              <w:rPr>
+                <w:rFonts w:ascii="Times New Roman" w:hAnsi="Times New Roman" w:cs="Times New Roman"/>
+                <w:sz w:val="26"/>
+                <w:szCs w:val="26"/>
+              </w:rPr>
               <w:t>+ Bước 3: Chọn nút thêm</w:t>
             </w:r>
           </w:p>
@@ -1457,30 +2127,55 @@
             <w:pPr>
               <w:pStyle w:val="ListParagraph"/>
               <w:ind w:left="0"/>
+              <w:rPr>
+                <w:rFonts w:ascii="Times New Roman" w:hAnsi="Times New Roman" w:cs="Times New Roman"/>
+                <w:sz w:val="26"/>
+                <w:szCs w:val="26"/>
+              </w:rPr>
             </w:pPr>
             <w:r>
-              <w:t>+ Bước 4: Nếu mã học kì = {1, 2}, tên môn = {</w:t>
+              <w:rPr>
+                <w:rFonts w:ascii="Times New Roman" w:hAnsi="Times New Roman" w:cs="Times New Roman"/>
+                <w:sz w:val="26"/>
+                <w:szCs w:val="26"/>
+              </w:rPr>
+              <w:t xml:space="preserve">+ Bước 4: Nếu mã học kì = {1, 2}, tên môn = </w:t>
             </w:r>
+            <w:proofErr w:type="gramStart"/>
             <w:r>
-              <w:t xml:space="preserve"> Toán, Lý, Hóa, Sinh, Sử, Địa, Văn, Đạo Đức, Thể Dục</w:t>
+              <w:rPr>
+                <w:rFonts w:ascii="Times New Roman" w:hAnsi="Times New Roman" w:cs="Times New Roman"/>
+                <w:sz w:val="26"/>
+                <w:szCs w:val="26"/>
+              </w:rPr>
+              <w:t>{ Toán</w:t>
             </w:r>
+            <w:proofErr w:type="gramEnd"/>
             <w:r>
-              <w:t xml:space="preserve"> } và </w:t>
-            </w:r>
-            <w:r>
-              <w:t>0 &lt;= Điểm &lt;= 10</w:t>
-            </w:r>
-            <w:r>
-              <w:t xml:space="preserve"> thì thêm thành công. Ngược lại không thêm được.</w:t>
+              <w:rPr>
+                <w:rFonts w:ascii="Times New Roman" w:hAnsi="Times New Roman" w:cs="Times New Roman"/>
+                <w:sz w:val="26"/>
+                <w:szCs w:val="26"/>
+              </w:rPr>
+              <w:t>, Lý, Hóa, Sinh, Sử, Địa, Văn, Đạo Đức, Thể Dục } và 0 &lt;= Điểm &lt;= 10 thì thêm thành công. Ngược lại không thêm được.</w:t>
             </w:r>
           </w:p>
           <w:p>
             <w:pPr>
               <w:pStyle w:val="ListParagraph"/>
               <w:ind w:left="0"/>
+              <w:rPr>
+                <w:rFonts w:ascii="Times New Roman" w:hAnsi="Times New Roman" w:cs="Times New Roman"/>
+                <w:sz w:val="26"/>
+                <w:szCs w:val="26"/>
+              </w:rPr>
             </w:pPr>
             <w:r>
-              <w:lastRenderedPageBreak/>
+              <w:rPr>
+                <w:rFonts w:ascii="Times New Roman" w:hAnsi="Times New Roman" w:cs="Times New Roman"/>
+                <w:sz w:val="26"/>
+                <w:szCs w:val="26"/>
+              </w:rPr>
               <w:t>+ Bước 5: Thêm tiếp quay về bước 2, ngược lại chọn nút Thoát để kết thúc</w:t>
             </w:r>
           </w:p>
@@ -1488,6 +2183,11 @@
             <w:pPr>
               <w:pStyle w:val="ListParagraph"/>
               <w:ind w:left="0"/>
+              <w:rPr>
+                <w:rFonts w:ascii="Times New Roman" w:hAnsi="Times New Roman" w:cs="Times New Roman"/>
+                <w:sz w:val="26"/>
+                <w:szCs w:val="26"/>
+              </w:rPr>
             </w:pPr>
           </w:p>
         </w:tc>
@@ -1499,45 +2199,74 @@
             <w:pPr>
               <w:pStyle w:val="ListParagraph"/>
               <w:ind w:left="0"/>
+              <w:rPr>
+                <w:rFonts w:ascii="Times New Roman" w:hAnsi="Times New Roman" w:cs="Times New Roman"/>
+                <w:sz w:val="26"/>
+                <w:szCs w:val="26"/>
+              </w:rPr>
             </w:pPr>
             <w:r>
-              <w:lastRenderedPageBreak/>
-              <w:t xml:space="preserve">+ Bước 2: </w:t>
-            </w:r>
-            <w:r>
-              <w:t xml:space="preserve">Nhập: Mã lớp, </w:t>
-            </w:r>
-            <w:r>
-              <w:t>tên</w:t>
-            </w:r>
-            <w:r>
-              <w:t xml:space="preserve"> môn, mã học kì, họ tên</w:t>
-            </w:r>
-            <w:r>
-              <w:t>, mã học sinh</w:t>
+              <w:rPr>
+                <w:rFonts w:ascii="Times New Roman" w:hAnsi="Times New Roman" w:cs="Times New Roman"/>
+                <w:sz w:val="26"/>
+                <w:szCs w:val="26"/>
+              </w:rPr>
+              <w:t>+ Bước 2: Nhập: Mã lớp, tên môn, mã học kì, họ tên, mã học sinh</w:t>
             </w:r>
           </w:p>
           <w:p>
             <w:pPr>
               <w:pStyle w:val="ListParagraph"/>
               <w:ind w:left="0"/>
+              <w:rPr>
+                <w:rFonts w:ascii="Times New Roman" w:hAnsi="Times New Roman" w:cs="Times New Roman"/>
+                <w:sz w:val="26"/>
+                <w:szCs w:val="26"/>
+              </w:rPr>
             </w:pPr>
             <w:r>
-              <w:t>+ Bước 3: Nếu mã học kì = {1, 2}, tên môn = {</w:t>
+              <w:rPr>
+                <w:rFonts w:ascii="Times New Roman" w:hAnsi="Times New Roman" w:cs="Times New Roman"/>
+                <w:sz w:val="26"/>
+                <w:szCs w:val="26"/>
+              </w:rPr>
+              <w:t xml:space="preserve">+ Bước 3: Nếu mã học kì = {1, 2}, tên môn = </w:t>
             </w:r>
+            <w:proofErr w:type="gramStart"/>
             <w:r>
-              <w:t xml:space="preserve"> Toán, Lý, Hóa, Sinh, Sử, Địa, Văn, Đạo Đức, Thể Dục</w:t>
+              <w:rPr>
+                <w:rFonts w:ascii="Times New Roman" w:hAnsi="Times New Roman" w:cs="Times New Roman"/>
+                <w:sz w:val="26"/>
+                <w:szCs w:val="26"/>
+              </w:rPr>
+              <w:t>{ Toán</w:t>
             </w:r>
+            <w:proofErr w:type="gramEnd"/>
             <w:r>
-              <w:t xml:space="preserve"> } thì chọn 1 học sinh cần xóa điểm. Ngược lại thì không xóa điểm được</w:t>
+              <w:rPr>
+                <w:rFonts w:ascii="Times New Roman" w:hAnsi="Times New Roman" w:cs="Times New Roman"/>
+                <w:sz w:val="26"/>
+                <w:szCs w:val="26"/>
+              </w:rPr>
+              <w:t>, Lý, Hóa, Sinh, Sử, Địa, Văn, Đạo Đức, Thể Dục } thì chọn 1 học sinh cần xóa điểm. Ngược lại thì không xóa điểm được</w:t>
             </w:r>
           </w:p>
           <w:p>
             <w:pPr>
               <w:pStyle w:val="ListParagraph"/>
               <w:ind w:left="0"/>
+              <w:rPr>
+                <w:rFonts w:ascii="Times New Roman" w:hAnsi="Times New Roman" w:cs="Times New Roman"/>
+                <w:sz w:val="26"/>
+                <w:szCs w:val="26"/>
+              </w:rPr>
             </w:pPr>
             <w:r>
+              <w:rPr>
+                <w:rFonts w:ascii="Times New Roman" w:hAnsi="Times New Roman" w:cs="Times New Roman"/>
+                <w:sz w:val="26"/>
+                <w:szCs w:val="26"/>
+              </w:rPr>
               <w:t xml:space="preserve">+ Bước 4: Xóa các cột điểm </w:t>
             </w:r>
           </w:p>
@@ -1545,8 +2274,18 @@
             <w:pPr>
               <w:pStyle w:val="ListParagraph"/>
               <w:ind w:left="0"/>
+              <w:rPr>
+                <w:rFonts w:ascii="Times New Roman" w:hAnsi="Times New Roman" w:cs="Times New Roman"/>
+                <w:sz w:val="26"/>
+                <w:szCs w:val="26"/>
+              </w:rPr>
             </w:pPr>
             <w:r>
+              <w:rPr>
+                <w:rFonts w:ascii="Times New Roman" w:hAnsi="Times New Roman" w:cs="Times New Roman"/>
+                <w:sz w:val="26"/>
+                <w:szCs w:val="26"/>
+              </w:rPr>
               <w:t>+ Bước 5: Nhấn OK để xóa.</w:t>
             </w:r>
           </w:p>
@@ -1554,9 +2293,18 @@
             <w:pPr>
               <w:pStyle w:val="ListParagraph"/>
               <w:ind w:left="0"/>
+              <w:rPr>
+                <w:rFonts w:ascii="Times New Roman" w:hAnsi="Times New Roman" w:cs="Times New Roman"/>
+                <w:sz w:val="26"/>
+                <w:szCs w:val="26"/>
+              </w:rPr>
             </w:pPr>
             <w:r>
-              <w:lastRenderedPageBreak/>
+              <w:rPr>
+                <w:rFonts w:ascii="Times New Roman" w:hAnsi="Times New Roman" w:cs="Times New Roman"/>
+                <w:sz w:val="26"/>
+                <w:szCs w:val="26"/>
+              </w:rPr>
               <w:t>+ Bước 6: Nếu muốn xóa tiếp quay lại bước 2, ngược lại nhấn Thoát để kết thúc.</w:t>
             </w:r>
           </w:p>
@@ -1569,51 +2317,74 @@
             <w:pPr>
               <w:pStyle w:val="ListParagraph"/>
               <w:ind w:left="0"/>
+              <w:rPr>
+                <w:rFonts w:ascii="Times New Roman" w:hAnsi="Times New Roman" w:cs="Times New Roman"/>
+                <w:sz w:val="26"/>
+                <w:szCs w:val="26"/>
+              </w:rPr>
             </w:pPr>
             <w:r>
-              <w:lastRenderedPageBreak/>
-              <w:t xml:space="preserve">+ Bước 2: </w:t>
-            </w:r>
-            <w:r>
-              <w:t xml:space="preserve">Nhập: Mã lớp, </w:t>
-            </w:r>
-            <w:r>
-              <w:t>tên</w:t>
-            </w:r>
-            <w:r>
-              <w:t xml:space="preserve"> môn, mã học kì, họ tên</w:t>
-            </w:r>
-            <w:r>
-              <w:t>, mã học sinh</w:t>
+              <w:rPr>
+                <w:rFonts w:ascii="Times New Roman" w:hAnsi="Times New Roman" w:cs="Times New Roman"/>
+                <w:sz w:val="26"/>
+                <w:szCs w:val="26"/>
+              </w:rPr>
+              <w:t>+ Bước 2: Nhập: Mã lớp, tên môn, mã học kì, họ tên, mã học sinh</w:t>
             </w:r>
           </w:p>
           <w:p>
             <w:pPr>
               <w:pStyle w:val="ListParagraph"/>
               <w:ind w:left="0"/>
+              <w:rPr>
+                <w:rFonts w:ascii="Times New Roman" w:hAnsi="Times New Roman" w:cs="Times New Roman"/>
+                <w:sz w:val="26"/>
+                <w:szCs w:val="26"/>
+              </w:rPr>
             </w:pPr>
             <w:r>
-              <w:t>+ Bước 3: Nếu mã học kì = {1, 2}, tên môn = {</w:t>
+              <w:rPr>
+                <w:rFonts w:ascii="Times New Roman" w:hAnsi="Times New Roman" w:cs="Times New Roman"/>
+                <w:sz w:val="26"/>
+                <w:szCs w:val="26"/>
+              </w:rPr>
+              <w:t xml:space="preserve">+ Bước 3: Nếu mã học kì = {1, 2}, tên môn = </w:t>
             </w:r>
+            <w:proofErr w:type="gramStart"/>
             <w:r>
-              <w:t xml:space="preserve"> Toán, Lý, Hóa, Sinh, Sử, Địa, Văn, Đạo Đức, Thể Dục</w:t>
+              <w:rPr>
+                <w:rFonts w:ascii="Times New Roman" w:hAnsi="Times New Roman" w:cs="Times New Roman"/>
+                <w:sz w:val="26"/>
+                <w:szCs w:val="26"/>
+              </w:rPr>
+              <w:t>{ Toán</w:t>
             </w:r>
+            <w:proofErr w:type="gramEnd"/>
             <w:r>
-              <w:t xml:space="preserve"> } và </w:t>
-            </w:r>
-            <w:r>
-              <w:t>0 &lt;= Điểm &lt;= 10</w:t>
-            </w:r>
-            <w:r>
-              <w:t xml:space="preserve"> thì chọn 1 học sinh cần sửa điểm. Ngược lại thì không sửa điểm được</w:t>
+              <w:rPr>
+                <w:rFonts w:ascii="Times New Roman" w:hAnsi="Times New Roman" w:cs="Times New Roman"/>
+                <w:sz w:val="26"/>
+                <w:szCs w:val="26"/>
+              </w:rPr>
+              <w:t>, Lý, Hóa, Sinh, Sử, Địa, Văn, Đạo Đức, Thể Dục } và 0 &lt;= Điểm &lt;= 10 thì chọn 1 học sinh cần sửa điểm. Ngược lại thì không sửa điểm được</w:t>
             </w:r>
           </w:p>
           <w:p>
             <w:pPr>
               <w:pStyle w:val="ListParagraph"/>
               <w:ind w:left="0"/>
+              <w:rPr>
+                <w:rFonts w:ascii="Times New Roman" w:hAnsi="Times New Roman" w:cs="Times New Roman"/>
+                <w:sz w:val="26"/>
+                <w:szCs w:val="26"/>
+              </w:rPr>
             </w:pPr>
             <w:r>
+              <w:rPr>
+                <w:rFonts w:ascii="Times New Roman" w:hAnsi="Times New Roman" w:cs="Times New Roman"/>
+                <w:sz w:val="26"/>
+                <w:szCs w:val="26"/>
+              </w:rPr>
               <w:t xml:space="preserve">+ Bước 4: Sửa các cột điểm </w:t>
             </w:r>
           </w:p>
@@ -1621,8 +2392,18 @@
             <w:pPr>
               <w:pStyle w:val="ListParagraph"/>
               <w:ind w:left="0"/>
+              <w:rPr>
+                <w:rFonts w:ascii="Times New Roman" w:hAnsi="Times New Roman" w:cs="Times New Roman"/>
+                <w:sz w:val="26"/>
+                <w:szCs w:val="26"/>
+              </w:rPr>
             </w:pPr>
             <w:r>
+              <w:rPr>
+                <w:rFonts w:ascii="Times New Roman" w:hAnsi="Times New Roman" w:cs="Times New Roman"/>
+                <w:sz w:val="26"/>
+                <w:szCs w:val="26"/>
+              </w:rPr>
               <w:t>+ Bước 5: Nhấn OK để sửa.</w:t>
             </w:r>
           </w:p>
@@ -1630,24 +2411,37 @@
             <w:pPr>
               <w:pStyle w:val="ListParagraph"/>
               <w:ind w:left="0"/>
+              <w:rPr>
+                <w:rFonts w:ascii="Times New Roman" w:hAnsi="Times New Roman" w:cs="Times New Roman"/>
+                <w:sz w:val="26"/>
+                <w:szCs w:val="26"/>
+              </w:rPr>
             </w:pPr>
             <w:r>
-              <w:lastRenderedPageBreak/>
-              <w:t xml:space="preserve">+ Bước 6: Nếu </w:t>
-            </w:r>
-            <w:r>
-              <w:t>0 &lt;= Điểm &lt;= 10</w:t>
-            </w:r>
-            <w:r>
-              <w:t xml:space="preserve"> thì sửa thành công, ngược lại không sửa.</w:t>
+              <w:rPr>
+                <w:rFonts w:ascii="Times New Roman" w:hAnsi="Times New Roman" w:cs="Times New Roman"/>
+                <w:sz w:val="26"/>
+                <w:szCs w:val="26"/>
+              </w:rPr>
+              <w:t>+ Bước 6: Nếu 0 &lt;= Điểm &lt;= 10 thì sửa thành công, ngược lại không sửa.</w:t>
             </w:r>
           </w:p>
           <w:p>
             <w:pPr>
               <w:pStyle w:val="ListParagraph"/>
               <w:ind w:left="0"/>
+              <w:rPr>
+                <w:rFonts w:ascii="Times New Roman" w:hAnsi="Times New Roman" w:cs="Times New Roman"/>
+                <w:sz w:val="26"/>
+                <w:szCs w:val="26"/>
+              </w:rPr>
             </w:pPr>
             <w:r>
+              <w:rPr>
+                <w:rFonts w:ascii="Times New Roman" w:hAnsi="Times New Roman" w:cs="Times New Roman"/>
+                <w:sz w:val="26"/>
+                <w:szCs w:val="26"/>
+              </w:rPr>
               <w:t>+ Bước 7: Nếu muốn sửa tiếp quay lại bước 2, ngược lại nhấn Thoát để kết thúc.</w:t>
             </w:r>
           </w:p>
@@ -1657,21 +2451,30 @@
     <w:p>
       <w:pPr>
         <w:rPr>
+          <w:rFonts w:ascii="Times New Roman" w:hAnsi="Times New Roman" w:cs="Times New Roman"/>
           <w:b/>
-        </w:rPr>
-      </w:pPr>
-    </w:p>
-    <w:p>
-      <w:pPr>
-        <w:rPr>
+          <w:sz w:val="26"/>
+          <w:szCs w:val="26"/>
+        </w:rPr>
+      </w:pPr>
+    </w:p>
+    <w:p>
+      <w:pPr>
+        <w:rPr>
+          <w:rFonts w:ascii="Times New Roman" w:hAnsi="Times New Roman" w:cs="Times New Roman"/>
           <w:b/>
-        </w:rPr>
-      </w:pPr>
-    </w:p>
-    <w:p>
-      <w:pPr>
-        <w:rPr>
+          <w:sz w:val="26"/>
+          <w:szCs w:val="26"/>
+        </w:rPr>
+      </w:pPr>
+    </w:p>
+    <w:p>
+      <w:pPr>
+        <w:rPr>
+          <w:rFonts w:ascii="Times New Roman" w:hAnsi="Times New Roman" w:cs="Times New Roman"/>
           <w:b/>
+          <w:sz w:val="26"/>
+          <w:szCs w:val="26"/>
         </w:rPr>
       </w:pPr>
     </w:p>
@@ -1682,17 +2485,24 @@
           <w:ilvl w:val="0"/>
           <w:numId w:val="1"/>
         </w:numPr>
-        <w:rPr>
+        <w:outlineLvl w:val="2"/>
+        <w:rPr>
+          <w:rFonts w:ascii="Times New Roman" w:hAnsi="Times New Roman" w:cs="Times New Roman"/>
           <w:b/>
-        </w:rPr>
-      </w:pPr>
-      <w:r>
-        <w:rPr>
+          <w:sz w:val="26"/>
+          <w:szCs w:val="26"/>
+        </w:rPr>
+      </w:pPr>
+      <w:r>
+        <w:rPr>
+          <w:rFonts w:ascii="Times New Roman" w:hAnsi="Times New Roman" w:cs="Times New Roman"/>
           <w:noProof/>
+          <w:sz w:val="26"/>
+          <w:szCs w:val="26"/>
           <w:lang w:val="en-GB" w:eastAsia="en-GB"/>
         </w:rPr>
         <w:drawing>
-          <wp:anchor distT="0" distB="0" distL="114300" distR="114300" simplePos="0" relativeHeight="251663360" behindDoc="1" locked="0" layoutInCell="1" allowOverlap="1" wp14:anchorId="61796CD2" wp14:editId="0A5096D3">
+          <wp:anchor distT="0" distB="0" distL="114300" distR="114300" simplePos="0" relativeHeight="251663360" behindDoc="1" locked="0" layoutInCell="1" allowOverlap="1" wp14:anchorId="336FF2FB" wp14:editId="68C95D0D">
             <wp:simplePos x="0" y="0"/>
             <wp:positionH relativeFrom="margin">
               <wp:align>left</wp:align>
@@ -1757,7 +2567,10 @@
       </w:r>
       <w:r>
         <w:rPr>
+          <w:rFonts w:ascii="Times New Roman" w:hAnsi="Times New Roman" w:cs="Times New Roman"/>
           <w:b/>
+          <w:sz w:val="26"/>
+          <w:szCs w:val="26"/>
         </w:rPr>
         <w:t>Lập báo cáo điểm từng môn:</w:t>
       </w:r>
@@ -1769,8 +2582,18 @@
           <w:ilvl w:val="0"/>
           <w:numId w:val="3"/>
         </w:numPr>
-      </w:pPr>
-      <w:r>
+        <w:rPr>
+          <w:rFonts w:ascii="Times New Roman" w:hAnsi="Times New Roman" w:cs="Times New Roman"/>
+          <w:sz w:val="26"/>
+          <w:szCs w:val="26"/>
+        </w:rPr>
+      </w:pPr>
+      <w:r>
+        <w:rPr>
+          <w:rFonts w:ascii="Times New Roman" w:hAnsi="Times New Roman" w:cs="Times New Roman"/>
+          <w:sz w:val="26"/>
+          <w:szCs w:val="26"/>
+        </w:rPr>
         <w:t>Ý nghĩa từng dòng lệnh:</w:t>
       </w:r>
     </w:p>
@@ -1778,8 +2601,18 @@
       <w:pPr>
         <w:pStyle w:val="ListParagraph"/>
         <w:ind w:left="1440"/>
-      </w:pPr>
-      <w:r>
+        <w:rPr>
+          <w:rFonts w:ascii="Times New Roman" w:hAnsi="Times New Roman" w:cs="Times New Roman"/>
+          <w:sz w:val="26"/>
+          <w:szCs w:val="26"/>
+        </w:rPr>
+      </w:pPr>
+      <w:r>
+        <w:rPr>
+          <w:rFonts w:ascii="Times New Roman" w:hAnsi="Times New Roman" w:cs="Times New Roman"/>
+          <w:sz w:val="26"/>
+          <w:szCs w:val="26"/>
+        </w:rPr>
         <w:t>+D1: Nhập: Mã môn, học kỳ, năm học</w:t>
       </w:r>
     </w:p>
@@ -1787,20 +2620,37 @@
       <w:pPr>
         <w:pStyle w:val="ListParagraph"/>
         <w:ind w:left="1440"/>
-      </w:pPr>
-      <w:r>
-        <w:t>+D2: Kết quả trả về báo cáo tổng kế</w:t>
-      </w:r>
-      <w:r>
-        <w:t>t môn: lớp, sỉ số, số lượng đạt, tỷ lệ.</w:t>
-      </w:r>
-    </w:p>
-    <w:p>
-      <w:pPr>
-        <w:pStyle w:val="ListParagraph"/>
-        <w:ind w:left="1440"/>
-      </w:pPr>
-      <w:r>
+        <w:rPr>
+          <w:rFonts w:ascii="Times New Roman" w:hAnsi="Times New Roman" w:cs="Times New Roman"/>
+          <w:sz w:val="26"/>
+          <w:szCs w:val="26"/>
+        </w:rPr>
+      </w:pPr>
+      <w:r>
+        <w:rPr>
+          <w:rFonts w:ascii="Times New Roman" w:hAnsi="Times New Roman" w:cs="Times New Roman"/>
+          <w:sz w:val="26"/>
+          <w:szCs w:val="26"/>
+        </w:rPr>
+        <w:t>+D2: Kết quả trả về báo cáo tổng kết môn: lớp, sỉ số, số lượng đạt, tỷ lệ.</w:t>
+      </w:r>
+    </w:p>
+    <w:p>
+      <w:pPr>
+        <w:pStyle w:val="ListParagraph"/>
+        <w:ind w:left="1440"/>
+        <w:rPr>
+          <w:rFonts w:ascii="Times New Roman" w:hAnsi="Times New Roman" w:cs="Times New Roman"/>
+          <w:sz w:val="26"/>
+          <w:szCs w:val="26"/>
+        </w:rPr>
+      </w:pPr>
+      <w:r>
+        <w:rPr>
+          <w:rFonts w:ascii="Times New Roman" w:hAnsi="Times New Roman" w:cs="Times New Roman"/>
+          <w:sz w:val="26"/>
+          <w:szCs w:val="26"/>
+        </w:rPr>
         <w:t>+D3: Học sinh đạt môn/đạt nếu có điểm trung bình &gt;= 5.</w:t>
       </w:r>
     </w:p>
@@ -1808,8 +2658,18 @@
       <w:pPr>
         <w:pStyle w:val="ListParagraph"/>
         <w:ind w:left="1440"/>
-      </w:pPr>
-      <w:r>
+        <w:rPr>
+          <w:rFonts w:ascii="Times New Roman" w:hAnsi="Times New Roman" w:cs="Times New Roman"/>
+          <w:sz w:val="26"/>
+          <w:szCs w:val="26"/>
+        </w:rPr>
+      </w:pPr>
+      <w:r>
+        <w:rPr>
+          <w:rFonts w:ascii="Times New Roman" w:hAnsi="Times New Roman" w:cs="Times New Roman"/>
+          <w:sz w:val="26"/>
+          <w:szCs w:val="26"/>
+        </w:rPr>
         <w:t>+D4: Lưu kết quả báo cáo điểm từng môn.</w:t>
       </w:r>
     </w:p>
@@ -1817,8 +2677,18 @@
       <w:pPr>
         <w:pStyle w:val="ListParagraph"/>
         <w:ind w:left="1440"/>
-      </w:pPr>
-      <w:r>
+        <w:rPr>
+          <w:rFonts w:ascii="Times New Roman" w:hAnsi="Times New Roman" w:cs="Times New Roman"/>
+          <w:sz w:val="26"/>
+          <w:szCs w:val="26"/>
+        </w:rPr>
+      </w:pPr>
+      <w:r>
+        <w:rPr>
+          <w:rFonts w:ascii="Times New Roman" w:hAnsi="Times New Roman" w:cs="Times New Roman"/>
+          <w:sz w:val="26"/>
+          <w:szCs w:val="26"/>
+        </w:rPr>
         <w:t>-Thuật toàn xử lý:</w:t>
       </w:r>
     </w:p>
@@ -1826,8 +2696,18 @@
       <w:pPr>
         <w:pStyle w:val="ListParagraph"/>
         <w:ind w:left="1440"/>
-      </w:pPr>
-      <w:r>
+        <w:rPr>
+          <w:rFonts w:ascii="Times New Roman" w:hAnsi="Times New Roman" w:cs="Times New Roman"/>
+          <w:sz w:val="26"/>
+          <w:szCs w:val="26"/>
+        </w:rPr>
+      </w:pPr>
+      <w:r>
+        <w:rPr>
+          <w:rFonts w:ascii="Times New Roman" w:hAnsi="Times New Roman" w:cs="Times New Roman"/>
+          <w:sz w:val="26"/>
+          <w:szCs w:val="26"/>
+        </w:rPr>
         <w:t>Bước 1: Nhập Môn, Học kì, năm học.</w:t>
       </w:r>
     </w:p>
@@ -1835,24 +2715,38 @@
       <w:pPr>
         <w:pStyle w:val="ListParagraph"/>
         <w:ind w:left="1440"/>
-      </w:pPr>
-      <w:r>
+        <w:rPr>
+          <w:rFonts w:ascii="Times New Roman" w:hAnsi="Times New Roman" w:cs="Times New Roman"/>
+          <w:sz w:val="26"/>
+          <w:szCs w:val="26"/>
+        </w:rPr>
+      </w:pPr>
+      <w:r>
+        <w:rPr>
+          <w:rFonts w:ascii="Times New Roman" w:hAnsi="Times New Roman" w:cs="Times New Roman"/>
+          <w:sz w:val="26"/>
+          <w:szCs w:val="26"/>
+        </w:rPr>
         <w:t>+ Bước 2: Hệ thống kiểm tra thông tin học sinh ở từng lớp, điểm số môn, tính toán số lượng, tỉ lệ đạt.</w:t>
       </w:r>
     </w:p>
     <w:p>
       <w:pPr>
         <w:pStyle w:val="ListParagraph"/>
-        <w:ind w:left="1440"/>
-      </w:pPr>
-      <w:r>
-        <w:t xml:space="preserve">+ Bước 3: Xuất ra Bảng báo cáo tổng kết môn:  </w:t>
-      </w:r>
-      <w:r>
-        <w:t xml:space="preserve"> </w:t>
-      </w:r>
-      <w:r>
-        <w:t>lớp, sỉ số, số lượng đạt, tỷ lệ và tiến hành lưu vào hệ thống</w:t>
+        <w:ind w:left="3600" w:firstLine="720"/>
+        <w:rPr>
+          <w:rFonts w:ascii="Times New Roman" w:hAnsi="Times New Roman" w:cs="Times New Roman"/>
+          <w:sz w:val="26"/>
+          <w:szCs w:val="26"/>
+        </w:rPr>
+      </w:pPr>
+      <w:r>
+        <w:rPr>
+          <w:rFonts w:ascii="Times New Roman" w:hAnsi="Times New Roman" w:cs="Times New Roman"/>
+          <w:sz w:val="26"/>
+          <w:szCs w:val="26"/>
+        </w:rPr>
+        <w:t>+ Bước 3: Xuất ra Bảng báo cáo tổng kết môn:   lớp, sỉ số, số lượng đạt, tỷ lệ và tiến hành lưu vào hệ thống</w:t>
       </w:r>
     </w:p>
     <w:p>
@@ -1862,35 +2756,40 @@
           <w:ilvl w:val="0"/>
           <w:numId w:val="1"/>
         </w:numPr>
-        <w:rPr>
+        <w:outlineLvl w:val="2"/>
+        <w:rPr>
+          <w:rFonts w:ascii="Times New Roman" w:hAnsi="Times New Roman" w:cs="Times New Roman"/>
           <w:b/>
-        </w:rPr>
-      </w:pPr>
-      <w:r>
-        <w:rPr>
+          <w:sz w:val="26"/>
+          <w:szCs w:val="26"/>
+        </w:rPr>
+      </w:pPr>
+      <w:r>
+        <w:rPr>
+          <w:rFonts w:ascii="Times New Roman" w:hAnsi="Times New Roman" w:cs="Times New Roman"/>
           <w:b/>
-        </w:rPr>
-        <w:t xml:space="preserve">Lập báo cáo tổng kết </w:t>
-      </w:r>
-      <w:r>
-        <w:rPr>
-          <w:b/>
-        </w:rPr>
-        <w:t>học kỳ</w:t>
-      </w:r>
-      <w:r>
-        <w:rPr>
-          <w:b/>
-        </w:rPr>
-        <w:t>:</w:t>
+          <w:sz w:val="26"/>
+          <w:szCs w:val="26"/>
+        </w:rPr>
+        <w:t>Lập báo cáo tổng kết học kỳ:</w:t>
       </w:r>
     </w:p>
     <w:p>
       <w:pPr>
         <w:ind w:left="1080"/>
-      </w:pPr>
-      <w:r>
-        <w:object w:dxaOrig="4336" w:dyaOrig="6555" w14:anchorId="0ECB92F4">
+        <w:rPr>
+          <w:rFonts w:ascii="Times New Roman" w:hAnsi="Times New Roman" w:cs="Times New Roman"/>
+          <w:sz w:val="26"/>
+          <w:szCs w:val="26"/>
+        </w:rPr>
+      </w:pPr>
+      <w:r>
+        <w:rPr>
+          <w:rFonts w:ascii="Times New Roman" w:hAnsi="Times New Roman" w:cs="Times New Roman"/>
+          <w:sz w:val="26"/>
+          <w:szCs w:val="26"/>
+        </w:rPr>
+        <w:object w:dxaOrig="4336" w:dyaOrig="6555" w14:anchorId="456F3839">
           <v:shapetype id="_x0000_t75" coordsize="21600,21600" o:spt="75" o:preferrelative="t" path="m@4@5l@4@11@9@11@9@5xe" filled="f" stroked="f">
             <v:stroke joinstyle="miter"/>
             <v:formulas>
@@ -1910,10 +2809,10 @@
             <v:path o:extrusionok="f" gradientshapeok="t" o:connecttype="rect"/>
             <o:lock v:ext="edit" aspectratio="t"/>
           </v:shapetype>
-          <v:shape id="_x0000_i1025" type="#_x0000_t75" style="width:138.75pt;height:210.75pt" o:ole="">
+          <v:shape id="_x0000_i1027" type="#_x0000_t75" style="width:138.75pt;height:210.75pt" o:ole="">
             <v:imagedata r:id="rId11" o:title=""/>
           </v:shape>
-          <o:OLEObject Type="Embed" ProgID="Visio.Drawing.15" ShapeID="_x0000_i1025" DrawAspect="Content" ObjectID="_1585377936" r:id="rId12"/>
+          <o:OLEObject Type="Embed" ProgID="Visio.Drawing.15" ShapeID="_x0000_i1027" DrawAspect="Content" ObjectID="_1586017956" r:id="rId12"/>
         </w:object>
       </w:r>
     </w:p>
@@ -1921,12 +2820,18 @@
       <w:pPr>
         <w:ind w:left="1080"/>
         <w:rPr>
+          <w:rFonts w:ascii="Times New Roman" w:hAnsi="Times New Roman" w:cs="Times New Roman"/>
           <w:b/>
-        </w:rPr>
-      </w:pPr>
-      <w:r>
-        <w:rPr>
+          <w:sz w:val="26"/>
+          <w:szCs w:val="26"/>
+        </w:rPr>
+      </w:pPr>
+      <w:r>
+        <w:rPr>
+          <w:rFonts w:ascii="Times New Roman" w:hAnsi="Times New Roman" w:cs="Times New Roman"/>
           <w:b/>
+          <w:sz w:val="26"/>
+          <w:szCs w:val="26"/>
         </w:rPr>
         <w:t>Ý nghĩa từng dòng lệnh:</w:t>
       </w:r>
@@ -1935,14 +2840,27 @@
       <w:pPr>
         <w:pStyle w:val="ListParagraph"/>
         <w:ind w:left="1440"/>
-      </w:pPr>
-      <w:r>
-        <w:rPr>
+        <w:rPr>
+          <w:rFonts w:ascii="Times New Roman" w:hAnsi="Times New Roman" w:cs="Times New Roman"/>
+          <w:sz w:val="26"/>
+          <w:szCs w:val="26"/>
+        </w:rPr>
+      </w:pPr>
+      <w:r>
+        <w:rPr>
+          <w:rFonts w:ascii="Times New Roman" w:hAnsi="Times New Roman" w:cs="Times New Roman"/>
           <w:b/>
+          <w:sz w:val="26"/>
+          <w:szCs w:val="26"/>
         </w:rPr>
         <w:t xml:space="preserve">+D1: </w:t>
       </w:r>
       <w:r>
+        <w:rPr>
+          <w:rFonts w:ascii="Times New Roman" w:hAnsi="Times New Roman" w:cs="Times New Roman"/>
+          <w:sz w:val="26"/>
+          <w:szCs w:val="26"/>
+        </w:rPr>
         <w:t>Nhập thông tin học sinh: Mã học kỳ, năm học</w:t>
       </w:r>
     </w:p>
@@ -1950,14 +2868,27 @@
       <w:pPr>
         <w:pStyle w:val="ListParagraph"/>
         <w:ind w:left="1440"/>
-      </w:pPr>
-      <w:r>
-        <w:rPr>
+        <w:rPr>
+          <w:rFonts w:ascii="Times New Roman" w:hAnsi="Times New Roman" w:cs="Times New Roman"/>
+          <w:sz w:val="26"/>
+          <w:szCs w:val="26"/>
+        </w:rPr>
+      </w:pPr>
+      <w:r>
+        <w:rPr>
+          <w:rFonts w:ascii="Times New Roman" w:hAnsi="Times New Roman" w:cs="Times New Roman"/>
           <w:b/>
+          <w:sz w:val="26"/>
+          <w:szCs w:val="26"/>
         </w:rPr>
         <w:t>+D2:</w:t>
       </w:r>
       <w:r>
+        <w:rPr>
+          <w:rFonts w:ascii="Times New Roman" w:hAnsi="Times New Roman" w:cs="Times New Roman"/>
+          <w:sz w:val="26"/>
+          <w:szCs w:val="26"/>
+        </w:rPr>
         <w:t xml:space="preserve"> Xuất báo cáo tổng kết học kỳ: lớp, sỉ số, số lượng đạt, tỷ lệ.</w:t>
       </w:r>
     </w:p>
@@ -1965,86 +2896,176 @@
       <w:pPr>
         <w:pStyle w:val="ListParagraph"/>
         <w:ind w:left="1440"/>
-      </w:pPr>
-      <w:r>
-        <w:rPr>
+        <w:rPr>
+          <w:rFonts w:ascii="Times New Roman" w:hAnsi="Times New Roman" w:cs="Times New Roman"/>
+          <w:sz w:val="26"/>
+          <w:szCs w:val="26"/>
+        </w:rPr>
+      </w:pPr>
+      <w:r>
+        <w:rPr>
+          <w:rFonts w:ascii="Times New Roman" w:hAnsi="Times New Roman" w:cs="Times New Roman"/>
           <w:b/>
+          <w:sz w:val="26"/>
+          <w:szCs w:val="26"/>
+        </w:rPr>
+        <w:t>+D3:</w:t>
+      </w:r>
+      <w:r>
+        <w:rPr>
+          <w:rFonts w:ascii="Times New Roman" w:hAnsi="Times New Roman" w:cs="Times New Roman"/>
+          <w:sz w:val="26"/>
+          <w:szCs w:val="26"/>
+        </w:rPr>
+        <w:t xml:space="preserve"> Học sinh đạt loại giỏi nếu DTB &gt;=8.0, đạt loại khá nếu 6.5&lt;=DTB&lt;8.0, đạt loại trung bình nếu 5&lt;=DTB&lt;6.5 và đạt loại yếu nếu DTB&lt;5.</w:t>
+      </w:r>
+    </w:p>
+    <w:p>
+      <w:pPr>
+        <w:pStyle w:val="ListParagraph"/>
+        <w:ind w:left="1440"/>
+        <w:rPr>
+          <w:rFonts w:ascii="Times New Roman" w:hAnsi="Times New Roman" w:cs="Times New Roman"/>
+          <w:sz w:val="26"/>
+          <w:szCs w:val="26"/>
+        </w:rPr>
+      </w:pPr>
+      <w:r>
+        <w:rPr>
+          <w:rFonts w:ascii="Times New Roman" w:hAnsi="Times New Roman" w:cs="Times New Roman"/>
+          <w:b/>
+          <w:sz w:val="26"/>
+          <w:szCs w:val="26"/>
         </w:rPr>
         <w:lastRenderedPageBreak/>
-        <w:t>+D3:</w:t>
-      </w:r>
-      <w:r>
-        <w:t xml:space="preserve"> Học sinh đạt loại giỏi nếu DTB &gt;=8.0, đạt loại khá nếu 6.5&lt;=DTB&lt;8.0, đạt loại trung bình nếu 5&lt;=DTB&lt;6.5 và đạt loại yếu nếu DTB&lt;5.</w:t>
-      </w:r>
-    </w:p>
-    <w:p>
-      <w:pPr>
-        <w:pStyle w:val="ListParagraph"/>
-        <w:ind w:left="1440"/>
-      </w:pPr>
-      <w:r>
-        <w:rPr>
+        <w:t xml:space="preserve">+D4: </w:t>
+      </w:r>
+      <w:r>
+        <w:rPr>
+          <w:rFonts w:ascii="Times New Roman" w:hAnsi="Times New Roman" w:cs="Times New Roman"/>
+          <w:sz w:val="26"/>
+          <w:szCs w:val="26"/>
+        </w:rPr>
+        <w:t>Lưu</w:t>
+      </w:r>
+      <w:r>
+        <w:rPr>
+          <w:rFonts w:ascii="Times New Roman" w:hAnsi="Times New Roman" w:cs="Times New Roman"/>
           <w:b/>
-        </w:rPr>
-        <w:t xml:space="preserve">+D4: </w:t>
-      </w:r>
-      <w:r>
-        <w:t>Lưu</w:t>
-      </w:r>
-      <w:r>
-        <w:rPr>
+          <w:sz w:val="26"/>
+          <w:szCs w:val="26"/>
+        </w:rPr>
+        <w:t xml:space="preserve">: </w:t>
+      </w:r>
+      <w:r>
+        <w:rPr>
+          <w:rFonts w:ascii="Times New Roman" w:hAnsi="Times New Roman" w:cs="Times New Roman"/>
+          <w:sz w:val="26"/>
+          <w:szCs w:val="26"/>
+        </w:rPr>
+        <w:t xml:space="preserve">Mã học sinh, họ tên, ngày sinh, địa chỉ, giới tính, số điện thoại, điểm trung bình, xếp </w:t>
+      </w:r>
+      <w:proofErr w:type="gramStart"/>
+      <w:r>
+        <w:rPr>
+          <w:rFonts w:ascii="Times New Roman" w:hAnsi="Times New Roman" w:cs="Times New Roman"/>
+          <w:sz w:val="26"/>
+          <w:szCs w:val="26"/>
+        </w:rPr>
+        <w:t>loại ,</w:t>
+      </w:r>
+      <w:proofErr w:type="gramEnd"/>
+      <w:r>
+        <w:rPr>
+          <w:rFonts w:ascii="Times New Roman" w:hAnsi="Times New Roman" w:cs="Times New Roman"/>
+          <w:sz w:val="26"/>
+          <w:szCs w:val="26"/>
+        </w:rPr>
+        <w:t>...</w:t>
+      </w:r>
+    </w:p>
+    <w:p>
+      <w:pPr>
+        <w:pStyle w:val="ListParagraph"/>
+        <w:ind w:left="1440"/>
+        <w:rPr>
+          <w:rFonts w:ascii="Times New Roman" w:hAnsi="Times New Roman" w:cs="Times New Roman"/>
+          <w:sz w:val="26"/>
+          <w:szCs w:val="26"/>
+        </w:rPr>
+      </w:pPr>
+      <w:r>
+        <w:rPr>
+          <w:rFonts w:ascii="Times New Roman" w:hAnsi="Times New Roman" w:cs="Times New Roman"/>
+          <w:sz w:val="26"/>
+          <w:szCs w:val="26"/>
+        </w:rPr>
+        <w:t>-Thuật toán xử lý:</w:t>
+      </w:r>
+    </w:p>
+    <w:p>
+      <w:pPr>
+        <w:pStyle w:val="ListParagraph"/>
+        <w:ind w:left="1440"/>
+        <w:rPr>
+          <w:rFonts w:ascii="Times New Roman" w:hAnsi="Times New Roman" w:cs="Times New Roman"/>
+          <w:sz w:val="26"/>
+          <w:szCs w:val="26"/>
+        </w:rPr>
+      </w:pPr>
+      <w:r>
+        <w:rPr>
+          <w:rFonts w:ascii="Times New Roman" w:hAnsi="Times New Roman" w:cs="Times New Roman"/>
+          <w:sz w:val="26"/>
+          <w:szCs w:val="26"/>
+        </w:rPr>
+        <w:t>Bước 1: Nhập thông tin: Mã học kỳ, năm học</w:t>
+      </w:r>
+    </w:p>
+    <w:p>
+      <w:pPr>
+        <w:pStyle w:val="ListParagraph"/>
+        <w:ind w:left="1440"/>
+        <w:rPr>
+          <w:rFonts w:ascii="Times New Roman" w:hAnsi="Times New Roman" w:cs="Times New Roman"/>
+          <w:sz w:val="26"/>
+          <w:szCs w:val="26"/>
+        </w:rPr>
+      </w:pPr>
+      <w:r>
+        <w:rPr>
+          <w:rFonts w:ascii="Times New Roman" w:hAnsi="Times New Roman" w:cs="Times New Roman"/>
+          <w:sz w:val="26"/>
+          <w:szCs w:val="26"/>
+        </w:rPr>
+        <w:t>+ Bước 2: Hệ thống tra cứu thông tin học sinh, điểm số, tính toán số lượng đạt của từng lớp.</w:t>
+      </w:r>
+    </w:p>
+    <w:p>
+      <w:pPr>
+        <w:pStyle w:val="ListParagraph"/>
+        <w:ind w:left="4005"/>
+        <w:rPr>
+          <w:rFonts w:ascii="Times New Roman" w:hAnsi="Times New Roman" w:cs="Times New Roman"/>
           <w:b/>
-        </w:rPr>
-        <w:t xml:space="preserve">: </w:t>
-      </w:r>
-      <w:r>
-        <w:t>Mã học sinh, họ tên, ngày sinh, địa chỉ, giới tính, email, số điện thoại, điểm trung bình, xếp loại.</w:t>
-      </w:r>
-    </w:p>
-    <w:p>
-      <w:pPr>
-        <w:pStyle w:val="ListParagraph"/>
-        <w:ind w:left="1440"/>
-      </w:pPr>
-      <w:r>
-        <w:t>-Thuật toán xử lý:</w:t>
-      </w:r>
-    </w:p>
-    <w:p>
-      <w:pPr>
-        <w:pStyle w:val="ListParagraph"/>
-        <w:ind w:left="1440"/>
-      </w:pPr>
-      <w:r>
-        <w:t>Bước 1: Nhậ</w:t>
-      </w:r>
-      <w:r>
-        <w:t>p thông tin: Mã học kỳ, năm học</w:t>
-      </w:r>
-    </w:p>
-    <w:p>
-      <w:pPr>
-        <w:pStyle w:val="ListParagraph"/>
-        <w:ind w:left="1440"/>
-      </w:pPr>
-      <w:r>
-        <w:t>+ Bước 2: Hệ thống tra cứu thông tin học sinh, điểm số, tính toán số lượng đạt của từng lớp.</w:t>
-      </w:r>
-    </w:p>
-    <w:p>
-      <w:pPr>
-        <w:pStyle w:val="ListParagraph"/>
-        <w:ind w:left="4005"/>
-        <w:rPr>
+          <w:sz w:val="26"/>
+          <w:szCs w:val="26"/>
+        </w:rPr>
+      </w:pPr>
+      <w:r>
+        <w:rPr>
+          <w:rFonts w:ascii="Times New Roman" w:hAnsi="Times New Roman" w:cs="Times New Roman"/>
+          <w:sz w:val="26"/>
+          <w:szCs w:val="26"/>
+        </w:rPr>
+        <w:t>+ Bước 3: Xuất kết quả báo cáo: Học kì, Lớp, Sĩ số, Số lượng đạt, Tỉ lệ và lưu thông tin vào hệ thống</w:t>
+      </w:r>
+      <w:r>
+        <w:rPr>
+          <w:rFonts w:ascii="Times New Roman" w:hAnsi="Times New Roman" w:cs="Times New Roman"/>
           <w:b/>
-        </w:rPr>
-      </w:pPr>
-      <w:r>
-        <w:t>+ Bước 3: Xuất kết quả báo cáo: Học kì, Lớp, Sĩ số, Số lượng đạt, Tỉ lệ và lưu thông tin vào hệ thống</w:t>
-      </w:r>
-      <w:r>
-        <w:rPr>
-          <w:b/>
+          <w:sz w:val="26"/>
+          <w:szCs w:val="26"/>
         </w:rPr>
         <w:t>.</w:t>
       </w:r>
@@ -2057,12 +3078,18 @@
           <w:numId w:val="1"/>
         </w:numPr>
         <w:rPr>
+          <w:rFonts w:ascii="Times New Roman" w:hAnsi="Times New Roman" w:cs="Times New Roman"/>
           <w:b/>
-        </w:rPr>
-      </w:pPr>
-      <w:r>
-        <w:rPr>
+          <w:sz w:val="26"/>
+          <w:szCs w:val="26"/>
+        </w:rPr>
+      </w:pPr>
+      <w:r>
+        <w:rPr>
+          <w:rFonts w:ascii="Times New Roman" w:hAnsi="Times New Roman" w:cs="Times New Roman"/>
           <w:b/>
+          <w:sz w:val="26"/>
+          <w:szCs w:val="26"/>
         </w:rPr>
         <w:t xml:space="preserve">Thay đổi tuổi, lớp, môn, điểm: </w:t>
       </w:r>
@@ -2074,14 +3101,22 @@
           <w:ilvl w:val="0"/>
           <w:numId w:val="3"/>
         </w:numPr>
-      </w:pPr>
-      <w:r>
-        <w:rPr>
+        <w:rPr>
+          <w:rFonts w:ascii="Times New Roman" w:hAnsi="Times New Roman" w:cs="Times New Roman"/>
+          <w:sz w:val="26"/>
+          <w:szCs w:val="26"/>
+        </w:rPr>
+      </w:pPr>
+      <w:r>
+        <w:rPr>
+          <w:rFonts w:ascii="Times New Roman" w:hAnsi="Times New Roman" w:cs="Times New Roman"/>
           <w:noProof/>
+          <w:sz w:val="26"/>
+          <w:szCs w:val="26"/>
           <w:lang w:val="en-GB" w:eastAsia="en-GB"/>
         </w:rPr>
         <w:drawing>
-          <wp:anchor distT="0" distB="0" distL="114300" distR="114300" simplePos="0" relativeHeight="251664384" behindDoc="0" locked="0" layoutInCell="1" allowOverlap="1" wp14:anchorId="50B6CAA8" wp14:editId="0F897D1B">
+          <wp:anchor distT="0" distB="0" distL="114300" distR="114300" simplePos="0" relativeHeight="251664384" behindDoc="0" locked="0" layoutInCell="1" allowOverlap="1" wp14:anchorId="10039BB6" wp14:editId="75793C60">
             <wp:simplePos x="914400" y="914400"/>
             <wp:positionH relativeFrom="column">
               <wp:align>left</wp:align>
@@ -2131,6 +3166,11 @@
         </w:drawing>
       </w:r>
       <w:r>
+        <w:rPr>
+          <w:rFonts w:ascii="Times New Roman" w:hAnsi="Times New Roman" w:cs="Times New Roman"/>
+          <w:sz w:val="26"/>
+          <w:szCs w:val="26"/>
+        </w:rPr>
         <w:t>Ý nghĩa từng dòng lệnh:</w:t>
       </w:r>
     </w:p>
@@ -2138,8 +3178,18 @@
       <w:pPr>
         <w:pStyle w:val="ListParagraph"/>
         <w:ind w:left="1440"/>
-      </w:pPr>
-      <w:r>
+        <w:rPr>
+          <w:rFonts w:ascii="Times New Roman" w:hAnsi="Times New Roman" w:cs="Times New Roman"/>
+          <w:sz w:val="26"/>
+          <w:szCs w:val="26"/>
+        </w:rPr>
+      </w:pPr>
+      <w:r>
+        <w:rPr>
+          <w:rFonts w:ascii="Times New Roman" w:hAnsi="Times New Roman" w:cs="Times New Roman"/>
+          <w:sz w:val="26"/>
+          <w:szCs w:val="26"/>
+        </w:rPr>
         <w:t>+D1:  Nhập thông tin các Quy Định (QĐ).</w:t>
       </w:r>
     </w:p>
@@ -2147,8 +3197,18 @@
       <w:pPr>
         <w:pStyle w:val="ListParagraph"/>
         <w:ind w:left="1440"/>
-      </w:pPr>
-      <w:r>
+        <w:rPr>
+          <w:rFonts w:ascii="Times New Roman" w:hAnsi="Times New Roman" w:cs="Times New Roman"/>
+          <w:sz w:val="26"/>
+          <w:szCs w:val="26"/>
+        </w:rPr>
+      </w:pPr>
+      <w:r>
+        <w:rPr>
+          <w:rFonts w:ascii="Times New Roman" w:hAnsi="Times New Roman" w:cs="Times New Roman"/>
+          <w:sz w:val="26"/>
+          <w:szCs w:val="26"/>
+        </w:rPr>
         <w:t>+D4: Lưu thông tin QĐ.</w:t>
       </w:r>
     </w:p>
@@ -2156,8 +3216,18 @@
       <w:pPr>
         <w:pStyle w:val="ListParagraph"/>
         <w:ind w:left="1440"/>
-      </w:pPr>
-      <w:r>
+        <w:rPr>
+          <w:rFonts w:ascii="Times New Roman" w:hAnsi="Times New Roman" w:cs="Times New Roman"/>
+          <w:sz w:val="26"/>
+          <w:szCs w:val="26"/>
+        </w:rPr>
+      </w:pPr>
+      <w:r>
+        <w:rPr>
+          <w:rFonts w:ascii="Times New Roman" w:hAnsi="Times New Roman" w:cs="Times New Roman"/>
+          <w:sz w:val="26"/>
+          <w:szCs w:val="26"/>
+        </w:rPr>
         <w:t>-Thuật toán xử lý:</w:t>
       </w:r>
     </w:p>
@@ -2165,8 +3235,18 @@
       <w:pPr>
         <w:pStyle w:val="ListParagraph"/>
         <w:ind w:left="1440"/>
-      </w:pPr>
-      <w:r>
+        <w:rPr>
+          <w:rFonts w:ascii="Times New Roman" w:hAnsi="Times New Roman" w:cs="Times New Roman"/>
+          <w:sz w:val="26"/>
+          <w:szCs w:val="26"/>
+        </w:rPr>
+      </w:pPr>
+      <w:r>
+        <w:rPr>
+          <w:rFonts w:ascii="Times New Roman" w:hAnsi="Times New Roman" w:cs="Times New Roman"/>
+          <w:sz w:val="26"/>
+          <w:szCs w:val="26"/>
+        </w:rPr>
         <w:t>Bước 1: Nhập mã QĐ.</w:t>
       </w:r>
     </w:p>
@@ -2174,8 +3254,18 @@
       <w:pPr>
         <w:pStyle w:val="ListParagraph"/>
         <w:ind w:left="1440"/>
-      </w:pPr>
-      <w:r>
+        <w:rPr>
+          <w:rFonts w:ascii="Times New Roman" w:hAnsi="Times New Roman" w:cs="Times New Roman"/>
+          <w:sz w:val="26"/>
+          <w:szCs w:val="26"/>
+        </w:rPr>
+      </w:pPr>
+      <w:r>
+        <w:rPr>
+          <w:rFonts w:ascii="Times New Roman" w:hAnsi="Times New Roman" w:cs="Times New Roman"/>
+          <w:sz w:val="26"/>
+          <w:szCs w:val="26"/>
+        </w:rPr>
         <w:t>Bước 2: Thay đổi thông tin QĐ:</w:t>
       </w:r>
     </w:p>
@@ -2183,8 +3273,18 @@
       <w:pPr>
         <w:pStyle w:val="ListParagraph"/>
         <w:ind w:left="1440"/>
-      </w:pPr>
-      <w:r>
+        <w:rPr>
+          <w:rFonts w:ascii="Times New Roman" w:hAnsi="Times New Roman" w:cs="Times New Roman"/>
+          <w:sz w:val="26"/>
+          <w:szCs w:val="26"/>
+        </w:rPr>
+      </w:pPr>
+      <w:r>
+        <w:rPr>
+          <w:rFonts w:ascii="Times New Roman" w:hAnsi="Times New Roman" w:cs="Times New Roman"/>
+          <w:sz w:val="26"/>
+          <w:szCs w:val="26"/>
+        </w:rPr>
         <w:t>+ QĐ1: Thay đổi tuổi tối thiểu, tuổi tối đa.</w:t>
       </w:r>
     </w:p>
@@ -2192,8 +3292,18 @@
       <w:pPr>
         <w:pStyle w:val="ListParagraph"/>
         <w:ind w:left="1440"/>
-      </w:pPr>
-      <w:r>
+        <w:rPr>
+          <w:rFonts w:ascii="Times New Roman" w:hAnsi="Times New Roman" w:cs="Times New Roman"/>
+          <w:sz w:val="26"/>
+          <w:szCs w:val="26"/>
+        </w:rPr>
+      </w:pPr>
+      <w:r>
+        <w:rPr>
+          <w:rFonts w:ascii="Times New Roman" w:hAnsi="Times New Roman" w:cs="Times New Roman"/>
+          <w:sz w:val="26"/>
+          <w:szCs w:val="26"/>
+        </w:rPr>
         <w:t xml:space="preserve">+ QĐ2: Thay đổi sĩ số tối đa của các lớp, thay đổi số lượng và tên các lớp trong trường.      </w:t>
       </w:r>
     </w:p>
@@ -2201,8 +3311,18 @@
       <w:pPr>
         <w:pStyle w:val="ListParagraph"/>
         <w:ind w:left="1440"/>
-      </w:pPr>
-      <w:r>
+        <w:rPr>
+          <w:rFonts w:ascii="Times New Roman" w:hAnsi="Times New Roman" w:cs="Times New Roman"/>
+          <w:sz w:val="26"/>
+          <w:szCs w:val="26"/>
+        </w:rPr>
+      </w:pPr>
+      <w:r>
+        <w:rPr>
+          <w:rFonts w:ascii="Times New Roman" w:hAnsi="Times New Roman" w:cs="Times New Roman"/>
+          <w:sz w:val="26"/>
+          <w:szCs w:val="26"/>
+        </w:rPr>
         <w:t xml:space="preserve">+ QĐ4: Thay đổi số lượng và tên các môn học.       </w:t>
       </w:r>
     </w:p>
@@ -2210,8 +3330,18 @@
       <w:pPr>
         <w:pStyle w:val="ListParagraph"/>
         <w:ind w:left="1440"/>
-      </w:pPr>
-      <w:r>
+        <w:rPr>
+          <w:rFonts w:ascii="Times New Roman" w:hAnsi="Times New Roman" w:cs="Times New Roman"/>
+          <w:sz w:val="26"/>
+          <w:szCs w:val="26"/>
+        </w:rPr>
+      </w:pPr>
+      <w:r>
+        <w:rPr>
+          <w:rFonts w:ascii="Times New Roman" w:hAnsi="Times New Roman" w:cs="Times New Roman"/>
+          <w:sz w:val="26"/>
+          <w:szCs w:val="26"/>
+        </w:rPr>
         <w:t>+ QĐ5: Thay đổi điểm đạt môn/đạt.</w:t>
       </w:r>
     </w:p>
@@ -2219,8 +3349,18 @@
       <w:pPr>
         <w:pStyle w:val="ListParagraph"/>
         <w:ind w:left="1440"/>
-      </w:pPr>
-      <w:r>
+        <w:rPr>
+          <w:rFonts w:ascii="Times New Roman" w:hAnsi="Times New Roman" w:cs="Times New Roman"/>
+          <w:sz w:val="26"/>
+          <w:szCs w:val="26"/>
+        </w:rPr>
+      </w:pPr>
+      <w:r>
+        <w:rPr>
+          <w:rFonts w:ascii="Times New Roman" w:hAnsi="Times New Roman" w:cs="Times New Roman"/>
+          <w:sz w:val="26"/>
+          <w:szCs w:val="26"/>
+        </w:rPr>
         <w:t>Bước 3: Nếu có thay đổi thì sửa thành công. Ngược lại không sửa gì cả.</w:t>
       </w:r>
     </w:p>
@@ -2228,8 +3368,18 @@
       <w:pPr>
         <w:pStyle w:val="ListParagraph"/>
         <w:ind w:left="1440"/>
-      </w:pPr>
-      <w:r>
+        <w:rPr>
+          <w:rFonts w:ascii="Times New Roman" w:hAnsi="Times New Roman" w:cs="Times New Roman"/>
+          <w:sz w:val="26"/>
+          <w:szCs w:val="26"/>
+        </w:rPr>
+      </w:pPr>
+      <w:r>
+        <w:rPr>
+          <w:rFonts w:ascii="Times New Roman" w:hAnsi="Times New Roman" w:cs="Times New Roman"/>
+          <w:sz w:val="26"/>
+          <w:szCs w:val="26"/>
+        </w:rPr>
         <w:t>Bước 4: Nếu muốn sửa tiếp quay lại bước 2, ngược lại nhấn thoát để kết thúc.</w:t>
       </w:r>
     </w:p>
@@ -2969,7 +4119,7 @@
   <w:style w:type="paragraph" w:default="1" w:styleId="Normal">
     <w:name w:val="Normal"/>
     <w:qFormat/>
-    <w:rsid w:val="00C13C16"/>
+    <w:rsid w:val="00D973C6"/>
   </w:style>
   <w:style w:type="character" w:default="1" w:styleId="DefaultParagraphFont">
     <w:name w:val="Default Paragraph Font"/>
@@ -3297,7 +4447,7 @@
 </file>
 
 <file path=customXml/itemProps1.xml><?xml version="1.0" encoding="utf-8"?>
-<ds:datastoreItem xmlns:ds="http://schemas.openxmlformats.org/officeDocument/2006/customXml" ds:itemID="{FF163ADF-FED0-4B61-AE40-5D06E99A7D47}">
+<ds:datastoreItem xmlns:ds="http://schemas.openxmlformats.org/officeDocument/2006/customXml" ds:itemID="{ED73172C-9540-4A94-A51F-797420705837}">
   <ds:schemaRefs>
     <ds:schemaRef ds:uri="http://schemas.openxmlformats.org/officeDocument/2006/bibliography"/>
   </ds:schemaRefs>

--- a/Nội dung báo cáo/Mô hình DFD/DFD.docx
+++ b/Nội dung báo cáo/Mô hình DFD/DFD.docx
@@ -48,35 +48,25 @@
       <w:pPr>
         <w:pStyle w:val="5"/>
         <w:numPr>
+          <w:ilvl w:val="0"/>
           <w:numId w:val="0"/>
         </w:numPr>
         <w:outlineLvl w:val="2"/>
       </w:pPr>
       <w:r>
-        <w:rPr>
-          <w:lang w:val="en-GB" w:eastAsia="en-GB"/>
-        </w:rPr>
         <w:drawing>
-          <wp:anchor distT="0" distB="0" distL="114300" distR="114300" simplePos="0" relativeHeight="251677696" behindDoc="0" locked="0" layoutInCell="1" allowOverlap="1">
+          <wp:anchor distT="0" distB="0" distL="114300" distR="114300" simplePos="0" relativeHeight="251686912" behindDoc="0" locked="0" layoutInCell="1" allowOverlap="1">
             <wp:simplePos x="0" y="0"/>
-            <wp:positionH relativeFrom="margin">
+            <wp:positionH relativeFrom="column">
               <wp:posOffset>0</wp:posOffset>
             </wp:positionH>
             <wp:positionV relativeFrom="paragraph">
-              <wp:posOffset>142240</wp:posOffset>
+              <wp:posOffset>0</wp:posOffset>
             </wp:positionV>
-            <wp:extent cx="2550160" cy="2646680"/>
-            <wp:effectExtent l="0" t="0" r="2540" b="39370"/>
-            <wp:wrapThrough wrapText="largest">
-              <wp:wrapPolygon>
-                <wp:start x="0" y="0"/>
-                <wp:lineTo x="0" y="21455"/>
-                <wp:lineTo x="21460" y="21455"/>
-                <wp:lineTo x="21460" y="0"/>
-                <wp:lineTo x="0" y="0"/>
-              </wp:wrapPolygon>
-            </wp:wrapThrough>
-            <wp:docPr id="1" name="Picture 1"/>
+            <wp:extent cx="2524125" cy="2820035"/>
+            <wp:effectExtent l="0" t="0" r="9525" b="18415"/>
+            <wp:wrapSquare wrapText="bothSides"/>
+            <wp:docPr id="5" name="Picture 3"/>
             <wp:cNvGraphicFramePr>
               <a:graphicFrameLocks xmlns:a="http://schemas.openxmlformats.org/drawingml/2006/main" noChangeAspect="1"/>
             </wp:cNvGraphicFramePr>
@@ -84,19 +74,13 @@
               <a:graphicData uri="http://schemas.openxmlformats.org/drawingml/2006/picture">
                 <pic:pic xmlns:pic="http://schemas.openxmlformats.org/drawingml/2006/picture">
                   <pic:nvPicPr>
-                    <pic:cNvPr id="1" name="Picture 1"/>
+                    <pic:cNvPr id="5" name="Picture 3"/>
                     <pic:cNvPicPr>
                       <a:picLocks noChangeAspect="1"/>
                     </pic:cNvPicPr>
                   </pic:nvPicPr>
                   <pic:blipFill>
-                    <a:blip r:embed="rId4">
-                      <a:extLst>
-                        <a:ext uri="{28A0092B-C50C-407E-A947-70E740481C1C}">
-                          <a14:useLocalDpi xmlns:a14="http://schemas.microsoft.com/office/drawing/2010/main" val="0"/>
-                        </a:ext>
-                      </a:extLst>
-                    </a:blip>
+                    <a:blip r:embed="rId4"/>
                     <a:stretch>
                       <a:fillRect/>
                     </a:stretch>
@@ -104,11 +88,15 @@
                   <pic:spPr>
                     <a:xfrm>
                       <a:off x="0" y="0"/>
-                      <a:ext cx="2550160" cy="2646680"/>
+                      <a:ext cx="2524125" cy="2820035"/>
                     </a:xfrm>
                     <a:prstGeom prst="rect">
                       <a:avLst/>
                     </a:prstGeom>
+                    <a:noFill/>
+                    <a:ln w="9525">
+                      <a:noFill/>
+                    </a:ln>
                   </pic:spPr>
                 </pic:pic>
               </a:graphicData>
@@ -149,9 +137,9 @@
         <w:ind w:left="1440" w:firstLine="720"/>
         <w:rPr>
           <w:rFonts w:ascii="Times New Roman" w:hAnsi="Times New Roman" w:cs="Times New Roman"/>
-          <w:color w:val="FF0000"/>
-          <w:sz w:val="26"/>
-          <w:szCs w:val="26"/>
+          <w:sz w:val="26"/>
+          <w:szCs w:val="26"/>
+          <w:lang w:val="vi-VN"/>
         </w:rPr>
       </w:pPr>
       <w:r>
@@ -180,6 +168,35 @@
           <w:rFonts w:ascii="Times New Roman" w:hAnsi="Times New Roman" w:cs="Times New Roman"/>
           <w:sz w:val="26"/>
           <w:szCs w:val="26"/>
+          <w:lang w:val="vi-VN"/>
+        </w:rPr>
+      </w:pPr>
+      <w:r>
+        <w:rPr>
+          <w:rFonts w:ascii="Times New Roman" w:hAnsi="Times New Roman" w:cs="Times New Roman"/>
+          <w:sz w:val="26"/>
+          <w:szCs w:val="26"/>
+        </w:rPr>
+        <w:t>+ D3: 15 ≤ tuổi học sinh ≤ 20</w:t>
+      </w:r>
+      <w:r>
+        <w:rPr>
+          <w:rFonts w:ascii="Times New Roman" w:hAnsi="Times New Roman" w:cs="Times New Roman"/>
+          <w:sz w:val="26"/>
+          <w:szCs w:val="26"/>
+          <w:lang w:val="en-US"/>
+        </w:rPr>
+        <w:t>.</w:t>
+      </w:r>
+    </w:p>
+    <w:p>
+      <w:pPr>
+        <w:pStyle w:val="5"/>
+        <w:ind w:left="1440" w:firstLine="720"/>
+        <w:rPr>
+          <w:rFonts w:ascii="Times New Roman" w:hAnsi="Times New Roman" w:cs="Times New Roman"/>
+          <w:sz w:val="26"/>
+          <w:szCs w:val="26"/>
         </w:rPr>
       </w:pPr>
       <w:r>
@@ -207,24 +224,14 @@
         </w:rPr>
         <w:t xml:space="preserve"> thông tin học sinh</w:t>
       </w:r>
-    </w:p>
-    <w:p>
-      <w:pPr>
-        <w:pStyle w:val="5"/>
-        <w:ind w:left="1440" w:firstLine="720"/>
-        <w:rPr>
-          <w:rFonts w:ascii="Times New Roman" w:hAnsi="Times New Roman" w:cs="Times New Roman"/>
-          <w:sz w:val="26"/>
-          <w:szCs w:val="26"/>
-        </w:rPr>
-      </w:pPr>
-      <w:r>
-        <w:rPr>
-          <w:rFonts w:ascii="Times New Roman" w:hAnsi="Times New Roman" w:cs="Times New Roman"/>
-          <w:sz w:val="26"/>
-          <w:szCs w:val="26"/>
-        </w:rPr>
-        <w:t>+ D3: 15 ≤ tuổi học sinh ≤ 20</w:t>
+      <w:r>
+        <w:rPr>
+          <w:rFonts w:ascii="Times New Roman" w:hAnsi="Times New Roman" w:cs="Times New Roman"/>
+          <w:sz w:val="26"/>
+          <w:szCs w:val="26"/>
+          <w:lang w:val="en-US"/>
+        </w:rPr>
+        <w:t>.</w:t>
       </w:r>
     </w:p>
     <w:p>
@@ -586,9 +593,9 @@
         <w:pStyle w:val="5"/>
         <w:numPr>
           <w:ilvl w:val="0"/>
-          <w:numId w:val="0"/>
+          <w:numId w:val="1"/>
         </w:numPr>
-        <w:ind w:left="628" w:leftChars="0"/>
+        <w:ind w:left="628" w:leftChars="0" w:firstLine="0" w:firstLineChars="0"/>
         <w:outlineLvl w:val="2"/>
         <w:rPr>
           <w:rFonts w:hint="default" w:ascii="Times New Roman" w:hAnsi="Times New Roman" w:cs="Times New Roman"/>
@@ -599,30 +606,6 @@
           <w:u w:val="none"/>
         </w:rPr>
       </w:pPr>
-      <w:r>
-        <w:rPr>
-          <w:rFonts w:hint="default" w:ascii="Times New Roman" w:hAnsi="Times New Roman" w:cs="Times New Roman"/>
-          <w:b/>
-          <w:bCs w:val="0"/>
-          <w:sz w:val="26"/>
-          <w:szCs w:val="26"/>
-          <w:u w:val="none"/>
-          <w:lang w:val="en-US"/>
-        </w:rPr>
-        <w:t>2</w:t>
-      </w:r>
-      <w:r>
-        <w:rPr>
-          <w:rFonts w:hint="default" w:ascii="Times New Roman" w:hAnsi="Times New Roman" w:cs="Times New Roman"/>
-          <w:b/>
-          <w:bCs w:val="0"/>
-          <w:sz w:val="26"/>
-          <w:szCs w:val="26"/>
-          <w:u w:val="none"/>
-          <w:lang w:val="vi-VN"/>
-        </w:rPr>
-        <w:t xml:space="preserve">) </w:t>
-      </w:r>
       <w:r>
         <w:rPr>
           <w:rFonts w:hint="default" w:ascii="Times New Roman" w:hAnsi="Times New Roman" w:cs="Times New Roman"/>
@@ -741,9 +724,9 @@
         <w:ind w:left="1440" w:firstLine="720"/>
         <w:rPr>
           <w:rFonts w:ascii="Times New Roman" w:hAnsi="Times New Roman" w:cs="Times New Roman"/>
-          <w:color w:val="FF0000"/>
-          <w:sz w:val="26"/>
-          <w:szCs w:val="26"/>
+          <w:sz w:val="26"/>
+          <w:szCs w:val="26"/>
+          <w:lang w:val="vi-VN"/>
         </w:rPr>
       </w:pPr>
       <w:r>
@@ -772,6 +755,86 @@
           <w:rFonts w:ascii="Times New Roman" w:hAnsi="Times New Roman" w:cs="Times New Roman"/>
           <w:sz w:val="26"/>
           <w:szCs w:val="26"/>
+          <w:lang w:val="vi-VN"/>
+        </w:rPr>
+      </w:pPr>
+      <w:r>
+        <w:rPr>
+          <w:rFonts w:ascii="Times New Roman" w:hAnsi="Times New Roman" w:cs="Times New Roman"/>
+          <w:sz w:val="26"/>
+          <w:szCs w:val="26"/>
+        </w:rPr>
+        <w:t>+ D</w:t>
+      </w:r>
+      <w:r>
+        <w:rPr>
+          <w:rFonts w:ascii="Times New Roman" w:hAnsi="Times New Roman" w:cs="Times New Roman"/>
+          <w:sz w:val="26"/>
+          <w:szCs w:val="26"/>
+          <w:lang w:val="en-US"/>
+        </w:rPr>
+        <w:t>3</w:t>
+      </w:r>
+      <w:r>
+        <w:rPr>
+          <w:rFonts w:ascii="Times New Roman" w:hAnsi="Times New Roman" w:cs="Times New Roman"/>
+          <w:sz w:val="26"/>
+          <w:szCs w:val="26"/>
+        </w:rPr>
+        <w:t xml:space="preserve">: </w:t>
+      </w:r>
+      <w:r>
+        <w:rPr>
+          <w:rFonts w:ascii="Times New Roman" w:hAnsi="Times New Roman" w:cs="Times New Roman"/>
+          <w:sz w:val="26"/>
+          <w:szCs w:val="26"/>
+          <w:lang w:val="en-US"/>
+        </w:rPr>
+        <w:t>T</w:t>
+      </w:r>
+      <w:r>
+        <w:rPr>
+          <w:rFonts w:ascii="Times New Roman" w:hAnsi="Times New Roman" w:cs="Times New Roman"/>
+          <w:sz w:val="26"/>
+          <w:szCs w:val="26"/>
+        </w:rPr>
+        <w:t>hông tin học sinh: Mã học sinh, họ tên, ngày sinh, địa chỉ, giới tính,</w:t>
+      </w:r>
+      <w:r>
+        <w:rPr>
+          <w:rFonts w:ascii="Times New Roman" w:hAnsi="Times New Roman" w:cs="Times New Roman"/>
+          <w:sz w:val="26"/>
+          <w:szCs w:val="26"/>
+          <w:lang w:val="vi-VN"/>
+        </w:rPr>
+        <w:t xml:space="preserve"> </w:t>
+      </w:r>
+      <w:r>
+        <w:rPr>
+          <w:rFonts w:ascii="Times New Roman" w:hAnsi="Times New Roman" w:cs="Times New Roman"/>
+          <w:sz w:val="26"/>
+          <w:szCs w:val="26"/>
+        </w:rPr>
+        <w:t>điện thoại, dân tộc, tôn giáo</w:t>
+      </w:r>
+      <w:r>
+        <w:rPr>
+          <w:rFonts w:ascii="Times New Roman" w:hAnsi="Times New Roman" w:cs="Times New Roman"/>
+          <w:sz w:val="26"/>
+          <w:szCs w:val="26"/>
+          <w:lang w:val="vi-VN"/>
+        </w:rPr>
+        <w:t>, họ tên cha, nghề nghiệp cha, họ tên mẹ, nghề nghiệp mẹ.</w:t>
+      </w:r>
+    </w:p>
+    <w:p>
+      <w:pPr>
+        <w:pStyle w:val="5"/>
+        <w:ind w:left="1440" w:firstLine="720"/>
+        <w:rPr>
+          <w:rFonts w:ascii="Times New Roman" w:hAnsi="Times New Roman" w:cs="Times New Roman"/>
+          <w:sz w:val="26"/>
+          <w:szCs w:val="26"/>
         </w:rPr>
       </w:pPr>
       <w:r>
@@ -799,84 +862,14 @@
         </w:rPr>
         <w:t xml:space="preserve"> thông tin học sinh</w:t>
       </w:r>
-    </w:p>
-    <w:p>
-      <w:pPr>
-        <w:pStyle w:val="5"/>
-        <w:ind w:left="1440" w:firstLine="720"/>
-        <w:rPr>
-          <w:rFonts w:ascii="Times New Roman" w:hAnsi="Times New Roman" w:cs="Times New Roman"/>
-          <w:sz w:val="26"/>
-          <w:szCs w:val="26"/>
-        </w:rPr>
-      </w:pPr>
-      <w:r>
-        <w:rPr>
-          <w:rFonts w:ascii="Times New Roman" w:hAnsi="Times New Roman" w:cs="Times New Roman"/>
-          <w:sz w:val="26"/>
-          <w:szCs w:val="26"/>
-        </w:rPr>
-        <w:t>+ D</w:t>
-      </w:r>
-      <w:r>
-        <w:rPr>
-          <w:rFonts w:ascii="Times New Roman" w:hAnsi="Times New Roman" w:cs="Times New Roman"/>
-          <w:sz w:val="26"/>
-          <w:szCs w:val="26"/>
-          <w:lang w:val="en-US"/>
-        </w:rPr>
-        <w:t>3</w:t>
-      </w:r>
-      <w:r>
-        <w:rPr>
-          <w:rFonts w:ascii="Times New Roman" w:hAnsi="Times New Roman" w:cs="Times New Roman"/>
-          <w:sz w:val="26"/>
-          <w:szCs w:val="26"/>
-        </w:rPr>
-        <w:t xml:space="preserve">: </w:t>
-      </w:r>
-      <w:r>
-        <w:rPr>
-          <w:rFonts w:ascii="Times New Roman" w:hAnsi="Times New Roman" w:cs="Times New Roman"/>
-          <w:sz w:val="26"/>
-          <w:szCs w:val="26"/>
-          <w:lang w:val="en-US"/>
-        </w:rPr>
-        <w:t>T</w:t>
-      </w:r>
-      <w:r>
-        <w:rPr>
-          <w:rFonts w:ascii="Times New Roman" w:hAnsi="Times New Roman" w:cs="Times New Roman"/>
-          <w:sz w:val="26"/>
-          <w:szCs w:val="26"/>
-        </w:rPr>
-        <w:t>hông tin học sinh: Mã học sinh, họ tên, ngày sinh, địa chỉ, giới tính,</w:t>
-      </w:r>
-      <w:r>
-        <w:rPr>
-          <w:rFonts w:ascii="Times New Roman" w:hAnsi="Times New Roman" w:cs="Times New Roman"/>
-          <w:sz w:val="26"/>
-          <w:szCs w:val="26"/>
-          <w:lang w:val="vi-VN"/>
-        </w:rPr>
-        <w:t xml:space="preserve"> </w:t>
-      </w:r>
-      <w:r>
-        <w:rPr>
-          <w:rFonts w:ascii="Times New Roman" w:hAnsi="Times New Roman" w:cs="Times New Roman"/>
-          <w:sz w:val="26"/>
-          <w:szCs w:val="26"/>
-        </w:rPr>
-        <w:t>điện thoại, dân tộc, tôn giáo</w:t>
-      </w:r>
-      <w:r>
-        <w:rPr>
-          <w:rFonts w:ascii="Times New Roman" w:hAnsi="Times New Roman" w:cs="Times New Roman"/>
-          <w:sz w:val="26"/>
-          <w:szCs w:val="26"/>
-          <w:lang w:val="vi-VN"/>
-        </w:rPr>
-        <w:t>, họ tên cha, nghề nghiệp cha, họ tên mẹ, nghề nghiệp mẹ.</w:t>
+      <w:r>
+        <w:rPr>
+          <w:rFonts w:ascii="Times New Roman" w:hAnsi="Times New Roman" w:cs="Times New Roman"/>
+          <w:sz w:val="26"/>
+          <w:szCs w:val="26"/>
+          <w:lang w:val="en-US"/>
+        </w:rPr>
+        <w:t>.</w:t>
       </w:r>
     </w:p>
     <w:p>
@@ -1251,6 +1244,7 @@
       <w:pPr>
         <w:pStyle w:val="5"/>
         <w:numPr>
+          <w:ilvl w:val="0"/>
           <w:numId w:val="0"/>
         </w:numPr>
         <w:ind w:left="628" w:leftChars="0"/>
@@ -1348,9 +1342,9 @@
         <w:ind w:left="1440" w:firstLine="720"/>
         <w:rPr>
           <w:rFonts w:ascii="Times New Roman" w:hAnsi="Times New Roman" w:cs="Times New Roman"/>
-          <w:color w:val="FF0000"/>
-          <w:sz w:val="26"/>
-          <w:szCs w:val="26"/>
+          <w:sz w:val="26"/>
+          <w:szCs w:val="26"/>
+          <w:lang w:val="vi-VN"/>
         </w:rPr>
       </w:pPr>
       <w:r>
@@ -1379,6 +1373,44 @@
           <w:rFonts w:ascii="Times New Roman" w:hAnsi="Times New Roman" w:cs="Times New Roman"/>
           <w:sz w:val="26"/>
           <w:szCs w:val="26"/>
+          <w:lang w:val="vi-VN"/>
+        </w:rPr>
+      </w:pPr>
+      <w:r>
+        <w:rPr>
+          <w:rFonts w:ascii="Times New Roman" w:hAnsi="Times New Roman" w:cs="Times New Roman"/>
+          <w:sz w:val="26"/>
+          <w:szCs w:val="26"/>
+          <w:lang w:val="en-US"/>
+        </w:rPr>
+        <w:t xml:space="preserve">+ D3: </w:t>
+      </w:r>
+      <w:r>
+        <w:rPr>
+          <w:rFonts w:ascii="Times New Roman" w:hAnsi="Times New Roman" w:cs="Times New Roman"/>
+          <w:sz w:val="26"/>
+          <w:szCs w:val="26"/>
+        </w:rPr>
+        <w:t>15 ≤ tuổi học sinh ≤ 20</w:t>
+      </w:r>
+      <w:r>
+        <w:rPr>
+          <w:rFonts w:ascii="Times New Roman" w:hAnsi="Times New Roman" w:cs="Times New Roman"/>
+          <w:sz w:val="26"/>
+          <w:szCs w:val="26"/>
+          <w:lang w:val="en-US"/>
+        </w:rPr>
+        <w:t>.</w:t>
+      </w:r>
+    </w:p>
+    <w:p>
+      <w:pPr>
+        <w:pStyle w:val="5"/>
+        <w:ind w:left="1440" w:firstLine="720"/>
+        <w:rPr>
+          <w:rFonts w:ascii="Times New Roman" w:hAnsi="Times New Roman" w:cs="Times New Roman"/>
+          <w:sz w:val="26"/>
+          <w:szCs w:val="26"/>
           <w:lang w:val="en-US"/>
         </w:rPr>
       </w:pPr>
@@ -1406,44 +1438,6 @@
           <w:szCs w:val="26"/>
         </w:rPr>
         <w:t xml:space="preserve"> thông tin học sinh</w:t>
-      </w:r>
-      <w:r>
-        <w:rPr>
-          <w:rFonts w:ascii="Times New Roman" w:hAnsi="Times New Roman" w:cs="Times New Roman"/>
-          <w:sz w:val="26"/>
-          <w:szCs w:val="26"/>
-          <w:lang w:val="en-US"/>
-        </w:rPr>
-        <w:t>.</w:t>
-      </w:r>
-    </w:p>
-    <w:p>
-      <w:pPr>
-        <w:pStyle w:val="5"/>
-        <w:ind w:left="1440" w:firstLine="720"/>
-        <w:rPr>
-          <w:rFonts w:ascii="Times New Roman" w:hAnsi="Times New Roman" w:cs="Times New Roman"/>
-          <w:sz w:val="26"/>
-          <w:szCs w:val="26"/>
-          <w:lang w:val="en-US"/>
-        </w:rPr>
-      </w:pPr>
-      <w:r>
-        <w:rPr>
-          <w:rFonts w:ascii="Times New Roman" w:hAnsi="Times New Roman" w:cs="Times New Roman"/>
-          <w:sz w:val="26"/>
-          <w:szCs w:val="26"/>
-          <w:lang w:val="en-US"/>
-        </w:rPr>
-        <w:t xml:space="preserve">+ D3: </w:t>
-      </w:r>
-      <w:r>
-        <w:rPr>
-          <w:rFonts w:ascii="Times New Roman" w:hAnsi="Times New Roman" w:cs="Times New Roman"/>
-          <w:sz w:val="26"/>
-          <w:szCs w:val="26"/>
-        </w:rPr>
-        <w:t>15 ≤ tuổi học sinh ≤ 20</w:t>
       </w:r>
       <w:r>
         <w:rPr>
@@ -1932,7 +1926,6 @@
           <w:rFonts w:ascii="Times New Roman" w:hAnsi="Times New Roman" w:cs="Times New Roman"/>
           <w:sz w:val="26"/>
           <w:szCs w:val="26"/>
-          <w:lang w:val="en-US"/>
         </w:rPr>
       </w:pPr>
       <w:r>
@@ -1978,69 +1971,6 @@
         </w:rPr>
         <w:t>.</w:t>
       </w:r>
-    </w:p>
-    <w:p>
-      <w:pPr>
-        <w:rPr>
-          <w:rFonts w:ascii="Times New Roman" w:hAnsi="Times New Roman" w:cs="Times New Roman"/>
-          <w:sz w:val="26"/>
-          <w:szCs w:val="26"/>
-        </w:rPr>
-      </w:pPr>
-    </w:p>
-    <w:p>
-      <w:pPr>
-        <w:rPr>
-          <w:rFonts w:ascii="Times New Roman" w:hAnsi="Times New Roman" w:cs="Times New Roman"/>
-          <w:sz w:val="26"/>
-          <w:szCs w:val="26"/>
-        </w:rPr>
-      </w:pPr>
-    </w:p>
-    <w:p>
-      <w:pPr>
-        <w:rPr>
-          <w:rFonts w:ascii="Times New Roman" w:hAnsi="Times New Roman" w:cs="Times New Roman"/>
-          <w:sz w:val="26"/>
-          <w:szCs w:val="26"/>
-        </w:rPr>
-      </w:pPr>
-    </w:p>
-    <w:p>
-      <w:pPr>
-        <w:rPr>
-          <w:rFonts w:ascii="Times New Roman" w:hAnsi="Times New Roman" w:cs="Times New Roman"/>
-          <w:sz w:val="26"/>
-          <w:szCs w:val="26"/>
-        </w:rPr>
-      </w:pPr>
-    </w:p>
-    <w:p>
-      <w:pPr>
-        <w:rPr>
-          <w:rFonts w:ascii="Times New Roman" w:hAnsi="Times New Roman" w:cs="Times New Roman"/>
-          <w:sz w:val="26"/>
-          <w:szCs w:val="26"/>
-        </w:rPr>
-      </w:pPr>
-    </w:p>
-    <w:p>
-      <w:pPr>
-        <w:rPr>
-          <w:rFonts w:ascii="Times New Roman" w:hAnsi="Times New Roman" w:cs="Times New Roman"/>
-          <w:sz w:val="26"/>
-          <w:szCs w:val="26"/>
-        </w:rPr>
-      </w:pPr>
-    </w:p>
-    <w:p>
-      <w:pPr>
-        <w:rPr>
-          <w:rFonts w:ascii="Times New Roman" w:hAnsi="Times New Roman" w:cs="Times New Roman"/>
-          <w:sz w:val="26"/>
-          <w:szCs w:val="26"/>
-        </w:rPr>
-      </w:pPr>
     </w:p>
     <w:p>
       <w:pPr>
@@ -2065,8 +1995,9 @@
         <w:pStyle w:val="5"/>
         <w:numPr>
           <w:ilvl w:val="0"/>
-          <w:numId w:val="3"/>
+          <w:numId w:val="1"/>
         </w:numPr>
+        <w:ind w:left="628" w:leftChars="0" w:firstLine="0" w:firstLineChars="0"/>
         <w:outlineLvl w:val="2"/>
         <w:rPr>
           <w:rFonts w:ascii="Times New Roman" w:hAnsi="Times New Roman" w:cs="Times New Roman"/>
@@ -2089,13 +2020,13 @@
       <w:pPr>
         <w:pStyle w:val="5"/>
         <w:numPr>
-          <w:ilvl w:val="0"/>
-          <w:numId w:val="2"/>
+          <w:numId w:val="0"/>
         </w:numPr>
-        <w:rPr>
-          <w:rFonts w:ascii="Times New Roman" w:hAnsi="Times New Roman" w:cs="Times New Roman"/>
-          <w:b/>
-          <w:bCs/>
+        <w:ind w:left="628" w:leftChars="0"/>
+        <w:outlineLvl w:val="2"/>
+        <w:rPr>
+          <w:rFonts w:ascii="Times New Roman" w:hAnsi="Times New Roman" w:cs="Times New Roman"/>
+          <w:b/>
           <w:sz w:val="26"/>
           <w:szCs w:val="26"/>
         </w:rPr>
@@ -2113,18 +2044,18 @@
           <wp:anchor distT="0" distB="0" distL="114300" distR="114300" simplePos="0" relativeHeight="251660288" behindDoc="0" locked="0" layoutInCell="1" allowOverlap="1">
             <wp:simplePos x="0" y="0"/>
             <wp:positionH relativeFrom="margin">
-              <wp:align>left</wp:align>
+              <wp:posOffset>0</wp:posOffset>
             </wp:positionH>
             <wp:positionV relativeFrom="paragraph">
-              <wp:posOffset>60960</wp:posOffset>
+              <wp:posOffset>142875</wp:posOffset>
             </wp:positionV>
-            <wp:extent cx="2675255" cy="2854325"/>
-            <wp:effectExtent l="0" t="0" r="0" b="3175"/>
+            <wp:extent cx="2675255" cy="2977515"/>
+            <wp:effectExtent l="0" t="0" r="10795" b="13335"/>
             <wp:wrapThrough wrapText="right">
               <wp:wrapPolygon>
                 <wp:start x="0" y="0"/>
-                <wp:lineTo x="0" y="21480"/>
-                <wp:lineTo x="21380" y="21480"/>
+                <wp:lineTo x="0" y="21420"/>
+                <wp:lineTo x="21380" y="21420"/>
                 <wp:lineTo x="21380" y="0"/>
                 <wp:lineTo x="0" y="0"/>
               </wp:wrapPolygon>
@@ -2157,7 +2088,7 @@
                   <pic:spPr>
                     <a:xfrm>
                       <a:off x="0" y="0"/>
-                      <a:ext cx="2675255" cy="2854325"/>
+                      <a:ext cx="2675255" cy="2977515"/>
                     </a:xfrm>
                     <a:prstGeom prst="rect">
                       <a:avLst/>
@@ -2169,171 +2100,6 @@
           </wp:anchor>
         </w:drawing>
       </w:r>
-      <w:r>
-        <w:rPr>
-          <w:rFonts w:ascii="Times New Roman" w:hAnsi="Times New Roman" w:cs="Times New Roman"/>
-          <w:b/>
-          <w:bCs/>
-          <w:sz w:val="26"/>
-          <w:szCs w:val="26"/>
-        </w:rPr>
-        <w:t xml:space="preserve"> Ý nghĩa từng dòng dữ liệu:</w:t>
-      </w:r>
-    </w:p>
-    <w:p>
-      <w:pPr>
-        <w:pStyle w:val="5"/>
-        <w:ind w:left="1440" w:firstLine="720"/>
-        <w:rPr>
-          <w:rFonts w:ascii="Times New Roman" w:hAnsi="Times New Roman" w:cs="Times New Roman"/>
-          <w:sz w:val="26"/>
-          <w:szCs w:val="26"/>
-        </w:rPr>
-      </w:pPr>
-      <w:r>
-        <w:rPr>
-          <w:rFonts w:ascii="Times New Roman" w:hAnsi="Times New Roman" w:cs="Times New Roman"/>
-          <w:sz w:val="26"/>
-          <w:szCs w:val="26"/>
-        </w:rPr>
-        <w:t>+ D1: Nhập thông tin lớp: Mã lớp, tên lớp, sỉ số, mã khối, Mã học sinh, họ tên, ngày sinh, địa chỉ, giới tính, email, số điện thoại, dân tộc, tôn giáo.</w:t>
-      </w:r>
-    </w:p>
-    <w:p>
-      <w:pPr>
-        <w:pStyle w:val="5"/>
-        <w:ind w:left="1440"/>
-        <w:rPr>
-          <w:rFonts w:ascii="Times New Roman" w:hAnsi="Times New Roman" w:cs="Times New Roman"/>
-          <w:sz w:val="26"/>
-          <w:szCs w:val="26"/>
-        </w:rPr>
-      </w:pPr>
-      <w:r>
-        <w:rPr>
-          <w:rFonts w:ascii="Times New Roman" w:hAnsi="Times New Roman" w:cs="Times New Roman"/>
-          <w:sz w:val="26"/>
-          <w:szCs w:val="26"/>
-        </w:rPr>
-        <w:t>+ D2: Kết quả chia lớp</w:t>
-      </w:r>
-    </w:p>
-    <w:p>
-      <w:pPr>
-        <w:pStyle w:val="5"/>
-        <w:ind w:left="1440"/>
-        <w:rPr>
-          <w:rFonts w:ascii="Times New Roman" w:hAnsi="Times New Roman" w:cs="Times New Roman"/>
-          <w:sz w:val="26"/>
-          <w:szCs w:val="26"/>
-        </w:rPr>
-      </w:pPr>
-      <w:r>
-        <w:rPr>
-          <w:rFonts w:ascii="Times New Roman" w:hAnsi="Times New Roman" w:cs="Times New Roman"/>
-          <w:sz w:val="26"/>
-          <w:szCs w:val="26"/>
-        </w:rPr>
-        <w:t>+ D3: Có 3 khối lớp (10, 11, 12). Mỗi lớp không quá 40 học sinh.</w:t>
-      </w:r>
-    </w:p>
-    <w:p>
-      <w:pPr>
-        <w:pStyle w:val="5"/>
-        <w:ind w:left="1440"/>
-        <w:rPr>
-          <w:rFonts w:ascii="Times New Roman" w:hAnsi="Times New Roman" w:cs="Times New Roman"/>
-          <w:sz w:val="26"/>
-          <w:szCs w:val="26"/>
-        </w:rPr>
-      </w:pPr>
-      <w:r>
-        <w:rPr>
-          <w:rFonts w:ascii="Times New Roman" w:hAnsi="Times New Roman" w:cs="Times New Roman"/>
-          <w:sz w:val="26"/>
-          <w:szCs w:val="26"/>
-        </w:rPr>
-        <w:t>+ D4: Lưu danh sách lớp.</w:t>
-      </w:r>
-    </w:p>
-    <w:p>
-      <w:pPr>
-        <w:pStyle w:val="5"/>
-        <w:ind w:left="1440"/>
-        <w:rPr>
-          <w:rFonts w:ascii="Times New Roman" w:hAnsi="Times New Roman" w:cs="Times New Roman"/>
-          <w:sz w:val="26"/>
-          <w:szCs w:val="26"/>
-        </w:rPr>
-      </w:pPr>
-    </w:p>
-    <w:p>
-      <w:pPr>
-        <w:pStyle w:val="5"/>
-        <w:ind w:left="1440"/>
-        <w:rPr>
-          <w:rFonts w:ascii="Times New Roman" w:hAnsi="Times New Roman" w:cs="Times New Roman"/>
-          <w:sz w:val="26"/>
-          <w:szCs w:val="26"/>
-        </w:rPr>
-      </w:pPr>
-    </w:p>
-    <w:p>
-      <w:pPr>
-        <w:pStyle w:val="5"/>
-        <w:ind w:left="1440"/>
-        <w:rPr>
-          <w:rFonts w:ascii="Times New Roman" w:hAnsi="Times New Roman" w:cs="Times New Roman"/>
-          <w:sz w:val="26"/>
-          <w:szCs w:val="26"/>
-        </w:rPr>
-      </w:pPr>
-    </w:p>
-    <w:p>
-      <w:pPr>
-        <w:pStyle w:val="5"/>
-        <w:ind w:left="1440"/>
-        <w:rPr>
-          <w:rFonts w:ascii="Times New Roman" w:hAnsi="Times New Roman" w:cs="Times New Roman"/>
-          <w:sz w:val="26"/>
-          <w:szCs w:val="26"/>
-        </w:rPr>
-      </w:pPr>
-    </w:p>
-    <w:p>
-      <w:pPr>
-        <w:pStyle w:val="5"/>
-        <w:ind w:left="1440"/>
-        <w:rPr>
-          <w:rFonts w:ascii="Times New Roman" w:hAnsi="Times New Roman" w:cs="Times New Roman"/>
-          <w:sz w:val="26"/>
-          <w:szCs w:val="26"/>
-        </w:rPr>
-      </w:pPr>
-    </w:p>
-    <w:p>
-      <w:pPr>
-        <w:pStyle w:val="5"/>
-        <w:ind w:left="1440"/>
-        <w:rPr>
-          <w:rFonts w:ascii="Times New Roman" w:hAnsi="Times New Roman" w:cs="Times New Roman"/>
-          <w:sz w:val="26"/>
-          <w:szCs w:val="26"/>
-        </w:rPr>
-      </w:pPr>
-    </w:p>
-    <w:p>
-      <w:pPr>
-        <w:pStyle w:val="5"/>
-        <w:ind w:left="1440"/>
-        <w:rPr>
-          <w:rFonts w:ascii="Times New Roman" w:hAnsi="Times New Roman" w:cs="Times New Roman"/>
-          <w:sz w:val="26"/>
-          <w:szCs w:val="26"/>
-        </w:rPr>
-      </w:pPr>
-      <w:bookmarkStart w:id="0" w:name="_GoBack"/>
-      <w:bookmarkEnd w:id="0"/>
     </w:p>
     <w:p>
       <w:pPr>
@@ -2358,331 +2124,185 @@
           <w:sz w:val="26"/>
           <w:szCs w:val="26"/>
         </w:rPr>
-        <w:t xml:space="preserve">Thuật toán xử lí: </w:t>
-      </w:r>
-    </w:p>
-    <w:p>
-      <w:pPr>
-        <w:pStyle w:val="5"/>
-        <w:ind w:left="1440"/>
-        <w:rPr>
-          <w:rFonts w:ascii="Times New Roman" w:hAnsi="Times New Roman" w:cs="Times New Roman"/>
-          <w:sz w:val="26"/>
-          <w:szCs w:val="26"/>
-        </w:rPr>
-      </w:pPr>
-      <w:r>
-        <w:rPr>
-          <w:rFonts w:ascii="Times New Roman" w:hAnsi="Times New Roman" w:cs="Times New Roman"/>
-          <w:sz w:val="26"/>
-          <w:szCs w:val="26"/>
-        </w:rPr>
-        <w:t>+ Bước 1: Nhập Nhập thông tin lớp: Mã lớp, tên lớp, sỉ số, mã khối.</w:t>
-      </w:r>
-    </w:p>
-    <w:p>
-      <w:pPr>
-        <w:pStyle w:val="5"/>
-        <w:ind w:left="1440"/>
-        <w:rPr>
-          <w:rFonts w:ascii="Times New Roman" w:hAnsi="Times New Roman" w:cs="Times New Roman"/>
-          <w:sz w:val="26"/>
-          <w:szCs w:val="26"/>
-        </w:rPr>
-      </w:pPr>
-      <w:r>
-        <w:rPr>
-          <w:rFonts w:ascii="Times New Roman" w:hAnsi="Times New Roman" w:cs="Times New Roman"/>
-          <w:sz w:val="26"/>
-          <w:szCs w:val="26"/>
-        </w:rPr>
-        <w:t>+ Bước 2: Chọn nút Thêm lớp</w:t>
-      </w:r>
-    </w:p>
-    <w:p>
-      <w:pPr>
-        <w:pStyle w:val="5"/>
-        <w:ind w:left="1440"/>
-        <w:rPr>
-          <w:rFonts w:ascii="Times New Roman" w:hAnsi="Times New Roman" w:cs="Times New Roman"/>
-          <w:sz w:val="26"/>
-          <w:szCs w:val="26"/>
-        </w:rPr>
-      </w:pPr>
-      <w:r>
-        <w:rPr>
-          <w:rFonts w:ascii="Times New Roman" w:hAnsi="Times New Roman" w:cs="Times New Roman"/>
-          <w:sz w:val="26"/>
-          <w:szCs w:val="26"/>
-        </w:rPr>
-        <w:t>+ Bước 3: Nếu Sỉ số ≤ 40, Mã khối = {10, 11, 12}. Ngược lại không thêm lớp</w:t>
-      </w:r>
-    </w:p>
-    <w:p>
-      <w:pPr>
-        <w:pStyle w:val="5"/>
-        <w:ind w:left="1440" w:firstLine="720"/>
-        <w:rPr>
-          <w:rFonts w:ascii="Times New Roman" w:hAnsi="Times New Roman" w:cs="Times New Roman"/>
-          <w:sz w:val="26"/>
-          <w:szCs w:val="26"/>
-        </w:rPr>
-      </w:pPr>
-      <w:r>
-        <w:rPr>
-          <w:rFonts w:ascii="Times New Roman" w:hAnsi="Times New Roman" w:cs="Times New Roman"/>
-          <w:sz w:val="26"/>
-          <w:szCs w:val="26"/>
-        </w:rPr>
-        <w:t>+ Bước 3: Nhập thông tin học sinh: Mã học sinh, họ tên, ngày sinh, địa chỉ, giới tính, email, số điện thoại, dân tộc, tôn giáo.</w:t>
-      </w:r>
-    </w:p>
-    <w:p>
-      <w:pPr>
-        <w:pStyle w:val="5"/>
-        <w:ind w:left="1440"/>
-        <w:rPr>
-          <w:rFonts w:ascii="Times New Roman" w:hAnsi="Times New Roman" w:cs="Times New Roman"/>
-          <w:sz w:val="26"/>
-          <w:szCs w:val="26"/>
-        </w:rPr>
-      </w:pPr>
-      <w:r>
-        <w:rPr>
-          <w:rFonts w:ascii="Times New Roman" w:hAnsi="Times New Roman" w:cs="Times New Roman"/>
-          <w:sz w:val="26"/>
-          <w:szCs w:val="26"/>
-        </w:rPr>
-        <w:t>+ Bước 4: Chọn nút Thêm học sinh.</w:t>
-      </w:r>
-    </w:p>
-    <w:p>
-      <w:pPr>
-        <w:pStyle w:val="5"/>
-        <w:ind w:left="1440"/>
-        <w:rPr>
-          <w:rFonts w:ascii="Times New Roman" w:hAnsi="Times New Roman" w:cs="Times New Roman"/>
-          <w:sz w:val="26"/>
-          <w:szCs w:val="26"/>
-        </w:rPr>
-      </w:pPr>
-      <w:r>
-        <w:rPr>
-          <w:rFonts w:ascii="Times New Roman" w:hAnsi="Times New Roman" w:cs="Times New Roman"/>
-          <w:sz w:val="26"/>
-          <w:szCs w:val="26"/>
-        </w:rPr>
-        <w:t>+ Bước 5:  Nếu tổng số học sinh &lt; Sỉ số thêm học sinh thành công, ngược lại không thêm được.</w:t>
-      </w:r>
-    </w:p>
-    <w:p>
-      <w:pPr>
-        <w:pStyle w:val="5"/>
-        <w:ind w:left="1440"/>
-        <w:rPr>
-          <w:rFonts w:ascii="Times New Roman" w:hAnsi="Times New Roman" w:cs="Times New Roman"/>
-          <w:sz w:val="26"/>
-          <w:szCs w:val="26"/>
-        </w:rPr>
-      </w:pPr>
-      <w:r>
-        <w:rPr>
-          <w:rFonts w:ascii="Times New Roman" w:hAnsi="Times New Roman" w:cs="Times New Roman"/>
-          <w:sz w:val="26"/>
-          <w:szCs w:val="26"/>
-        </w:rPr>
-        <w:t>+ Bước 7: Thêm tiếp quay lại bước 1 hoặc bước 2. Ngược lại nhấn nút Thoát để kết thúc.</w:t>
-      </w:r>
-    </w:p>
-    <w:p>
-      <w:pPr>
-        <w:pStyle w:val="5"/>
-        <w:ind w:left="1440"/>
-        <w:rPr>
-          <w:rFonts w:ascii="Times New Roman" w:hAnsi="Times New Roman" w:cs="Times New Roman"/>
-          <w:sz w:val="26"/>
-          <w:szCs w:val="26"/>
-        </w:rPr>
-      </w:pPr>
-    </w:p>
-    <w:p>
-      <w:pPr>
-        <w:pStyle w:val="5"/>
-        <w:ind w:left="1440"/>
-        <w:rPr>
-          <w:rFonts w:ascii="Times New Roman" w:hAnsi="Times New Roman" w:cs="Times New Roman"/>
-          <w:sz w:val="26"/>
-          <w:szCs w:val="26"/>
-        </w:rPr>
-      </w:pPr>
-    </w:p>
-    <w:p>
-      <w:pPr>
-        <w:pStyle w:val="5"/>
-        <w:ind w:left="1440"/>
-        <w:rPr>
-          <w:rFonts w:ascii="Times New Roman" w:hAnsi="Times New Roman" w:cs="Times New Roman"/>
-          <w:sz w:val="26"/>
-          <w:szCs w:val="26"/>
-        </w:rPr>
-      </w:pPr>
-    </w:p>
-    <w:p>
-      <w:pPr>
-        <w:pStyle w:val="5"/>
-        <w:ind w:left="1440"/>
-        <w:rPr>
-          <w:rFonts w:ascii="Times New Roman" w:hAnsi="Times New Roman" w:cs="Times New Roman"/>
-          <w:sz w:val="26"/>
-          <w:szCs w:val="26"/>
-        </w:rPr>
-      </w:pPr>
-    </w:p>
-    <w:p>
-      <w:pPr>
-        <w:pStyle w:val="5"/>
-        <w:ind w:left="1440"/>
-        <w:rPr>
-          <w:rFonts w:ascii="Times New Roman" w:hAnsi="Times New Roman" w:cs="Times New Roman"/>
-          <w:sz w:val="26"/>
-          <w:szCs w:val="26"/>
-        </w:rPr>
-      </w:pPr>
-    </w:p>
-    <w:p>
-      <w:pPr>
-        <w:pStyle w:val="5"/>
-        <w:ind w:left="1440"/>
-        <w:rPr>
-          <w:rFonts w:ascii="Times New Roman" w:hAnsi="Times New Roman" w:cs="Times New Roman"/>
-          <w:sz w:val="26"/>
-          <w:szCs w:val="26"/>
-        </w:rPr>
-      </w:pPr>
-    </w:p>
-    <w:p>
-      <w:pPr>
-        <w:pStyle w:val="5"/>
-        <w:ind w:left="1440"/>
-        <w:rPr>
-          <w:rFonts w:ascii="Times New Roman" w:hAnsi="Times New Roman" w:cs="Times New Roman"/>
-          <w:sz w:val="26"/>
-          <w:szCs w:val="26"/>
-        </w:rPr>
-      </w:pPr>
-    </w:p>
-    <w:p>
-      <w:pPr>
-        <w:pStyle w:val="5"/>
-        <w:ind w:left="1440"/>
-        <w:rPr>
-          <w:rFonts w:ascii="Times New Roman" w:hAnsi="Times New Roman" w:cs="Times New Roman"/>
-          <w:sz w:val="26"/>
-          <w:szCs w:val="26"/>
-        </w:rPr>
-      </w:pPr>
-    </w:p>
-    <w:p>
-      <w:pPr>
-        <w:pStyle w:val="5"/>
-        <w:ind w:left="1440"/>
-        <w:rPr>
-          <w:rFonts w:ascii="Times New Roman" w:hAnsi="Times New Roman" w:cs="Times New Roman"/>
-          <w:sz w:val="26"/>
-          <w:szCs w:val="26"/>
-        </w:rPr>
-      </w:pPr>
-    </w:p>
-    <w:p>
-      <w:pPr>
-        <w:pStyle w:val="5"/>
-        <w:ind w:left="1440"/>
-        <w:rPr>
-          <w:rFonts w:ascii="Times New Roman" w:hAnsi="Times New Roman" w:cs="Times New Roman"/>
-          <w:sz w:val="26"/>
-          <w:szCs w:val="26"/>
-        </w:rPr>
-      </w:pPr>
-    </w:p>
-    <w:p>
-      <w:pPr>
-        <w:pStyle w:val="5"/>
-        <w:ind w:left="1440"/>
-        <w:rPr>
-          <w:rFonts w:ascii="Times New Roman" w:hAnsi="Times New Roman" w:cs="Times New Roman"/>
-          <w:sz w:val="26"/>
-          <w:szCs w:val="26"/>
-        </w:rPr>
-      </w:pPr>
-    </w:p>
-    <w:p>
-      <w:pPr>
-        <w:pStyle w:val="5"/>
-        <w:ind w:left="1440"/>
-        <w:rPr>
-          <w:rFonts w:ascii="Times New Roman" w:hAnsi="Times New Roman" w:cs="Times New Roman"/>
-          <w:sz w:val="26"/>
-          <w:szCs w:val="26"/>
-        </w:rPr>
-      </w:pPr>
-    </w:p>
-    <w:p>
-      <w:pPr>
-        <w:pStyle w:val="5"/>
-        <w:ind w:left="1440"/>
-        <w:rPr>
-          <w:rFonts w:ascii="Times New Roman" w:hAnsi="Times New Roman" w:cs="Times New Roman"/>
-          <w:sz w:val="26"/>
-          <w:szCs w:val="26"/>
-        </w:rPr>
-      </w:pPr>
-    </w:p>
-    <w:p>
-      <w:pPr>
-        <w:pStyle w:val="5"/>
-        <w:ind w:left="1440"/>
-        <w:rPr>
-          <w:rFonts w:ascii="Times New Roman" w:hAnsi="Times New Roman" w:cs="Times New Roman"/>
-          <w:sz w:val="26"/>
-          <w:szCs w:val="26"/>
-        </w:rPr>
-      </w:pPr>
-    </w:p>
-    <w:p>
-      <w:pPr>
-        <w:pStyle w:val="5"/>
-        <w:ind w:left="1440"/>
-        <w:rPr>
-          <w:rFonts w:ascii="Times New Roman" w:hAnsi="Times New Roman" w:cs="Times New Roman"/>
-          <w:sz w:val="26"/>
-          <w:szCs w:val="26"/>
-        </w:rPr>
-      </w:pPr>
-    </w:p>
-    <w:p>
-      <w:pPr>
-        <w:pStyle w:val="5"/>
-        <w:numPr>
-          <w:ilvl w:val="0"/>
-          <w:numId w:val="3"/>
-        </w:numPr>
-        <w:outlineLvl w:val="2"/>
-        <w:rPr>
-          <w:rFonts w:ascii="Times New Roman" w:hAnsi="Times New Roman" w:cs="Times New Roman"/>
-          <w:b/>
-          <w:sz w:val="26"/>
-          <w:szCs w:val="26"/>
-        </w:rPr>
-      </w:pPr>
-      <w:r>
-        <w:rPr>
-          <w:rFonts w:ascii="Times New Roman" w:hAnsi="Times New Roman" w:cs="Times New Roman"/>
-          <w:b/>
-          <w:sz w:val="26"/>
-          <w:szCs w:val="26"/>
-        </w:rPr>
-        <w:t>Tra cứu thông tin học sinh:</w:t>
-      </w:r>
+        <w:t xml:space="preserve"> Ý nghĩa từng dòng dữ liệu:</w:t>
+      </w:r>
+    </w:p>
+    <w:p>
+      <w:pPr>
+        <w:pStyle w:val="5"/>
+        <w:rPr>
+          <w:rFonts w:ascii="Times New Roman" w:hAnsi="Times New Roman" w:cs="Times New Roman"/>
+          <w:sz w:val="26"/>
+          <w:szCs w:val="26"/>
+        </w:rPr>
+      </w:pPr>
+      <w:r>
+        <w:rPr>
+          <w:rFonts w:ascii="Times New Roman" w:hAnsi="Times New Roman" w:cs="Times New Roman"/>
+          <w:sz w:val="26"/>
+          <w:szCs w:val="26"/>
+        </w:rPr>
+        <w:t>+ D1: Nhập thông tin lớp: Mã lớp, tên lớp, s</w:t>
+      </w:r>
+      <w:r>
+        <w:rPr>
+          <w:rFonts w:ascii="Times New Roman" w:hAnsi="Times New Roman" w:cs="Times New Roman"/>
+          <w:sz w:val="26"/>
+          <w:szCs w:val="26"/>
+          <w:lang w:val="en-US"/>
+        </w:rPr>
+        <w:t>ĩ</w:t>
+      </w:r>
+      <w:r>
+        <w:rPr>
+          <w:rFonts w:ascii="Times New Roman" w:hAnsi="Times New Roman" w:cs="Times New Roman"/>
+          <w:sz w:val="26"/>
+          <w:szCs w:val="26"/>
+        </w:rPr>
+        <w:t xml:space="preserve"> số, mã khối, Mã học sinh, họ tên, ngày sinh, địa chỉ, giới tính, số điện thoại, dân tộc, tôn giáo.</w:t>
+      </w:r>
+    </w:p>
+    <w:p>
+      <w:pPr>
+        <w:pStyle w:val="5"/>
+        <w:rPr>
+          <w:rFonts w:ascii="Times New Roman" w:hAnsi="Times New Roman" w:cs="Times New Roman"/>
+          <w:sz w:val="26"/>
+          <w:szCs w:val="26"/>
+        </w:rPr>
+      </w:pPr>
+      <w:r>
+        <w:rPr>
+          <w:rFonts w:ascii="Times New Roman" w:hAnsi="Times New Roman" w:cs="Times New Roman"/>
+          <w:sz w:val="26"/>
+          <w:szCs w:val="26"/>
+        </w:rPr>
+        <w:t>+ D3: Có 3 khối lớp (10, 11, 12). Mỗi lớp không quá 40 học sinh.</w:t>
+      </w:r>
+    </w:p>
+    <w:p>
+      <w:pPr>
+        <w:pStyle w:val="5"/>
+        <w:ind w:left="1440"/>
+        <w:rPr>
+          <w:rFonts w:ascii="Times New Roman" w:hAnsi="Times New Roman" w:cs="Times New Roman"/>
+          <w:sz w:val="26"/>
+          <w:szCs w:val="26"/>
+        </w:rPr>
+      </w:pPr>
+      <w:r>
+        <w:rPr>
+          <w:rFonts w:ascii="Times New Roman" w:hAnsi="Times New Roman" w:cs="Times New Roman"/>
+          <w:sz w:val="26"/>
+          <w:szCs w:val="26"/>
+        </w:rPr>
+        <w:t>+ D2: Kết quả chia lớp</w:t>
+      </w:r>
+      <w:r>
+        <w:rPr>
+          <w:rFonts w:ascii="Times New Roman" w:hAnsi="Times New Roman" w:cs="Times New Roman"/>
+          <w:sz w:val="26"/>
+          <w:szCs w:val="26"/>
+          <w:lang w:val="en-US"/>
+        </w:rPr>
+        <w:t>.</w:t>
+      </w:r>
+    </w:p>
+    <w:p>
+      <w:pPr>
+        <w:pStyle w:val="5"/>
+        <w:ind w:left="1440"/>
+        <w:rPr>
+          <w:rFonts w:ascii="Times New Roman" w:hAnsi="Times New Roman" w:cs="Times New Roman"/>
+          <w:sz w:val="26"/>
+          <w:szCs w:val="26"/>
+        </w:rPr>
+      </w:pPr>
+      <w:r>
+        <w:rPr>
+          <w:rFonts w:ascii="Times New Roman" w:hAnsi="Times New Roman" w:cs="Times New Roman"/>
+          <w:sz w:val="26"/>
+          <w:szCs w:val="26"/>
+        </w:rPr>
+        <w:t>+ D4: Lưu danh sách lớp.</w:t>
+      </w:r>
+    </w:p>
+    <w:p>
+      <w:pPr>
+        <w:pStyle w:val="5"/>
+        <w:ind w:left="1440"/>
+        <w:rPr>
+          <w:rFonts w:ascii="Times New Roman" w:hAnsi="Times New Roman" w:cs="Times New Roman"/>
+          <w:sz w:val="26"/>
+          <w:szCs w:val="26"/>
+        </w:rPr>
+      </w:pPr>
+    </w:p>
+    <w:p>
+      <w:pPr>
+        <w:pStyle w:val="5"/>
+        <w:ind w:left="1440"/>
+        <w:rPr>
+          <w:rFonts w:ascii="Times New Roman" w:hAnsi="Times New Roman" w:cs="Times New Roman"/>
+          <w:sz w:val="26"/>
+          <w:szCs w:val="26"/>
+        </w:rPr>
+      </w:pPr>
+    </w:p>
+    <w:p>
+      <w:pPr>
+        <w:pStyle w:val="5"/>
+        <w:ind w:left="1440"/>
+        <w:rPr>
+          <w:rFonts w:ascii="Times New Roman" w:hAnsi="Times New Roman" w:cs="Times New Roman"/>
+          <w:sz w:val="26"/>
+          <w:szCs w:val="26"/>
+        </w:rPr>
+      </w:pPr>
+    </w:p>
+    <w:p>
+      <w:pPr>
+        <w:pStyle w:val="5"/>
+        <w:ind w:left="1440"/>
+        <w:rPr>
+          <w:rFonts w:ascii="Times New Roman" w:hAnsi="Times New Roman" w:cs="Times New Roman"/>
+          <w:sz w:val="26"/>
+          <w:szCs w:val="26"/>
+        </w:rPr>
+      </w:pPr>
+    </w:p>
+    <w:p>
+      <w:pPr>
+        <w:pStyle w:val="5"/>
+        <w:ind w:left="1440"/>
+        <w:rPr>
+          <w:rFonts w:ascii="Times New Roman" w:hAnsi="Times New Roman" w:cs="Times New Roman"/>
+          <w:sz w:val="26"/>
+          <w:szCs w:val="26"/>
+        </w:rPr>
+      </w:pPr>
+    </w:p>
+    <w:p>
+      <w:pPr>
+        <w:pStyle w:val="5"/>
+        <w:ind w:left="1440"/>
+        <w:rPr>
+          <w:rFonts w:ascii="Times New Roman" w:hAnsi="Times New Roman" w:cs="Times New Roman"/>
+          <w:sz w:val="26"/>
+          <w:szCs w:val="26"/>
+        </w:rPr>
+      </w:pPr>
+    </w:p>
+    <w:p>
+      <w:pPr>
+        <w:pStyle w:val="5"/>
+        <w:ind w:left="1440"/>
+        <w:rPr>
+          <w:rFonts w:ascii="Times New Roman" w:hAnsi="Times New Roman" w:cs="Times New Roman"/>
+          <w:sz w:val="26"/>
+          <w:szCs w:val="26"/>
+        </w:rPr>
+      </w:pPr>
     </w:p>
     <w:p>
       <w:pPr>
@@ -2693,13 +2313,454 @@
         </w:numPr>
         <w:rPr>
           <w:rFonts w:ascii="Times New Roman" w:hAnsi="Times New Roman" w:cs="Times New Roman"/>
-          <w:sz w:val="26"/>
-          <w:szCs w:val="26"/>
-        </w:rPr>
-      </w:pPr>
-      <w:r>
-        <w:rPr>
-          <w:rFonts w:ascii="Times New Roman" w:hAnsi="Times New Roman" w:cs="Times New Roman"/>
+          <w:b/>
+          <w:bCs/>
+          <w:sz w:val="26"/>
+          <w:szCs w:val="26"/>
+        </w:rPr>
+      </w:pPr>
+      <w:r>
+        <w:rPr>
+          <w:rFonts w:ascii="Times New Roman" w:hAnsi="Times New Roman" w:cs="Times New Roman"/>
+          <w:b/>
+          <w:bCs/>
+          <w:sz w:val="26"/>
+          <w:szCs w:val="26"/>
+        </w:rPr>
+        <w:t xml:space="preserve">Thuật toán xử lí: </w:t>
+      </w:r>
+    </w:p>
+    <w:p>
+      <w:pPr>
+        <w:pStyle w:val="5"/>
+        <w:ind w:left="1440"/>
+        <w:rPr>
+          <w:rFonts w:ascii="Times New Roman" w:hAnsi="Times New Roman" w:cs="Times New Roman"/>
+          <w:sz w:val="26"/>
+          <w:szCs w:val="26"/>
+        </w:rPr>
+      </w:pPr>
+      <w:r>
+        <w:rPr>
+          <w:rFonts w:ascii="Times New Roman" w:hAnsi="Times New Roman" w:cs="Times New Roman"/>
+          <w:sz w:val="26"/>
+          <w:szCs w:val="26"/>
+        </w:rPr>
+        <w:t xml:space="preserve">+ Bước 1: Nhập thông tin lớp: Mã lớp, tên lớp, </w:t>
+      </w:r>
+      <w:r>
+        <w:rPr>
+          <w:rFonts w:ascii="Times New Roman" w:hAnsi="Times New Roman" w:cs="Times New Roman"/>
+          <w:sz w:val="26"/>
+          <w:szCs w:val="26"/>
+          <w:lang w:val="en-US"/>
+        </w:rPr>
+        <w:t>sĩ</w:t>
+      </w:r>
+      <w:r>
+        <w:rPr>
+          <w:rFonts w:ascii="Times New Roman" w:hAnsi="Times New Roman" w:cs="Times New Roman"/>
+          <w:sz w:val="26"/>
+          <w:szCs w:val="26"/>
+        </w:rPr>
+        <w:t xml:space="preserve"> số, mã khối.</w:t>
+      </w:r>
+    </w:p>
+    <w:p>
+      <w:pPr>
+        <w:pStyle w:val="5"/>
+        <w:ind w:left="1440"/>
+        <w:rPr>
+          <w:rFonts w:ascii="Times New Roman" w:hAnsi="Times New Roman" w:cs="Times New Roman"/>
+          <w:sz w:val="26"/>
+          <w:szCs w:val="26"/>
+        </w:rPr>
+      </w:pPr>
+      <w:r>
+        <w:rPr>
+          <w:rFonts w:ascii="Times New Roman" w:hAnsi="Times New Roman" w:cs="Times New Roman"/>
+          <w:sz w:val="26"/>
+          <w:szCs w:val="26"/>
+        </w:rPr>
+        <w:t>+ Bước 2: Chọn nút Thêm lớp</w:t>
+      </w:r>
+      <w:r>
+        <w:rPr>
+          <w:rFonts w:ascii="Times New Roman" w:hAnsi="Times New Roman" w:cs="Times New Roman"/>
+          <w:sz w:val="26"/>
+          <w:szCs w:val="26"/>
+          <w:lang w:val="en-US"/>
+        </w:rPr>
+        <w:t>.</w:t>
+      </w:r>
+    </w:p>
+    <w:p>
+      <w:pPr>
+        <w:pStyle w:val="5"/>
+        <w:ind w:left="1440"/>
+        <w:rPr>
+          <w:rFonts w:ascii="Times New Roman" w:hAnsi="Times New Roman" w:cs="Times New Roman"/>
+          <w:sz w:val="26"/>
+          <w:szCs w:val="26"/>
+          <w:lang w:val="en-US"/>
+        </w:rPr>
+      </w:pPr>
+      <w:r>
+        <w:rPr>
+          <w:rFonts w:ascii="Times New Roman" w:hAnsi="Times New Roman" w:cs="Times New Roman"/>
+          <w:sz w:val="26"/>
+          <w:szCs w:val="26"/>
+        </w:rPr>
+        <w:t>+ Bước 3:</w:t>
+      </w:r>
+      <w:r>
+        <w:rPr>
+          <w:rFonts w:ascii="Times New Roman" w:hAnsi="Times New Roman" w:cs="Times New Roman"/>
+          <w:sz w:val="26"/>
+          <w:szCs w:val="26"/>
+          <w:lang w:val="en-US"/>
+        </w:rPr>
+        <w:t xml:space="preserve"> Hệ thống kiểm tra</w:t>
+      </w:r>
+      <w:r>
+        <w:rPr>
+          <w:rFonts w:ascii="Times New Roman" w:hAnsi="Times New Roman" w:cs="Times New Roman"/>
+          <w:sz w:val="26"/>
+          <w:szCs w:val="26"/>
+        </w:rPr>
+        <w:t xml:space="preserve"> </w:t>
+      </w:r>
+      <w:r>
+        <w:rPr>
+          <w:rFonts w:ascii="Times New Roman" w:hAnsi="Times New Roman" w:cs="Times New Roman"/>
+          <w:sz w:val="26"/>
+          <w:szCs w:val="26"/>
+          <w:lang w:val="en-US"/>
+        </w:rPr>
+        <w:t>n</w:t>
+      </w:r>
+      <w:r>
+        <w:rPr>
+          <w:rFonts w:ascii="Times New Roman" w:hAnsi="Times New Roman" w:cs="Times New Roman"/>
+          <w:sz w:val="26"/>
+          <w:szCs w:val="26"/>
+        </w:rPr>
+        <w:t>ếu S</w:t>
+      </w:r>
+      <w:r>
+        <w:rPr>
+          <w:rFonts w:ascii="Times New Roman" w:hAnsi="Times New Roman" w:cs="Times New Roman"/>
+          <w:sz w:val="26"/>
+          <w:szCs w:val="26"/>
+          <w:lang w:val="en-US"/>
+        </w:rPr>
+        <w:t>ĩ</w:t>
+      </w:r>
+      <w:r>
+        <w:rPr>
+          <w:rFonts w:ascii="Times New Roman" w:hAnsi="Times New Roman" w:cs="Times New Roman"/>
+          <w:sz w:val="26"/>
+          <w:szCs w:val="26"/>
+        </w:rPr>
+        <w:t xml:space="preserve"> số </w:t>
+      </w:r>
+      <w:r>
+        <w:rPr>
+          <w:rFonts w:ascii="Times New Roman" w:hAnsi="Times New Roman" w:cs="Times New Roman"/>
+          <w:sz w:val="26"/>
+          <w:szCs w:val="26"/>
+          <w:lang w:val="en-US"/>
+        </w:rPr>
+        <w:t>&lt;</w:t>
+      </w:r>
+      <w:r>
+        <w:rPr>
+          <w:rFonts w:ascii="Times New Roman" w:hAnsi="Times New Roman" w:cs="Times New Roman"/>
+          <w:sz w:val="26"/>
+          <w:szCs w:val="26"/>
+        </w:rPr>
+        <w:t xml:space="preserve"> 40, Mã khối = {10, 11, 12}</w:t>
+      </w:r>
+      <w:r>
+        <w:rPr>
+          <w:rFonts w:ascii="Times New Roman" w:hAnsi="Times New Roman" w:cs="Times New Roman"/>
+          <w:sz w:val="26"/>
+          <w:szCs w:val="26"/>
+          <w:lang w:val="en-US"/>
+        </w:rPr>
+        <w:t xml:space="preserve"> thì thêm</w:t>
+      </w:r>
+      <w:r>
+        <w:rPr>
+          <w:rFonts w:ascii="Times New Roman" w:hAnsi="Times New Roman" w:cs="Times New Roman"/>
+          <w:sz w:val="26"/>
+          <w:szCs w:val="26"/>
+        </w:rPr>
+        <w:t>. Ngược lại không thêm lớp</w:t>
+      </w:r>
+      <w:r>
+        <w:rPr>
+          <w:rFonts w:ascii="Times New Roman" w:hAnsi="Times New Roman" w:cs="Times New Roman"/>
+          <w:sz w:val="26"/>
+          <w:szCs w:val="26"/>
+          <w:lang w:val="en-US"/>
+        </w:rPr>
+        <w:t>.</w:t>
+      </w:r>
+    </w:p>
+    <w:p>
+      <w:pPr>
+        <w:pStyle w:val="5"/>
+        <w:ind w:left="1440"/>
+        <w:rPr>
+          <w:rFonts w:ascii="Times New Roman" w:hAnsi="Times New Roman" w:cs="Times New Roman"/>
+          <w:sz w:val="26"/>
+          <w:szCs w:val="26"/>
+          <w:lang w:val="en-US"/>
+        </w:rPr>
+      </w:pPr>
+      <w:r>
+        <w:rPr>
+          <w:rFonts w:ascii="Times New Roman" w:hAnsi="Times New Roman" w:cs="Times New Roman"/>
+          <w:sz w:val="26"/>
+          <w:szCs w:val="26"/>
+          <w:lang w:val="en-US"/>
+        </w:rPr>
+        <w:t xml:space="preserve">+ </w:t>
+      </w:r>
+      <w:r>
+        <w:rPr>
+          <w:rFonts w:ascii="Times New Roman" w:hAnsi="Times New Roman" w:cs="Times New Roman"/>
+          <w:sz w:val="26"/>
+          <w:szCs w:val="26"/>
+        </w:rPr>
+        <w:t>Bước 3: Nhập thông tin học sinh: Mã học sinh, họ tên, ngày sinh, địa chỉ, giới tính, số điện thoại, dân tộc, tôn giáo.</w:t>
+      </w:r>
+    </w:p>
+    <w:p>
+      <w:pPr>
+        <w:pStyle w:val="5"/>
+        <w:ind w:left="1440"/>
+        <w:rPr>
+          <w:rFonts w:ascii="Times New Roman" w:hAnsi="Times New Roman" w:cs="Times New Roman"/>
+          <w:sz w:val="26"/>
+          <w:szCs w:val="26"/>
+        </w:rPr>
+      </w:pPr>
+      <w:r>
+        <w:rPr>
+          <w:rFonts w:ascii="Times New Roman" w:hAnsi="Times New Roman" w:cs="Times New Roman"/>
+          <w:sz w:val="26"/>
+          <w:szCs w:val="26"/>
+        </w:rPr>
+        <w:t>+ Bước 4: Chọn nút Thêm học sinh.</w:t>
+      </w:r>
+    </w:p>
+    <w:p>
+      <w:pPr>
+        <w:pStyle w:val="5"/>
+        <w:ind w:left="1440"/>
+        <w:rPr>
+          <w:rFonts w:ascii="Times New Roman" w:hAnsi="Times New Roman" w:cs="Times New Roman"/>
+          <w:sz w:val="26"/>
+          <w:szCs w:val="26"/>
+        </w:rPr>
+      </w:pPr>
+      <w:r>
+        <w:rPr>
+          <w:rFonts w:ascii="Times New Roman" w:hAnsi="Times New Roman" w:cs="Times New Roman"/>
+          <w:sz w:val="26"/>
+          <w:szCs w:val="26"/>
+        </w:rPr>
+        <w:t>+ Bước 5:  Nếu tổng số học sinh &lt; Sỉ số thêm học sinh thành công, ngược lại không thêm được.</w:t>
+      </w:r>
+    </w:p>
+    <w:p>
+      <w:pPr>
+        <w:pStyle w:val="5"/>
+        <w:ind w:left="1440"/>
+        <w:rPr>
+          <w:rFonts w:ascii="Times New Roman" w:hAnsi="Times New Roman" w:cs="Times New Roman"/>
+          <w:sz w:val="26"/>
+          <w:szCs w:val="26"/>
+        </w:rPr>
+      </w:pPr>
+      <w:r>
+        <w:rPr>
+          <w:rFonts w:ascii="Times New Roman" w:hAnsi="Times New Roman" w:cs="Times New Roman"/>
+          <w:sz w:val="26"/>
+          <w:szCs w:val="26"/>
+        </w:rPr>
+        <w:t>+ Bước 7: Thêm tiếp quay lại bước 1 hoặc bước 2. Ngược lại nhấn nút Thoát để kết thúc.</w:t>
+      </w:r>
+    </w:p>
+    <w:p>
+      <w:pPr>
+        <w:pStyle w:val="5"/>
+        <w:ind w:left="1440"/>
+        <w:rPr>
+          <w:rFonts w:ascii="Times New Roman" w:hAnsi="Times New Roman" w:cs="Times New Roman"/>
+          <w:sz w:val="26"/>
+          <w:szCs w:val="26"/>
+        </w:rPr>
+      </w:pPr>
+    </w:p>
+    <w:p>
+      <w:pPr>
+        <w:pStyle w:val="5"/>
+        <w:ind w:left="1440"/>
+        <w:rPr>
+          <w:rFonts w:ascii="Times New Roman" w:hAnsi="Times New Roman" w:cs="Times New Roman"/>
+          <w:sz w:val="26"/>
+          <w:szCs w:val="26"/>
+        </w:rPr>
+      </w:pPr>
+    </w:p>
+    <w:p>
+      <w:pPr>
+        <w:pStyle w:val="5"/>
+        <w:ind w:left="1440"/>
+        <w:rPr>
+          <w:rFonts w:ascii="Times New Roman" w:hAnsi="Times New Roman" w:cs="Times New Roman"/>
+          <w:sz w:val="26"/>
+          <w:szCs w:val="26"/>
+        </w:rPr>
+      </w:pPr>
+    </w:p>
+    <w:p>
+      <w:pPr>
+        <w:pStyle w:val="5"/>
+        <w:ind w:left="1440"/>
+        <w:rPr>
+          <w:rFonts w:ascii="Times New Roman" w:hAnsi="Times New Roman" w:cs="Times New Roman"/>
+          <w:sz w:val="26"/>
+          <w:szCs w:val="26"/>
+        </w:rPr>
+      </w:pPr>
+    </w:p>
+    <w:p>
+      <w:pPr>
+        <w:pStyle w:val="5"/>
+        <w:ind w:left="1440"/>
+        <w:rPr>
+          <w:rFonts w:ascii="Times New Roman" w:hAnsi="Times New Roman" w:cs="Times New Roman"/>
+          <w:sz w:val="26"/>
+          <w:szCs w:val="26"/>
+        </w:rPr>
+      </w:pPr>
+    </w:p>
+    <w:p>
+      <w:pPr>
+        <w:pStyle w:val="5"/>
+        <w:ind w:left="1440"/>
+        <w:rPr>
+          <w:rFonts w:ascii="Times New Roman" w:hAnsi="Times New Roman" w:cs="Times New Roman"/>
+          <w:sz w:val="26"/>
+          <w:szCs w:val="26"/>
+        </w:rPr>
+      </w:pPr>
+    </w:p>
+    <w:p>
+      <w:pPr>
+        <w:pStyle w:val="5"/>
+        <w:ind w:left="1440"/>
+        <w:rPr>
+          <w:rFonts w:ascii="Times New Roman" w:hAnsi="Times New Roman" w:cs="Times New Roman"/>
+          <w:sz w:val="26"/>
+          <w:szCs w:val="26"/>
+        </w:rPr>
+      </w:pPr>
+    </w:p>
+    <w:p>
+      <w:pPr>
+        <w:pStyle w:val="5"/>
+        <w:ind w:left="1440"/>
+        <w:rPr>
+          <w:rFonts w:ascii="Times New Roman" w:hAnsi="Times New Roman" w:cs="Times New Roman"/>
+          <w:sz w:val="26"/>
+          <w:szCs w:val="26"/>
+        </w:rPr>
+      </w:pPr>
+    </w:p>
+    <w:p>
+      <w:pPr>
+        <w:pStyle w:val="5"/>
+        <w:ind w:left="1440"/>
+        <w:rPr>
+          <w:rFonts w:ascii="Times New Roman" w:hAnsi="Times New Roman" w:cs="Times New Roman"/>
+          <w:sz w:val="26"/>
+          <w:szCs w:val="26"/>
+        </w:rPr>
+      </w:pPr>
+    </w:p>
+    <w:p>
+      <w:pPr>
+        <w:pStyle w:val="5"/>
+        <w:ind w:left="1440"/>
+        <w:rPr>
+          <w:rFonts w:ascii="Times New Roman" w:hAnsi="Times New Roman" w:cs="Times New Roman"/>
+          <w:sz w:val="26"/>
+          <w:szCs w:val="26"/>
+        </w:rPr>
+      </w:pPr>
+    </w:p>
+    <w:p>
+      <w:pPr>
+        <w:pStyle w:val="5"/>
+        <w:ind w:left="0" w:leftChars="0" w:firstLine="0" w:firstLineChars="0"/>
+        <w:rPr>
+          <w:rFonts w:ascii="Times New Roman" w:hAnsi="Times New Roman" w:cs="Times New Roman"/>
+          <w:sz w:val="26"/>
+          <w:szCs w:val="26"/>
+        </w:rPr>
+      </w:pPr>
+    </w:p>
+    <w:p>
+      <w:pPr>
+        <w:pStyle w:val="5"/>
+        <w:numPr>
+          <w:ilvl w:val="0"/>
+          <w:numId w:val="1"/>
+        </w:numPr>
+        <w:ind w:left="628" w:leftChars="0" w:firstLine="0" w:firstLineChars="0"/>
+        <w:outlineLvl w:val="2"/>
+        <w:rPr>
+          <w:rFonts w:ascii="Times New Roman" w:hAnsi="Times New Roman" w:cs="Times New Roman"/>
+          <w:b/>
+          <w:sz w:val="26"/>
+          <w:szCs w:val="26"/>
+        </w:rPr>
+      </w:pPr>
+      <w:r>
+        <w:rPr>
+          <w:rFonts w:ascii="Times New Roman" w:hAnsi="Times New Roman" w:cs="Times New Roman"/>
+          <w:b/>
+          <w:sz w:val="26"/>
+          <w:szCs w:val="26"/>
+        </w:rPr>
+        <w:t>Tra cứu thông tin học sinh:</w:t>
+      </w:r>
+    </w:p>
+    <w:p>
+      <w:pPr>
+        <w:pStyle w:val="5"/>
+        <w:numPr>
+          <w:ilvl w:val="0"/>
+          <w:numId w:val="2"/>
+        </w:numPr>
+        <w:rPr>
+          <w:rFonts w:ascii="Times New Roman" w:hAnsi="Times New Roman" w:cs="Times New Roman"/>
+          <w:b/>
+          <w:bCs/>
+          <w:sz w:val="26"/>
+          <w:szCs w:val="26"/>
+        </w:rPr>
+      </w:pPr>
+      <w:r>
+        <w:rPr>
+          <w:rFonts w:ascii="Times New Roman" w:hAnsi="Times New Roman" w:cs="Times New Roman"/>
+          <w:b/>
+          <w:bCs/>
           <w:sz w:val="26"/>
           <w:szCs w:val="26"/>
           <w:lang w:val="en-GB" w:eastAsia="en-GB"/>
@@ -2767,6 +2828,8 @@
       <w:r>
         <w:rPr>
           <w:rFonts w:ascii="Times New Roman" w:hAnsi="Times New Roman" w:cs="Times New Roman"/>
+          <w:b/>
+          <w:bCs/>
           <w:sz w:val="26"/>
           <w:szCs w:val="26"/>
         </w:rPr>
@@ -2808,26 +2871,44 @@
           <w:sz w:val="26"/>
           <w:szCs w:val="26"/>
         </w:rPr>
+        <w:t>+ D3: Danh sách học sinh thỏa kết quả tra cứu, gồm: tất cả thông tin học sinh và tất cả các cột điểm</w:t>
+      </w:r>
+      <w:r>
+        <w:rPr>
+          <w:rFonts w:ascii="Times New Roman" w:hAnsi="Times New Roman" w:cs="Times New Roman"/>
+          <w:sz w:val="26"/>
+          <w:szCs w:val="26"/>
+          <w:lang w:val="en-US"/>
+        </w:rPr>
+        <w:t>.</w:t>
+      </w:r>
+    </w:p>
+    <w:p>
+      <w:pPr>
+        <w:pStyle w:val="5"/>
+        <w:ind w:left="1440"/>
+        <w:rPr>
+          <w:rFonts w:ascii="Times New Roman" w:hAnsi="Times New Roman" w:cs="Times New Roman"/>
+          <w:sz w:val="26"/>
+          <w:szCs w:val="26"/>
+        </w:rPr>
+      </w:pPr>
+      <w:r>
+        <w:rPr>
+          <w:rFonts w:ascii="Times New Roman" w:hAnsi="Times New Roman" w:cs="Times New Roman"/>
+          <w:sz w:val="26"/>
+          <w:szCs w:val="26"/>
+        </w:rPr>
         <w:t>+ D2: Kết quả tra cứu, D3</w:t>
       </w:r>
-    </w:p>
-    <w:p>
-      <w:pPr>
-        <w:pStyle w:val="5"/>
-        <w:ind w:left="1440"/>
-        <w:rPr>
-          <w:rFonts w:ascii="Times New Roman" w:hAnsi="Times New Roman" w:cs="Times New Roman"/>
-          <w:sz w:val="26"/>
-          <w:szCs w:val="26"/>
-        </w:rPr>
-      </w:pPr>
-      <w:r>
-        <w:rPr>
-          <w:rFonts w:ascii="Times New Roman" w:hAnsi="Times New Roman" w:cs="Times New Roman"/>
-          <w:sz w:val="26"/>
-          <w:szCs w:val="26"/>
-        </w:rPr>
-        <w:t>+ D3: Danh sách học sinh thỏa kết quả tra cứu, gồm: tất cả thông tin học sinh và tất cả các cột điểm</w:t>
+      <w:r>
+        <w:rPr>
+          <w:rFonts w:ascii="Times New Roman" w:hAnsi="Times New Roman" w:cs="Times New Roman"/>
+          <w:sz w:val="26"/>
+          <w:szCs w:val="26"/>
+          <w:lang w:val="en-US"/>
+        </w:rPr>
+        <w:t>.</w:t>
       </w:r>
     </w:p>
     <w:p>
@@ -2839,13 +2920,17 @@
         </w:numPr>
         <w:rPr>
           <w:rFonts w:ascii="Times New Roman" w:hAnsi="Times New Roman" w:cs="Times New Roman"/>
-          <w:sz w:val="26"/>
-          <w:szCs w:val="26"/>
-        </w:rPr>
-      </w:pPr>
-      <w:r>
-        <w:rPr>
-          <w:rFonts w:ascii="Times New Roman" w:hAnsi="Times New Roman" w:cs="Times New Roman"/>
+          <w:b/>
+          <w:bCs/>
+          <w:sz w:val="26"/>
+          <w:szCs w:val="26"/>
+        </w:rPr>
+      </w:pPr>
+      <w:r>
+        <w:rPr>
+          <w:rFonts w:ascii="Times New Roman" w:hAnsi="Times New Roman" w:cs="Times New Roman"/>
+          <w:b/>
+          <w:bCs/>
           <w:sz w:val="26"/>
           <w:szCs w:val="26"/>
         </w:rPr>
@@ -2889,24 +2974,50 @@
         </w:rPr>
         <w:t>+ Bước 2: Xuất ra Danh sách học sinh thỏa kết quả tra cứu, gồm: tất cả thông tin học sinh và tất cả các cột điểm</w:t>
       </w:r>
-    </w:p>
-    <w:p>
-      <w:pPr>
-        <w:pStyle w:val="5"/>
-        <w:ind w:left="1440"/>
-        <w:rPr>
-          <w:rFonts w:ascii="Times New Roman" w:hAnsi="Times New Roman" w:cs="Times New Roman"/>
-          <w:sz w:val="26"/>
-          <w:szCs w:val="26"/>
-        </w:rPr>
-      </w:pPr>
-      <w:r>
-        <w:rPr>
-          <w:rFonts w:ascii="Times New Roman" w:hAnsi="Times New Roman" w:cs="Times New Roman"/>
-          <w:sz w:val="26"/>
-          <w:szCs w:val="26"/>
-        </w:rPr>
-        <w:t>+ Bước 4: Nếu muốn tra cứu tiếp thì quay lại bước 1. Ngược lại nhấn nút Thoát để kết thúc.</w:t>
+      <w:r>
+        <w:rPr>
+          <w:rFonts w:ascii="Times New Roman" w:hAnsi="Times New Roman" w:cs="Times New Roman"/>
+          <w:sz w:val="26"/>
+          <w:szCs w:val="26"/>
+          <w:lang w:val="en-US"/>
+        </w:rPr>
+        <w:t>.</w:t>
+      </w:r>
+    </w:p>
+    <w:p>
+      <w:pPr>
+        <w:pStyle w:val="5"/>
+        <w:ind w:left="1440"/>
+        <w:rPr>
+          <w:rFonts w:ascii="Times New Roman" w:hAnsi="Times New Roman" w:cs="Times New Roman"/>
+          <w:sz w:val="26"/>
+          <w:szCs w:val="26"/>
+        </w:rPr>
+      </w:pPr>
+      <w:r>
+        <w:rPr>
+          <w:rFonts w:ascii="Times New Roman" w:hAnsi="Times New Roman" w:cs="Times New Roman"/>
+          <w:sz w:val="26"/>
+          <w:szCs w:val="26"/>
+        </w:rPr>
+        <w:t>+ Bước 4: Nếu muốn tra cứu tiếp thì quay lại</w:t>
+      </w:r>
+      <w:r>
+        <w:rPr>
+          <w:rFonts w:ascii="Times New Roman" w:hAnsi="Times New Roman" w:cs="Times New Roman"/>
+          <w:sz w:val="26"/>
+          <w:szCs w:val="26"/>
+          <w:lang w:val="en-US"/>
+        </w:rPr>
+        <w:t>.</w:t>
+      </w:r>
+      <w:r>
+        <w:rPr>
+          <w:rFonts w:ascii="Times New Roman" w:hAnsi="Times New Roman" w:cs="Times New Roman"/>
+          <w:sz w:val="26"/>
+          <w:szCs w:val="26"/>
+        </w:rPr>
+        <w:t xml:space="preserve"> bước 1. Ngược lại nhấn nút Thoát để kết thúc.</w:t>
       </w:r>
     </w:p>
     <w:p>
@@ -2936,8 +3047,9 @@
         <w:pStyle w:val="5"/>
         <w:numPr>
           <w:ilvl w:val="0"/>
-          <w:numId w:val="3"/>
+          <w:numId w:val="1"/>
         </w:numPr>
+        <w:ind w:left="628" w:leftChars="0" w:firstLine="0" w:firstLineChars="0"/>
         <w:outlineLvl w:val="2"/>
         <w:rPr>
           <w:rFonts w:ascii="Times New Roman" w:hAnsi="Times New Roman" w:cs="Times New Roman"/>
@@ -2952,51 +3064,49 @@
           <w:b/>
           <w:sz w:val="26"/>
           <w:szCs w:val="26"/>
-        </w:rPr>
-        <w:t>Cập nhật bảng điểm môn học của học sinh:</w:t>
+          <w:lang w:val="en-US"/>
+        </w:rPr>
+        <w:t>Thêm</w:t>
+      </w:r>
+      <w:r>
+        <w:rPr>
+          <w:rFonts w:ascii="Times New Roman" w:hAnsi="Times New Roman" w:cs="Times New Roman"/>
+          <w:b/>
+          <w:sz w:val="26"/>
+          <w:szCs w:val="26"/>
+        </w:rPr>
+        <w:t xml:space="preserve"> bảng điểm môn học của học sinh:</w:t>
       </w:r>
     </w:p>
     <w:p>
       <w:pPr>
         <w:pStyle w:val="5"/>
         <w:numPr>
-          <w:ilvl w:val="0"/>
-          <w:numId w:val="2"/>
+          <w:numId w:val="0"/>
         </w:numPr>
-        <w:rPr>
-          <w:rFonts w:ascii="Times New Roman" w:hAnsi="Times New Roman" w:cs="Times New Roman"/>
-          <w:sz w:val="26"/>
-          <w:szCs w:val="26"/>
-        </w:rPr>
-      </w:pPr>
-      <w:r>
-        <w:rPr>
-          <w:rFonts w:ascii="Times New Roman" w:hAnsi="Times New Roman" w:cs="Times New Roman"/>
-          <w:sz w:val="26"/>
-          <w:szCs w:val="26"/>
-          <w:lang w:val="en-GB" w:eastAsia="en-GB"/>
-        </w:rPr>
+        <w:ind w:left="628" w:leftChars="0"/>
+        <w:outlineLvl w:val="2"/>
+        <w:rPr>
+          <w:rFonts w:ascii="Times New Roman" w:hAnsi="Times New Roman" w:cs="Times New Roman"/>
+          <w:b/>
+          <w:sz w:val="26"/>
+          <w:szCs w:val="26"/>
+        </w:rPr>
+      </w:pPr>
+      <w:r>
         <w:drawing>
-          <wp:anchor distT="0" distB="0" distL="114300" distR="114300" simplePos="0" relativeHeight="251662336" behindDoc="1" locked="0" layoutInCell="1" allowOverlap="1">
+          <wp:anchor distT="0" distB="0" distL="114300" distR="114300" simplePos="0" relativeHeight="251719680" behindDoc="0" locked="0" layoutInCell="1" allowOverlap="1">
             <wp:simplePos x="0" y="0"/>
             <wp:positionH relativeFrom="column">
-              <wp:posOffset>0</wp:posOffset>
+              <wp:posOffset>523875</wp:posOffset>
             </wp:positionH>
             <wp:positionV relativeFrom="paragraph">
-              <wp:posOffset>635</wp:posOffset>
+              <wp:posOffset>114300</wp:posOffset>
             </wp:positionV>
-            <wp:extent cx="2450465" cy="2541905"/>
-            <wp:effectExtent l="0" t="0" r="6985" b="0"/>
-            <wp:wrapTight wrapText="right">
-              <wp:wrapPolygon>
-                <wp:start x="0" y="0"/>
-                <wp:lineTo x="0" y="21368"/>
-                <wp:lineTo x="21494" y="21368"/>
-                <wp:lineTo x="21494" y="0"/>
-                <wp:lineTo x="0" y="0"/>
-              </wp:wrapPolygon>
-            </wp:wrapTight>
-            <wp:docPr id="6" name="Picture 6"/>
+            <wp:extent cx="2162175" cy="2580640"/>
+            <wp:effectExtent l="0" t="0" r="9525" b="10160"/>
+            <wp:wrapSquare wrapText="bothSides"/>
+            <wp:docPr id="11" name="Picture 5"/>
             <wp:cNvGraphicFramePr>
               <a:graphicFrameLocks xmlns:a="http://schemas.openxmlformats.org/drawingml/2006/main" noChangeAspect="1"/>
             </wp:cNvGraphicFramePr>
@@ -3004,19 +3114,13 @@
               <a:graphicData uri="http://schemas.openxmlformats.org/drawingml/2006/picture">
                 <pic:pic xmlns:pic="http://schemas.openxmlformats.org/drawingml/2006/picture">
                   <pic:nvPicPr>
-                    <pic:cNvPr id="6" name="Picture 6"/>
+                    <pic:cNvPr id="11" name="Picture 5"/>
                     <pic:cNvPicPr>
                       <a:picLocks noChangeAspect="1"/>
                     </pic:cNvPicPr>
                   </pic:nvPicPr>
                   <pic:blipFill>
-                    <a:blip r:embed="rId9">
-                      <a:extLst>
-                        <a:ext uri="{28A0092B-C50C-407E-A947-70E740481C1C}">
-                          <a14:useLocalDpi xmlns:a14="http://schemas.microsoft.com/office/drawing/2010/main" val="0"/>
-                        </a:ext>
-                      </a:extLst>
-                    </a:blip>
+                    <a:blip r:embed="rId9"/>
                     <a:stretch>
                       <a:fillRect/>
                     </a:stretch>
@@ -3024,11 +3128,15 @@
                   <pic:spPr>
                     <a:xfrm>
                       <a:off x="0" y="0"/>
-                      <a:ext cx="2450592" cy="2542032"/>
+                      <a:ext cx="2162175" cy="2580640"/>
                     </a:xfrm>
                     <a:prstGeom prst="rect">
                       <a:avLst/>
                     </a:prstGeom>
+                    <a:noFill/>
+                    <a:ln w="9525">
+                      <a:noFill/>
+                    </a:ln>
                   </pic:spPr>
                 </pic:pic>
               </a:graphicData>
@@ -3036,182 +3144,6 @@
           </wp:anchor>
         </w:drawing>
       </w:r>
-      <w:r>
-        <w:rPr>
-          <w:rFonts w:ascii="Times New Roman" w:hAnsi="Times New Roman" w:cs="Times New Roman"/>
-          <w:sz w:val="26"/>
-          <w:szCs w:val="26"/>
-        </w:rPr>
-        <w:t>Ý nghĩa từng dòng lệnh:</w:t>
-      </w:r>
-    </w:p>
-    <w:p>
-      <w:pPr>
-        <w:pStyle w:val="5"/>
-        <w:ind w:left="1440"/>
-        <w:rPr>
-          <w:rFonts w:ascii="Times New Roman" w:hAnsi="Times New Roman" w:cs="Times New Roman"/>
-          <w:sz w:val="26"/>
-          <w:szCs w:val="26"/>
-        </w:rPr>
-      </w:pPr>
-      <w:r>
-        <w:rPr>
-          <w:rFonts w:ascii="Times New Roman" w:hAnsi="Times New Roman" w:cs="Times New Roman"/>
-          <w:sz w:val="26"/>
-          <w:szCs w:val="26"/>
-        </w:rPr>
-        <w:t>+ D1: Nhập: Mã lớp, mã môn, mã học kì, họ tên, điểm miệng, điểm 15’, điểm 1 tiết, điểm thi,</w:t>
-      </w:r>
-      <w:r>
-        <w:rPr>
-          <w:rFonts w:ascii="Times New Roman" w:hAnsi="Times New Roman" w:cs="Times New Roman"/>
-          <w:color w:val="FF0000"/>
-          <w:sz w:val="26"/>
-          <w:szCs w:val="26"/>
-        </w:rPr>
-        <w:t xml:space="preserve"> </w:t>
-      </w:r>
-      <w:r>
-        <w:rPr>
-          <w:rFonts w:ascii="Times New Roman" w:hAnsi="Times New Roman" w:cs="Times New Roman"/>
-          <w:sz w:val="26"/>
-          <w:szCs w:val="26"/>
-        </w:rPr>
-        <w:t>mã học sinh</w:t>
-      </w:r>
-      <w:r>
-        <w:rPr>
-          <w:rFonts w:ascii="Times New Roman" w:hAnsi="Times New Roman" w:cs="Times New Roman"/>
-          <w:color w:val="FF0000"/>
-          <w:sz w:val="26"/>
-          <w:szCs w:val="26"/>
-        </w:rPr>
-        <w:t>.</w:t>
-      </w:r>
-    </w:p>
-    <w:p>
-      <w:pPr>
-        <w:pStyle w:val="5"/>
-        <w:ind w:left="1440"/>
-        <w:rPr>
-          <w:rFonts w:ascii="Times New Roman" w:hAnsi="Times New Roman" w:cs="Times New Roman"/>
-          <w:sz w:val="26"/>
-          <w:szCs w:val="26"/>
-        </w:rPr>
-      </w:pPr>
-      <w:r>
-        <w:rPr>
-          <w:rFonts w:ascii="Times New Roman" w:hAnsi="Times New Roman" w:cs="Times New Roman"/>
-          <w:sz w:val="26"/>
-          <w:szCs w:val="26"/>
-        </w:rPr>
-        <w:t>+ D2: Kết quả cập nhật bảng điểm môn học của học sinh</w:t>
-      </w:r>
-    </w:p>
-    <w:p>
-      <w:pPr>
-        <w:pStyle w:val="5"/>
-        <w:ind w:left="1440"/>
-        <w:rPr>
-          <w:rFonts w:ascii="Times New Roman" w:hAnsi="Times New Roman" w:cs="Times New Roman"/>
-          <w:sz w:val="26"/>
-          <w:szCs w:val="26"/>
-        </w:rPr>
-      </w:pPr>
-      <w:r>
-        <w:rPr>
-          <w:rFonts w:ascii="Times New Roman" w:hAnsi="Times New Roman" w:cs="Times New Roman"/>
-          <w:sz w:val="26"/>
-          <w:szCs w:val="26"/>
-        </w:rPr>
-        <w:t>+ D3: Có 2 học kỳ (I, II). Có 9 môn học (Toán, Lý, Hóa, Sinh, Sử, Địa, Văn, Đạo Đức, Thể Dục). 0 &lt;= Điểm &lt;= 10.</w:t>
-      </w:r>
-    </w:p>
-    <w:p>
-      <w:pPr>
-        <w:pStyle w:val="5"/>
-        <w:ind w:left="1440"/>
-        <w:rPr>
-          <w:rFonts w:ascii="Times New Roman" w:hAnsi="Times New Roman" w:cs="Times New Roman"/>
-          <w:sz w:val="26"/>
-          <w:szCs w:val="26"/>
-        </w:rPr>
-      </w:pPr>
-      <w:r>
-        <w:rPr>
-          <w:rFonts w:ascii="Times New Roman" w:hAnsi="Times New Roman" w:cs="Times New Roman"/>
-          <w:sz w:val="26"/>
-          <w:szCs w:val="26"/>
-        </w:rPr>
-        <w:t>+ D4: Lưu mã lớp, mã môn, mã học kì, họ tên, mã học sinh, điểm miệng, điểm 15’, điểm 1 tiết, điểm thi.</w:t>
-      </w:r>
-    </w:p>
-    <w:p>
-      <w:pPr>
-        <w:pStyle w:val="5"/>
-        <w:ind w:left="1440"/>
-        <w:rPr>
-          <w:rFonts w:ascii="Times New Roman" w:hAnsi="Times New Roman" w:cs="Times New Roman"/>
-          <w:sz w:val="26"/>
-          <w:szCs w:val="26"/>
-        </w:rPr>
-      </w:pPr>
-    </w:p>
-    <w:p>
-      <w:pPr>
-        <w:pStyle w:val="5"/>
-        <w:ind w:left="1440"/>
-        <w:rPr>
-          <w:rFonts w:ascii="Times New Roman" w:hAnsi="Times New Roman" w:cs="Times New Roman"/>
-          <w:sz w:val="26"/>
-          <w:szCs w:val="26"/>
-        </w:rPr>
-      </w:pPr>
-    </w:p>
-    <w:p>
-      <w:pPr>
-        <w:pStyle w:val="5"/>
-        <w:ind w:left="1440"/>
-        <w:rPr>
-          <w:rFonts w:ascii="Times New Roman" w:hAnsi="Times New Roman" w:cs="Times New Roman"/>
-          <w:sz w:val="26"/>
-          <w:szCs w:val="26"/>
-        </w:rPr>
-      </w:pPr>
-    </w:p>
-    <w:p>
-      <w:pPr>
-        <w:pStyle w:val="5"/>
-        <w:ind w:left="1440"/>
-        <w:rPr>
-          <w:rFonts w:ascii="Times New Roman" w:hAnsi="Times New Roman" w:cs="Times New Roman"/>
-          <w:sz w:val="26"/>
-          <w:szCs w:val="26"/>
-        </w:rPr>
-      </w:pPr>
-    </w:p>
-    <w:p>
-      <w:pPr>
-        <w:pStyle w:val="5"/>
-        <w:ind w:left="1440"/>
-        <w:rPr>
-          <w:rFonts w:ascii="Times New Roman" w:hAnsi="Times New Roman" w:cs="Times New Roman"/>
-          <w:sz w:val="26"/>
-          <w:szCs w:val="26"/>
-        </w:rPr>
-      </w:pPr>
-    </w:p>
-    <w:p>
-      <w:pPr>
-        <w:pStyle w:val="5"/>
-        <w:ind w:left="1440"/>
-        <w:rPr>
-          <w:rFonts w:ascii="Times New Roman" w:hAnsi="Times New Roman" w:cs="Times New Roman"/>
-          <w:sz w:val="26"/>
-          <w:szCs w:val="26"/>
-        </w:rPr>
-      </w:pPr>
     </w:p>
     <w:p>
       <w:pPr>
@@ -3222,539 +3154,159 @@
         </w:numPr>
         <w:rPr>
           <w:rFonts w:ascii="Times New Roman" w:hAnsi="Times New Roman" w:cs="Times New Roman"/>
-          <w:sz w:val="26"/>
-          <w:szCs w:val="26"/>
-        </w:rPr>
-      </w:pPr>
-      <w:r>
-        <w:rPr>
-          <w:rFonts w:ascii="Times New Roman" w:hAnsi="Times New Roman" w:cs="Times New Roman"/>
-          <w:sz w:val="26"/>
-          <w:szCs w:val="26"/>
-        </w:rPr>
-        <w:t xml:space="preserve">Thuật toán xử lí: </w:t>
-      </w:r>
-    </w:p>
-    <w:p>
-      <w:pPr>
-        <w:pStyle w:val="5"/>
-        <w:ind w:left="1440"/>
-        <w:rPr>
-          <w:rFonts w:ascii="Times New Roman" w:hAnsi="Times New Roman" w:cs="Times New Roman"/>
-          <w:sz w:val="26"/>
-          <w:szCs w:val="26"/>
-        </w:rPr>
-      </w:pPr>
-      <w:r>
-        <w:rPr>
-          <w:rFonts w:ascii="Times New Roman" w:hAnsi="Times New Roman" w:cs="Times New Roman"/>
-          <w:sz w:val="26"/>
-          <w:szCs w:val="26"/>
-        </w:rPr>
-        <w:t>+ Bước 1: Chọn nút thao tác cần hiện: Thêm, Xóa, Sửa</w:t>
-      </w:r>
-    </w:p>
-    <w:tbl>
-      <w:tblPr>
-        <w:tblStyle w:val="4"/>
-        <w:tblW w:w="10080" w:type="dxa"/>
-        <w:tblInd w:w="-275" w:type="dxa"/>
-        <w:tblBorders>
-          <w:top w:val="single" w:color="auto" w:sz="4" w:space="0"/>
-          <w:left w:val="single" w:color="auto" w:sz="4" w:space="0"/>
-          <w:bottom w:val="single" w:color="auto" w:sz="4" w:space="0"/>
-          <w:right w:val="single" w:color="auto" w:sz="4" w:space="0"/>
-          <w:insideH w:val="single" w:color="auto" w:sz="4" w:space="0"/>
-          <w:insideV w:val="single" w:color="auto" w:sz="4" w:space="0"/>
-        </w:tblBorders>
-        <w:tblLayout w:type="fixed"/>
-        <w:tblCellMar>
-          <w:top w:w="0" w:type="dxa"/>
-          <w:left w:w="108" w:type="dxa"/>
-          <w:bottom w:w="0" w:type="dxa"/>
-          <w:right w:w="108" w:type="dxa"/>
-        </w:tblCellMar>
-      </w:tblPr>
-      <w:tblGrid>
-        <w:gridCol w:w="3150"/>
-        <w:gridCol w:w="3240"/>
-        <w:gridCol w:w="3690"/>
-      </w:tblGrid>
-      <w:tr>
-        <w:tblPrEx>
-          <w:tblBorders>
-            <w:top w:val="single" w:color="auto" w:sz="4" w:space="0"/>
-            <w:left w:val="single" w:color="auto" w:sz="4" w:space="0"/>
-            <w:bottom w:val="single" w:color="auto" w:sz="4" w:space="0"/>
-            <w:right w:val="single" w:color="auto" w:sz="4" w:space="0"/>
-            <w:insideH w:val="single" w:color="auto" w:sz="4" w:space="0"/>
-            <w:insideV w:val="single" w:color="auto" w:sz="4" w:space="0"/>
-          </w:tblBorders>
-          <w:tblLayout w:type="fixed"/>
-          <w:tblCellMar>
-            <w:top w:w="0" w:type="dxa"/>
-            <w:left w:w="108" w:type="dxa"/>
-            <w:bottom w:w="0" w:type="dxa"/>
-            <w:right w:w="108" w:type="dxa"/>
-          </w:tblCellMar>
-        </w:tblPrEx>
-        <w:tc>
-          <w:tcPr>
-            <w:tcW w:w="3150" w:type="dxa"/>
-          </w:tcPr>
-          <w:p>
-            <w:pPr>
-              <w:pStyle w:val="5"/>
-              <w:spacing w:after="0" w:line="240" w:lineRule="auto"/>
-              <w:ind w:left="0"/>
-              <w:jc w:val="center"/>
-              <w:rPr>
-                <w:rFonts w:ascii="Times New Roman" w:hAnsi="Times New Roman" w:cs="Times New Roman"/>
-                <w:b/>
-                <w:sz w:val="26"/>
-                <w:szCs w:val="26"/>
-              </w:rPr>
-            </w:pPr>
-            <w:r>
-              <w:rPr>
-                <w:rFonts w:ascii="Times New Roman" w:hAnsi="Times New Roman" w:cs="Times New Roman"/>
-                <w:b/>
-                <w:sz w:val="26"/>
-                <w:szCs w:val="26"/>
-              </w:rPr>
-              <w:t>Thêm</w:t>
-            </w:r>
-          </w:p>
-        </w:tc>
-        <w:tc>
-          <w:tcPr>
-            <w:tcW w:w="3240" w:type="dxa"/>
-          </w:tcPr>
-          <w:p>
-            <w:pPr>
-              <w:pStyle w:val="5"/>
-              <w:spacing w:after="0" w:line="240" w:lineRule="auto"/>
-              <w:ind w:left="0"/>
-              <w:jc w:val="center"/>
-              <w:rPr>
-                <w:rFonts w:ascii="Times New Roman" w:hAnsi="Times New Roman" w:cs="Times New Roman"/>
-                <w:b/>
-                <w:sz w:val="26"/>
-                <w:szCs w:val="26"/>
-              </w:rPr>
-            </w:pPr>
-            <w:r>
-              <w:rPr>
-                <w:rFonts w:ascii="Times New Roman" w:hAnsi="Times New Roman" w:cs="Times New Roman"/>
-                <w:b/>
-                <w:sz w:val="26"/>
-                <w:szCs w:val="26"/>
-              </w:rPr>
-              <w:t>Xóa</w:t>
-            </w:r>
-          </w:p>
-        </w:tc>
-        <w:tc>
-          <w:tcPr>
-            <w:tcW w:w="3690" w:type="dxa"/>
-          </w:tcPr>
-          <w:p>
-            <w:pPr>
-              <w:pStyle w:val="5"/>
-              <w:spacing w:after="0" w:line="240" w:lineRule="auto"/>
-              <w:ind w:left="0"/>
-              <w:jc w:val="center"/>
-              <w:rPr>
-                <w:rFonts w:ascii="Times New Roman" w:hAnsi="Times New Roman" w:cs="Times New Roman"/>
-                <w:b/>
-                <w:sz w:val="26"/>
-                <w:szCs w:val="26"/>
-              </w:rPr>
-            </w:pPr>
-            <w:r>
-              <w:rPr>
-                <w:rFonts w:ascii="Times New Roman" w:hAnsi="Times New Roman" w:cs="Times New Roman"/>
-                <w:b/>
-                <w:sz w:val="26"/>
-                <w:szCs w:val="26"/>
-              </w:rPr>
-              <w:t>Sửa</w:t>
-            </w:r>
-          </w:p>
-        </w:tc>
-      </w:tr>
-      <w:tr>
-        <w:tblPrEx>
-          <w:tblBorders>
-            <w:top w:val="single" w:color="auto" w:sz="4" w:space="0"/>
-            <w:left w:val="single" w:color="auto" w:sz="4" w:space="0"/>
-            <w:bottom w:val="single" w:color="auto" w:sz="4" w:space="0"/>
-            <w:right w:val="single" w:color="auto" w:sz="4" w:space="0"/>
-            <w:insideH w:val="single" w:color="auto" w:sz="4" w:space="0"/>
-            <w:insideV w:val="single" w:color="auto" w:sz="4" w:space="0"/>
-          </w:tblBorders>
-          <w:tblLayout w:type="fixed"/>
-          <w:tblCellMar>
-            <w:top w:w="0" w:type="dxa"/>
-            <w:left w:w="108" w:type="dxa"/>
-            <w:bottom w:w="0" w:type="dxa"/>
-            <w:right w:w="108" w:type="dxa"/>
-          </w:tblCellMar>
-        </w:tblPrEx>
-        <w:tc>
-          <w:tcPr>
-            <w:tcW w:w="3150" w:type="dxa"/>
-          </w:tcPr>
-          <w:p>
-            <w:pPr>
-              <w:pStyle w:val="5"/>
-              <w:spacing w:after="0" w:line="240" w:lineRule="auto"/>
-              <w:ind w:left="0"/>
-              <w:rPr>
-                <w:rFonts w:ascii="Times New Roman" w:hAnsi="Times New Roman" w:cs="Times New Roman"/>
-                <w:sz w:val="26"/>
-                <w:szCs w:val="26"/>
-              </w:rPr>
-            </w:pPr>
-            <w:r>
-              <w:rPr>
-                <w:rFonts w:ascii="Times New Roman" w:hAnsi="Times New Roman" w:cs="Times New Roman"/>
-                <w:sz w:val="26"/>
-                <w:szCs w:val="26"/>
-              </w:rPr>
-              <w:t>+ Bước 2: Nhập: Mã lớp, tên môn, mã học kì, họ tên, mã học sinh, điểm miệng, điểm 15’, điểm 1 tiết, điểm thi</w:t>
-            </w:r>
-          </w:p>
-          <w:p>
-            <w:pPr>
-              <w:pStyle w:val="5"/>
-              <w:spacing w:after="0" w:line="240" w:lineRule="auto"/>
-              <w:ind w:left="0"/>
-              <w:rPr>
-                <w:rFonts w:ascii="Times New Roman" w:hAnsi="Times New Roman" w:cs="Times New Roman"/>
-                <w:sz w:val="26"/>
-                <w:szCs w:val="26"/>
-              </w:rPr>
-            </w:pPr>
-            <w:r>
-              <w:rPr>
-                <w:rFonts w:ascii="Times New Roman" w:hAnsi="Times New Roman" w:cs="Times New Roman"/>
-                <w:sz w:val="26"/>
-                <w:szCs w:val="26"/>
-              </w:rPr>
-              <w:t>+ Bước 3: Chọn nút thêm</w:t>
-            </w:r>
-          </w:p>
-          <w:p>
-            <w:pPr>
-              <w:pStyle w:val="5"/>
-              <w:spacing w:after="0" w:line="240" w:lineRule="auto"/>
-              <w:ind w:left="0"/>
-              <w:rPr>
-                <w:rFonts w:ascii="Times New Roman" w:hAnsi="Times New Roman" w:cs="Times New Roman"/>
-                <w:sz w:val="26"/>
-                <w:szCs w:val="26"/>
-              </w:rPr>
-            </w:pPr>
-            <w:r>
-              <w:rPr>
-                <w:rFonts w:ascii="Times New Roman" w:hAnsi="Times New Roman" w:cs="Times New Roman"/>
-                <w:sz w:val="26"/>
-                <w:szCs w:val="26"/>
-              </w:rPr>
-              <w:t>+ Bước 4: Nếu mã học kì = {1, 2}, tên môn = { Toán, Lý, Hóa, Sinh, Sử, Địa, Văn, Đạo Đức, Thể Dục } và 0 &lt;= Điểm &lt;= 10 thì thêm thành công. Ngược lại không thêm được.</w:t>
-            </w:r>
-          </w:p>
-          <w:p>
-            <w:pPr>
-              <w:pStyle w:val="5"/>
-              <w:spacing w:after="0" w:line="240" w:lineRule="auto"/>
-              <w:ind w:left="0"/>
-              <w:rPr>
-                <w:rFonts w:ascii="Times New Roman" w:hAnsi="Times New Roman" w:cs="Times New Roman"/>
-                <w:sz w:val="26"/>
-                <w:szCs w:val="26"/>
-              </w:rPr>
-            </w:pPr>
-            <w:r>
-              <w:rPr>
-                <w:rFonts w:ascii="Times New Roman" w:hAnsi="Times New Roman" w:cs="Times New Roman"/>
-                <w:sz w:val="26"/>
-                <w:szCs w:val="26"/>
-              </w:rPr>
-              <w:t>+ Bước 5: Thêm tiếp quay về bước 2, ngược lại chọn nút Thoát để kết thúc</w:t>
-            </w:r>
-          </w:p>
-          <w:p>
-            <w:pPr>
-              <w:pStyle w:val="5"/>
-              <w:spacing w:after="0" w:line="240" w:lineRule="auto"/>
-              <w:ind w:left="0"/>
-              <w:rPr>
-                <w:rFonts w:ascii="Times New Roman" w:hAnsi="Times New Roman" w:cs="Times New Roman"/>
-                <w:sz w:val="26"/>
-                <w:szCs w:val="26"/>
-              </w:rPr>
-            </w:pPr>
-          </w:p>
-        </w:tc>
-        <w:tc>
-          <w:tcPr>
-            <w:tcW w:w="3240" w:type="dxa"/>
-          </w:tcPr>
-          <w:p>
-            <w:pPr>
-              <w:pStyle w:val="5"/>
-              <w:spacing w:after="0" w:line="240" w:lineRule="auto"/>
-              <w:ind w:left="0"/>
-              <w:rPr>
-                <w:rFonts w:ascii="Times New Roman" w:hAnsi="Times New Roman" w:cs="Times New Roman"/>
-                <w:sz w:val="26"/>
-                <w:szCs w:val="26"/>
-              </w:rPr>
-            </w:pPr>
-            <w:r>
-              <w:rPr>
-                <w:rFonts w:ascii="Times New Roman" w:hAnsi="Times New Roman" w:cs="Times New Roman"/>
-                <w:sz w:val="26"/>
-                <w:szCs w:val="26"/>
-              </w:rPr>
-              <w:t>+ Bước 2: Nhập: Mã lớp, tên môn, mã học kì, họ tên, mã học sinh</w:t>
-            </w:r>
-          </w:p>
-          <w:p>
-            <w:pPr>
-              <w:pStyle w:val="5"/>
-              <w:spacing w:after="0" w:line="240" w:lineRule="auto"/>
-              <w:ind w:left="0"/>
-              <w:rPr>
-                <w:rFonts w:ascii="Times New Roman" w:hAnsi="Times New Roman" w:cs="Times New Roman"/>
-                <w:sz w:val="26"/>
-                <w:szCs w:val="26"/>
-              </w:rPr>
-            </w:pPr>
-            <w:r>
-              <w:rPr>
-                <w:rFonts w:ascii="Times New Roman" w:hAnsi="Times New Roman" w:cs="Times New Roman"/>
-                <w:sz w:val="26"/>
-                <w:szCs w:val="26"/>
-              </w:rPr>
-              <w:t>+ Bước 3: Nếu mã học kì = {1, 2}, tên môn = { Toán, Lý, Hóa, Sinh, Sử, Địa, Văn, Đạo Đức, Thể Dục } thì chọn 1 học sinh cần xóa điểm. Ngược lại thì không xóa điểm được</w:t>
-            </w:r>
-          </w:p>
-          <w:p>
-            <w:pPr>
-              <w:pStyle w:val="5"/>
-              <w:spacing w:after="0" w:line="240" w:lineRule="auto"/>
-              <w:ind w:left="0"/>
-              <w:rPr>
-                <w:rFonts w:ascii="Times New Roman" w:hAnsi="Times New Roman" w:cs="Times New Roman"/>
-                <w:sz w:val="26"/>
-                <w:szCs w:val="26"/>
-              </w:rPr>
-            </w:pPr>
-            <w:r>
-              <w:rPr>
-                <w:rFonts w:ascii="Times New Roman" w:hAnsi="Times New Roman" w:cs="Times New Roman"/>
-                <w:sz w:val="26"/>
-                <w:szCs w:val="26"/>
-              </w:rPr>
-              <w:t xml:space="preserve">+ Bước 4: Xóa các cột điểm </w:t>
-            </w:r>
-          </w:p>
-          <w:p>
-            <w:pPr>
-              <w:pStyle w:val="5"/>
-              <w:spacing w:after="0" w:line="240" w:lineRule="auto"/>
-              <w:ind w:left="0"/>
-              <w:rPr>
-                <w:rFonts w:ascii="Times New Roman" w:hAnsi="Times New Roman" w:cs="Times New Roman"/>
-                <w:sz w:val="26"/>
-                <w:szCs w:val="26"/>
-              </w:rPr>
-            </w:pPr>
-            <w:r>
-              <w:rPr>
-                <w:rFonts w:ascii="Times New Roman" w:hAnsi="Times New Roman" w:cs="Times New Roman"/>
-                <w:sz w:val="26"/>
-                <w:szCs w:val="26"/>
-              </w:rPr>
-              <w:t>+ Bước 5: Nhấn OK để xóa.</w:t>
-            </w:r>
-          </w:p>
-          <w:p>
-            <w:pPr>
-              <w:pStyle w:val="5"/>
-              <w:spacing w:after="0" w:line="240" w:lineRule="auto"/>
-              <w:ind w:left="0"/>
-              <w:rPr>
-                <w:rFonts w:ascii="Times New Roman" w:hAnsi="Times New Roman" w:cs="Times New Roman"/>
-                <w:sz w:val="26"/>
-                <w:szCs w:val="26"/>
-              </w:rPr>
-            </w:pPr>
-            <w:r>
-              <w:rPr>
-                <w:rFonts w:ascii="Times New Roman" w:hAnsi="Times New Roman" w:cs="Times New Roman"/>
-                <w:sz w:val="26"/>
-                <w:szCs w:val="26"/>
-              </w:rPr>
-              <w:t>+ Bước 6: Nếu muốn xóa tiếp quay lại bước 2, ngược lại nhấn Thoát để kết thúc.</w:t>
-            </w:r>
-          </w:p>
-        </w:tc>
-        <w:tc>
-          <w:tcPr>
-            <w:tcW w:w="3690" w:type="dxa"/>
-          </w:tcPr>
-          <w:p>
-            <w:pPr>
-              <w:pStyle w:val="5"/>
-              <w:spacing w:after="0" w:line="240" w:lineRule="auto"/>
-              <w:ind w:left="0"/>
-              <w:rPr>
-                <w:rFonts w:ascii="Times New Roman" w:hAnsi="Times New Roman" w:cs="Times New Roman"/>
-                <w:sz w:val="26"/>
-                <w:szCs w:val="26"/>
-              </w:rPr>
-            </w:pPr>
-            <w:r>
-              <w:rPr>
-                <w:rFonts w:ascii="Times New Roman" w:hAnsi="Times New Roman" w:cs="Times New Roman"/>
-                <w:sz w:val="26"/>
-                <w:szCs w:val="26"/>
-              </w:rPr>
-              <w:t>+ Bước 2: Nhập: Mã lớp, tên môn, mã học kì, họ tên, mã học sinh</w:t>
-            </w:r>
-          </w:p>
-          <w:p>
-            <w:pPr>
-              <w:pStyle w:val="5"/>
-              <w:spacing w:after="0" w:line="240" w:lineRule="auto"/>
-              <w:ind w:left="0"/>
-              <w:rPr>
-                <w:rFonts w:ascii="Times New Roman" w:hAnsi="Times New Roman" w:cs="Times New Roman"/>
-                <w:sz w:val="26"/>
-                <w:szCs w:val="26"/>
-              </w:rPr>
-            </w:pPr>
-            <w:r>
-              <w:rPr>
-                <w:rFonts w:ascii="Times New Roman" w:hAnsi="Times New Roman" w:cs="Times New Roman"/>
-                <w:sz w:val="26"/>
-                <w:szCs w:val="26"/>
-              </w:rPr>
-              <w:t>+ Bước 3: Nếu mã học kì = {1, 2}, tên môn = { Toán, Lý, Hóa, Sinh, Sử, Địa, Văn, Đạo Đức, Thể Dục } và 0 &lt;= Điểm &lt;= 10 thì chọn 1 học sinh cần sửa điểm. Ngược lại thì không sửa điểm được</w:t>
-            </w:r>
-          </w:p>
-          <w:p>
-            <w:pPr>
-              <w:pStyle w:val="5"/>
-              <w:spacing w:after="0" w:line="240" w:lineRule="auto"/>
-              <w:ind w:left="0"/>
-              <w:rPr>
-                <w:rFonts w:ascii="Times New Roman" w:hAnsi="Times New Roman" w:cs="Times New Roman"/>
-                <w:sz w:val="26"/>
-                <w:szCs w:val="26"/>
-              </w:rPr>
-            </w:pPr>
-            <w:r>
-              <w:rPr>
-                <w:rFonts w:ascii="Times New Roman" w:hAnsi="Times New Roman" w:cs="Times New Roman"/>
-                <w:sz w:val="26"/>
-                <w:szCs w:val="26"/>
-              </w:rPr>
-              <w:t xml:space="preserve">+ Bước 4: Sửa các cột điểm </w:t>
-            </w:r>
-          </w:p>
-          <w:p>
-            <w:pPr>
-              <w:pStyle w:val="5"/>
-              <w:spacing w:after="0" w:line="240" w:lineRule="auto"/>
-              <w:ind w:left="0"/>
-              <w:rPr>
-                <w:rFonts w:ascii="Times New Roman" w:hAnsi="Times New Roman" w:cs="Times New Roman"/>
-                <w:sz w:val="26"/>
-                <w:szCs w:val="26"/>
-              </w:rPr>
-            </w:pPr>
-            <w:r>
-              <w:rPr>
-                <w:rFonts w:ascii="Times New Roman" w:hAnsi="Times New Roman" w:cs="Times New Roman"/>
-                <w:sz w:val="26"/>
-                <w:szCs w:val="26"/>
-              </w:rPr>
-              <w:t>+ Bước 5: Nhấn OK để sửa.</w:t>
-            </w:r>
-          </w:p>
-          <w:p>
-            <w:pPr>
-              <w:pStyle w:val="5"/>
-              <w:spacing w:after="0" w:line="240" w:lineRule="auto"/>
-              <w:ind w:left="0"/>
-              <w:rPr>
-                <w:rFonts w:ascii="Times New Roman" w:hAnsi="Times New Roman" w:cs="Times New Roman"/>
-                <w:sz w:val="26"/>
-                <w:szCs w:val="26"/>
-              </w:rPr>
-            </w:pPr>
-            <w:r>
-              <w:rPr>
-                <w:rFonts w:ascii="Times New Roman" w:hAnsi="Times New Roman" w:cs="Times New Roman"/>
-                <w:sz w:val="26"/>
-                <w:szCs w:val="26"/>
-              </w:rPr>
-              <w:t>+ Bước 6: Nếu 0 &lt;= Điểm &lt;= 10 thì sửa thành công, ngược lại không sửa.</w:t>
-            </w:r>
-          </w:p>
-          <w:p>
-            <w:pPr>
-              <w:pStyle w:val="5"/>
-              <w:spacing w:after="0" w:line="240" w:lineRule="auto"/>
-              <w:ind w:left="0"/>
-              <w:rPr>
-                <w:rFonts w:ascii="Times New Roman" w:hAnsi="Times New Roman" w:cs="Times New Roman"/>
-                <w:sz w:val="26"/>
-                <w:szCs w:val="26"/>
-              </w:rPr>
-            </w:pPr>
-            <w:r>
-              <w:rPr>
-                <w:rFonts w:ascii="Times New Roman" w:hAnsi="Times New Roman" w:cs="Times New Roman"/>
-                <w:sz w:val="26"/>
-                <w:szCs w:val="26"/>
-              </w:rPr>
-              <w:t>+ Bước 7: Nếu muốn sửa tiếp quay lại bước 2, ngược lại nhấn Thoát để kết thúc.</w:t>
-            </w:r>
-          </w:p>
-        </w:tc>
-      </w:tr>
-    </w:tbl>
-    <w:p>
-      <w:pPr>
-        <w:rPr>
-          <w:rFonts w:ascii="Times New Roman" w:hAnsi="Times New Roman" w:cs="Times New Roman"/>
-          <w:b/>
-          <w:sz w:val="26"/>
-          <w:szCs w:val="26"/>
-        </w:rPr>
-      </w:pPr>
-    </w:p>
-    <w:p>
-      <w:pPr>
-        <w:rPr>
-          <w:rFonts w:ascii="Times New Roman" w:hAnsi="Times New Roman" w:cs="Times New Roman"/>
-          <w:b/>
-          <w:sz w:val="26"/>
-          <w:szCs w:val="26"/>
-        </w:rPr>
-      </w:pPr>
-    </w:p>
-    <w:p>
-      <w:pPr>
-        <w:rPr>
-          <w:rFonts w:ascii="Times New Roman" w:hAnsi="Times New Roman" w:cs="Times New Roman"/>
-          <w:b/>
+          <w:b/>
+          <w:bCs/>
+          <w:sz w:val="26"/>
+          <w:szCs w:val="26"/>
+        </w:rPr>
+      </w:pPr>
+      <w:r>
+        <w:rPr>
+          <w:rFonts w:ascii="Times New Roman" w:hAnsi="Times New Roman" w:cs="Times New Roman"/>
+          <w:b/>
+          <w:bCs/>
+          <w:sz w:val="26"/>
+          <w:szCs w:val="26"/>
+        </w:rPr>
+        <w:t>Ý nghĩa từng dòng lệnh:</w:t>
+      </w:r>
+    </w:p>
+    <w:p>
+      <w:pPr>
+        <w:pStyle w:val="5"/>
+        <w:ind w:left="1440"/>
+        <w:rPr>
+          <w:rFonts w:ascii="Times New Roman" w:hAnsi="Times New Roman" w:cs="Times New Roman"/>
+          <w:color w:val="FF0000"/>
+          <w:sz w:val="26"/>
+          <w:szCs w:val="26"/>
+        </w:rPr>
+      </w:pPr>
+      <w:r>
+        <w:rPr>
+          <w:rFonts w:ascii="Times New Roman" w:hAnsi="Times New Roman" w:cs="Times New Roman"/>
+          <w:sz w:val="26"/>
+          <w:szCs w:val="26"/>
+        </w:rPr>
+        <w:t>+ D1: Nhập: Mã lớp, mã môn, mã học kì, họ tên, điểm miệng, điểm 15’, điểm 1 tiết, điểm thi,</w:t>
+      </w:r>
+      <w:r>
+        <w:rPr>
+          <w:rFonts w:ascii="Times New Roman" w:hAnsi="Times New Roman" w:cs="Times New Roman"/>
+          <w:color w:val="FF0000"/>
+          <w:sz w:val="26"/>
+          <w:szCs w:val="26"/>
+        </w:rPr>
+        <w:t xml:space="preserve"> </w:t>
+      </w:r>
+      <w:r>
+        <w:rPr>
+          <w:rFonts w:ascii="Times New Roman" w:hAnsi="Times New Roman" w:cs="Times New Roman"/>
+          <w:sz w:val="26"/>
+          <w:szCs w:val="26"/>
+        </w:rPr>
+        <w:t>mã học sinh</w:t>
+      </w:r>
+      <w:r>
+        <w:rPr>
+          <w:rFonts w:ascii="Times New Roman" w:hAnsi="Times New Roman" w:cs="Times New Roman"/>
+          <w:color w:val="FF0000"/>
+          <w:sz w:val="26"/>
+          <w:szCs w:val="26"/>
+        </w:rPr>
+        <w:t>.</w:t>
+      </w:r>
+    </w:p>
+    <w:p>
+      <w:pPr>
+        <w:pStyle w:val="5"/>
+        <w:ind w:left="1440"/>
+        <w:rPr>
+          <w:rFonts w:ascii="Times New Roman" w:hAnsi="Times New Roman" w:cs="Times New Roman"/>
+          <w:color w:val="FF0000"/>
+          <w:sz w:val="26"/>
+          <w:szCs w:val="26"/>
+        </w:rPr>
+      </w:pPr>
+      <w:r>
+        <w:rPr>
+          <w:rFonts w:ascii="Times New Roman" w:hAnsi="Times New Roman" w:cs="Times New Roman"/>
+          <w:sz w:val="26"/>
+          <w:szCs w:val="26"/>
+        </w:rPr>
+        <w:t>+ D3: Có 2 học kỳ (I, II). Có 9 môn học (Toán, Lý, Hóa, Sinh, Sử, Địa, Văn, Đạo Đức, Thể Dục). 0 &lt;= Điểm &lt;= 10.</w:t>
+      </w:r>
+    </w:p>
+    <w:p>
+      <w:pPr>
+        <w:pStyle w:val="5"/>
+        <w:ind w:left="1440"/>
+        <w:rPr>
+          <w:rFonts w:ascii="Times New Roman" w:hAnsi="Times New Roman" w:cs="Times New Roman"/>
+          <w:sz w:val="26"/>
+          <w:szCs w:val="26"/>
+        </w:rPr>
+      </w:pPr>
+      <w:r>
+        <w:rPr>
+          <w:rFonts w:ascii="Times New Roman" w:hAnsi="Times New Roman" w:cs="Times New Roman"/>
+          <w:sz w:val="26"/>
+          <w:szCs w:val="26"/>
+        </w:rPr>
+        <w:t xml:space="preserve">+ D2: Kết quả </w:t>
+      </w:r>
+      <w:r>
+        <w:rPr>
+          <w:rFonts w:ascii="Times New Roman" w:hAnsi="Times New Roman" w:cs="Times New Roman"/>
+          <w:sz w:val="26"/>
+          <w:szCs w:val="26"/>
+          <w:lang w:val="en-US"/>
+        </w:rPr>
+        <w:t>thêm</w:t>
+      </w:r>
+      <w:r>
+        <w:rPr>
+          <w:rFonts w:ascii="Times New Roman" w:hAnsi="Times New Roman" w:cs="Times New Roman"/>
+          <w:sz w:val="26"/>
+          <w:szCs w:val="26"/>
+        </w:rPr>
+        <w:t xml:space="preserve"> bảng điểm môn học của học sinh</w:t>
+      </w:r>
+      <w:r>
+        <w:rPr>
+          <w:rFonts w:ascii="Times New Roman" w:hAnsi="Times New Roman" w:cs="Times New Roman"/>
+          <w:sz w:val="26"/>
+          <w:szCs w:val="26"/>
+          <w:lang w:val="en-US"/>
+        </w:rPr>
+        <w:t>.</w:t>
+      </w:r>
+    </w:p>
+    <w:p>
+      <w:pPr>
+        <w:pStyle w:val="5"/>
+        <w:ind w:left="1440"/>
+        <w:rPr>
+          <w:rFonts w:ascii="Times New Roman" w:hAnsi="Times New Roman" w:cs="Times New Roman"/>
+          <w:sz w:val="26"/>
+          <w:szCs w:val="26"/>
+        </w:rPr>
+      </w:pPr>
+      <w:r>
+        <w:rPr>
+          <w:rFonts w:ascii="Times New Roman" w:hAnsi="Times New Roman" w:cs="Times New Roman"/>
+          <w:sz w:val="26"/>
+          <w:szCs w:val="26"/>
+        </w:rPr>
+        <w:t>+ D4: Lưu mã lớp, mã môn, mã học kì, họ tên, mã học sinh, điểm miệng, điểm 15’, điểm 1 tiết, điểm thi.</w:t>
+      </w:r>
+    </w:p>
+    <w:p>
+      <w:pPr>
+        <w:pStyle w:val="5"/>
+        <w:ind w:left="1440"/>
+        <w:rPr>
+          <w:rFonts w:ascii="Times New Roman" w:hAnsi="Times New Roman" w:cs="Times New Roman"/>
           <w:sz w:val="26"/>
           <w:szCs w:val="26"/>
         </w:rPr>
@@ -3765,12 +3317,1366 @@
         <w:pStyle w:val="5"/>
         <w:numPr>
           <w:ilvl w:val="0"/>
-          <w:numId w:val="3"/>
+          <w:numId w:val="2"/>
         </w:numPr>
+        <w:rPr>
+          <w:rFonts w:ascii="Times New Roman" w:hAnsi="Times New Roman" w:cs="Times New Roman"/>
+          <w:b/>
+          <w:bCs/>
+          <w:sz w:val="26"/>
+          <w:szCs w:val="26"/>
+        </w:rPr>
+      </w:pPr>
+      <w:r>
+        <w:rPr>
+          <w:rFonts w:ascii="Times New Roman" w:hAnsi="Times New Roman" w:cs="Times New Roman"/>
+          <w:b/>
+          <w:bCs/>
+          <w:sz w:val="26"/>
+          <w:szCs w:val="26"/>
+        </w:rPr>
+        <w:t xml:space="preserve">Thuật toán xử lí: </w:t>
+      </w:r>
+    </w:p>
+    <w:p>
+      <w:pPr>
+        <w:pStyle w:val="5"/>
+        <w:ind w:left="1440"/>
+        <w:rPr>
+          <w:rFonts w:ascii="Times New Roman" w:hAnsi="Times New Roman" w:cs="Times New Roman"/>
+          <w:sz w:val="26"/>
+          <w:szCs w:val="26"/>
+          <w:lang w:val="en-US"/>
+        </w:rPr>
+      </w:pPr>
+      <w:r>
+        <w:rPr>
+          <w:rFonts w:ascii="Times New Roman" w:hAnsi="Times New Roman" w:cs="Times New Roman"/>
+          <w:sz w:val="26"/>
+          <w:szCs w:val="26"/>
+        </w:rPr>
+        <w:t>+ Bước 1: Nhập: Mã lớp, tên môn, mã học kì, họ tên, mã học sinh, điểm miệng, điểm 15’, điểm 1 tiết, điểm thi</w:t>
+      </w:r>
+      <w:r>
+        <w:rPr>
+          <w:rFonts w:ascii="Times New Roman" w:hAnsi="Times New Roman" w:cs="Times New Roman"/>
+          <w:sz w:val="26"/>
+          <w:szCs w:val="26"/>
+          <w:lang w:val="en-US"/>
+        </w:rPr>
+        <w:t>.</w:t>
+      </w:r>
+    </w:p>
+    <w:p>
+      <w:pPr>
+        <w:pStyle w:val="5"/>
+        <w:ind w:left="1440"/>
+        <w:rPr>
+          <w:rFonts w:ascii="Times New Roman" w:hAnsi="Times New Roman" w:cs="Times New Roman"/>
+          <w:sz w:val="26"/>
+          <w:szCs w:val="26"/>
+          <w:lang w:val="en-US"/>
+        </w:rPr>
+      </w:pPr>
+      <w:r>
+        <w:rPr>
+          <w:rFonts w:ascii="Times New Roman" w:hAnsi="Times New Roman" w:cs="Times New Roman"/>
+          <w:sz w:val="26"/>
+          <w:szCs w:val="26"/>
+          <w:lang w:val="en-US"/>
+        </w:rPr>
+        <w:t>+ Bước 2: Chọn nút Thêm.</w:t>
+      </w:r>
+    </w:p>
+    <w:p>
+      <w:pPr>
+        <w:pStyle w:val="5"/>
+        <w:ind w:left="1440"/>
+        <w:rPr>
+          <w:rFonts w:ascii="Times New Roman" w:hAnsi="Times New Roman" w:cs="Times New Roman"/>
+          <w:sz w:val="26"/>
+          <w:szCs w:val="26"/>
+        </w:rPr>
+      </w:pPr>
+      <w:r>
+        <w:rPr>
+          <w:rFonts w:ascii="Times New Roman" w:hAnsi="Times New Roman" w:cs="Times New Roman"/>
+          <w:sz w:val="26"/>
+          <w:szCs w:val="26"/>
+          <w:lang w:val="en-US"/>
+        </w:rPr>
+        <w:t xml:space="preserve">+ </w:t>
+      </w:r>
+      <w:r>
+        <w:rPr>
+          <w:rFonts w:ascii="Times New Roman" w:hAnsi="Times New Roman" w:cs="Times New Roman"/>
+          <w:sz w:val="26"/>
+          <w:szCs w:val="26"/>
+        </w:rPr>
+        <w:t xml:space="preserve">Bước </w:t>
+      </w:r>
+      <w:r>
+        <w:rPr>
+          <w:rFonts w:ascii="Times New Roman" w:hAnsi="Times New Roman" w:cs="Times New Roman"/>
+          <w:sz w:val="26"/>
+          <w:szCs w:val="26"/>
+          <w:lang w:val="en-US"/>
+        </w:rPr>
+        <w:t>3</w:t>
+      </w:r>
+      <w:r>
+        <w:rPr>
+          <w:rFonts w:ascii="Times New Roman" w:hAnsi="Times New Roman" w:cs="Times New Roman"/>
+          <w:sz w:val="26"/>
+          <w:szCs w:val="26"/>
+        </w:rPr>
+        <w:t>: Nếu mã học kì = {1, 2}, tên môn = { Toán, Lý, Hóa, Sinh, Sử, Địa, Văn, Đạo Đức, Thể Dục } và 0 &lt;= Điểm &lt;= 10 thì thêm thành công. Ngược lại không thêm được.</w:t>
+      </w:r>
+    </w:p>
+    <w:p>
+      <w:pPr>
+        <w:pStyle w:val="5"/>
+        <w:ind w:left="1440"/>
+        <w:rPr>
+          <w:rFonts w:ascii="Times New Roman" w:hAnsi="Times New Roman" w:cs="Times New Roman"/>
+          <w:sz w:val="26"/>
+          <w:szCs w:val="26"/>
+          <w:lang w:val="en-US"/>
+        </w:rPr>
+      </w:pPr>
+      <w:r>
+        <w:rPr>
+          <w:rFonts w:ascii="Times New Roman" w:hAnsi="Times New Roman" w:cs="Times New Roman"/>
+          <w:sz w:val="26"/>
+          <w:szCs w:val="26"/>
+          <w:lang w:val="en-US"/>
+        </w:rPr>
+        <w:t xml:space="preserve">+ </w:t>
+      </w:r>
+      <w:r>
+        <w:rPr>
+          <w:rFonts w:ascii="Times New Roman" w:hAnsi="Times New Roman" w:cs="Times New Roman"/>
+          <w:sz w:val="26"/>
+          <w:szCs w:val="26"/>
+        </w:rPr>
+        <w:t xml:space="preserve">Bước </w:t>
+      </w:r>
+      <w:r>
+        <w:rPr>
+          <w:rFonts w:ascii="Times New Roman" w:hAnsi="Times New Roman" w:cs="Times New Roman"/>
+          <w:sz w:val="26"/>
+          <w:szCs w:val="26"/>
+          <w:lang w:val="en-US"/>
+        </w:rPr>
+        <w:t>4</w:t>
+      </w:r>
+      <w:r>
+        <w:rPr>
+          <w:rFonts w:ascii="Times New Roman" w:hAnsi="Times New Roman" w:cs="Times New Roman"/>
+          <w:sz w:val="26"/>
+          <w:szCs w:val="26"/>
+        </w:rPr>
+        <w:t xml:space="preserve">: Thêm tiếp quay về bước </w:t>
+      </w:r>
+      <w:r>
+        <w:rPr>
+          <w:rFonts w:ascii="Times New Roman" w:hAnsi="Times New Roman" w:cs="Times New Roman"/>
+          <w:sz w:val="26"/>
+          <w:szCs w:val="26"/>
+          <w:lang w:val="en-US"/>
+        </w:rPr>
+        <w:t>1</w:t>
+      </w:r>
+      <w:r>
+        <w:rPr>
+          <w:rFonts w:ascii="Times New Roman" w:hAnsi="Times New Roman" w:cs="Times New Roman"/>
+          <w:sz w:val="26"/>
+          <w:szCs w:val="26"/>
+        </w:rPr>
+        <w:t>, ngược lại chọn nút Thoát để kết thúc</w:t>
+      </w:r>
+      <w:r>
+        <w:rPr>
+          <w:rFonts w:ascii="Times New Roman" w:hAnsi="Times New Roman" w:cs="Times New Roman"/>
+          <w:sz w:val="26"/>
+          <w:szCs w:val="26"/>
+          <w:lang w:val="en-US"/>
+        </w:rPr>
+        <w:t>.</w:t>
+      </w:r>
+    </w:p>
+    <w:p>
+      <w:pPr>
+        <w:pStyle w:val="5"/>
+        <w:ind w:left="1440"/>
+        <w:rPr>
+          <w:rFonts w:ascii="Times New Roman" w:hAnsi="Times New Roman" w:cs="Times New Roman"/>
+          <w:sz w:val="26"/>
+          <w:szCs w:val="26"/>
+          <w:lang w:val="en-US"/>
+        </w:rPr>
+      </w:pPr>
+    </w:p>
+    <w:p>
+      <w:pPr>
+        <w:pStyle w:val="5"/>
+        <w:numPr>
+          <w:ilvl w:val="0"/>
+          <w:numId w:val="1"/>
+        </w:numPr>
+        <w:ind w:left="628" w:leftChars="0" w:firstLine="0" w:firstLineChars="0"/>
         <w:outlineLvl w:val="2"/>
         <w:rPr>
           <w:rFonts w:ascii="Times New Roman" w:hAnsi="Times New Roman" w:cs="Times New Roman"/>
           <w:b/>
+          <w:sz w:val="26"/>
+          <w:szCs w:val="26"/>
+        </w:rPr>
+      </w:pPr>
+      <w:r>
+        <w:rPr>
+          <w:rFonts w:ascii="Times New Roman" w:hAnsi="Times New Roman" w:cs="Times New Roman"/>
+          <w:b/>
+          <w:sz w:val="26"/>
+          <w:szCs w:val="26"/>
+          <w:lang w:val="en-US"/>
+        </w:rPr>
+        <w:t xml:space="preserve">Xóa </w:t>
+      </w:r>
+      <w:r>
+        <w:rPr>
+          <w:rFonts w:ascii="Times New Roman" w:hAnsi="Times New Roman" w:cs="Times New Roman"/>
+          <w:b/>
+          <w:sz w:val="26"/>
+          <w:szCs w:val="26"/>
+        </w:rPr>
+        <w:t>bảng điểm môn học của học sinh:</w:t>
+      </w:r>
+    </w:p>
+    <w:p>
+      <w:pPr>
+        <w:pStyle w:val="5"/>
+        <w:numPr>
+          <w:numId w:val="0"/>
+        </w:numPr>
+        <w:ind w:left="628" w:leftChars="0"/>
+        <w:outlineLvl w:val="2"/>
+        <w:rPr>
+          <w:rFonts w:ascii="Times New Roman" w:hAnsi="Times New Roman" w:cs="Times New Roman"/>
+          <w:b/>
+          <w:sz w:val="26"/>
+          <w:szCs w:val="26"/>
+        </w:rPr>
+      </w:pPr>
+      <w:r>
+        <w:drawing>
+          <wp:anchor distT="0" distB="0" distL="114300" distR="114300" simplePos="0" relativeHeight="251783168" behindDoc="0" locked="0" layoutInCell="1" allowOverlap="1">
+            <wp:simplePos x="0" y="0"/>
+            <wp:positionH relativeFrom="column">
+              <wp:posOffset>447675</wp:posOffset>
+            </wp:positionH>
+            <wp:positionV relativeFrom="paragraph">
+              <wp:posOffset>95250</wp:posOffset>
+            </wp:positionV>
+            <wp:extent cx="2256790" cy="2676525"/>
+            <wp:effectExtent l="0" t="0" r="10160" b="9525"/>
+            <wp:wrapSquare wrapText="bothSides"/>
+            <wp:docPr id="13" name="Picture 6"/>
+            <wp:cNvGraphicFramePr>
+              <a:graphicFrameLocks xmlns:a="http://schemas.openxmlformats.org/drawingml/2006/main" noChangeAspect="1"/>
+            </wp:cNvGraphicFramePr>
+            <a:graphic xmlns:a="http://schemas.openxmlformats.org/drawingml/2006/main">
+              <a:graphicData uri="http://schemas.openxmlformats.org/drawingml/2006/picture">
+                <pic:pic xmlns:pic="http://schemas.openxmlformats.org/drawingml/2006/picture">
+                  <pic:nvPicPr>
+                    <pic:cNvPr id="13" name="Picture 6"/>
+                    <pic:cNvPicPr>
+                      <a:picLocks noChangeAspect="1"/>
+                    </pic:cNvPicPr>
+                  </pic:nvPicPr>
+                  <pic:blipFill>
+                    <a:blip r:embed="rId10"/>
+                    <a:stretch>
+                      <a:fillRect/>
+                    </a:stretch>
+                  </pic:blipFill>
+                  <pic:spPr>
+                    <a:xfrm>
+                      <a:off x="0" y="0"/>
+                      <a:ext cx="2256790" cy="2676525"/>
+                    </a:xfrm>
+                    <a:prstGeom prst="rect">
+                      <a:avLst/>
+                    </a:prstGeom>
+                    <a:noFill/>
+                    <a:ln w="9525">
+                      <a:noFill/>
+                    </a:ln>
+                  </pic:spPr>
+                </pic:pic>
+              </a:graphicData>
+            </a:graphic>
+          </wp:anchor>
+        </w:drawing>
+      </w:r>
+    </w:p>
+    <w:p>
+      <w:pPr>
+        <w:pStyle w:val="5"/>
+        <w:numPr>
+          <w:ilvl w:val="0"/>
+          <w:numId w:val="2"/>
+        </w:numPr>
+        <w:rPr>
+          <w:rFonts w:ascii="Times New Roman" w:hAnsi="Times New Roman" w:cs="Times New Roman"/>
+          <w:b/>
+          <w:bCs/>
+          <w:sz w:val="26"/>
+          <w:szCs w:val="26"/>
+        </w:rPr>
+      </w:pPr>
+      <w:r>
+        <w:rPr>
+          <w:rFonts w:ascii="Times New Roman" w:hAnsi="Times New Roman" w:cs="Times New Roman"/>
+          <w:b/>
+          <w:bCs/>
+          <w:sz w:val="26"/>
+          <w:szCs w:val="26"/>
+        </w:rPr>
+        <w:t>Ý nghĩa từng dòng lệnh:</w:t>
+      </w:r>
+    </w:p>
+    <w:p>
+      <w:pPr>
+        <w:pStyle w:val="5"/>
+        <w:ind w:left="1440"/>
+        <w:rPr>
+          <w:rFonts w:ascii="Times New Roman" w:hAnsi="Times New Roman" w:cs="Times New Roman"/>
+          <w:color w:val="FF0000"/>
+          <w:sz w:val="26"/>
+          <w:szCs w:val="26"/>
+        </w:rPr>
+      </w:pPr>
+      <w:r>
+        <w:rPr>
+          <w:rFonts w:ascii="Times New Roman" w:hAnsi="Times New Roman" w:cs="Times New Roman"/>
+          <w:sz w:val="26"/>
+          <w:szCs w:val="26"/>
+        </w:rPr>
+        <w:t>+ D1: Nhập: Mã lớp, mã môn, mã học kì, họ tên, điểm miệng, điểm 15’, điểm 1 tiết, điểm thi,</w:t>
+      </w:r>
+      <w:r>
+        <w:rPr>
+          <w:rFonts w:ascii="Times New Roman" w:hAnsi="Times New Roman" w:cs="Times New Roman"/>
+          <w:color w:val="FF0000"/>
+          <w:sz w:val="26"/>
+          <w:szCs w:val="26"/>
+        </w:rPr>
+        <w:t xml:space="preserve"> </w:t>
+      </w:r>
+      <w:r>
+        <w:rPr>
+          <w:rFonts w:ascii="Times New Roman" w:hAnsi="Times New Roman" w:cs="Times New Roman"/>
+          <w:sz w:val="26"/>
+          <w:szCs w:val="26"/>
+        </w:rPr>
+        <w:t>mã học sinh</w:t>
+      </w:r>
+      <w:r>
+        <w:rPr>
+          <w:rFonts w:ascii="Times New Roman" w:hAnsi="Times New Roman" w:cs="Times New Roman"/>
+          <w:color w:val="FF0000"/>
+          <w:sz w:val="26"/>
+          <w:szCs w:val="26"/>
+        </w:rPr>
+        <w:t>.</w:t>
+      </w:r>
+    </w:p>
+    <w:p>
+      <w:pPr>
+        <w:pStyle w:val="5"/>
+        <w:ind w:left="1440"/>
+        <w:rPr>
+          <w:rFonts w:ascii="Times New Roman" w:hAnsi="Times New Roman" w:cs="Times New Roman"/>
+          <w:color w:val="FF0000"/>
+          <w:sz w:val="26"/>
+          <w:szCs w:val="26"/>
+        </w:rPr>
+      </w:pPr>
+      <w:r>
+        <w:rPr>
+          <w:rFonts w:ascii="Times New Roman" w:hAnsi="Times New Roman" w:cs="Times New Roman"/>
+          <w:sz w:val="26"/>
+          <w:szCs w:val="26"/>
+        </w:rPr>
+        <w:t>+ D3: Có 2 học kỳ (I, II). Có 9 môn học (Toán, Lý, Hóa, Sinh, Sử, Địa, Văn, Đạo Đức, Thể Dục). 0 &lt;= Điểm &lt;= 10.</w:t>
+      </w:r>
+    </w:p>
+    <w:p>
+      <w:pPr>
+        <w:pStyle w:val="5"/>
+        <w:ind w:left="1440"/>
+        <w:rPr>
+          <w:rFonts w:ascii="Times New Roman" w:hAnsi="Times New Roman" w:cs="Times New Roman"/>
+          <w:sz w:val="26"/>
+          <w:szCs w:val="26"/>
+        </w:rPr>
+      </w:pPr>
+      <w:r>
+        <w:rPr>
+          <w:rFonts w:ascii="Times New Roman" w:hAnsi="Times New Roman" w:cs="Times New Roman"/>
+          <w:sz w:val="26"/>
+          <w:szCs w:val="26"/>
+        </w:rPr>
+        <w:t xml:space="preserve">+ D2: Kết quả </w:t>
+      </w:r>
+      <w:r>
+        <w:rPr>
+          <w:rFonts w:ascii="Times New Roman" w:hAnsi="Times New Roman" w:cs="Times New Roman"/>
+          <w:sz w:val="26"/>
+          <w:szCs w:val="26"/>
+          <w:lang w:val="en-US"/>
+        </w:rPr>
+        <w:t>xóa</w:t>
+      </w:r>
+      <w:r>
+        <w:rPr>
+          <w:rFonts w:ascii="Times New Roman" w:hAnsi="Times New Roman" w:cs="Times New Roman"/>
+          <w:sz w:val="26"/>
+          <w:szCs w:val="26"/>
+        </w:rPr>
+        <w:t xml:space="preserve"> bảng điểm môn học của học sinh</w:t>
+      </w:r>
+      <w:r>
+        <w:rPr>
+          <w:rFonts w:ascii="Times New Roman" w:hAnsi="Times New Roman" w:cs="Times New Roman"/>
+          <w:sz w:val="26"/>
+          <w:szCs w:val="26"/>
+          <w:lang w:val="en-US"/>
+        </w:rPr>
+        <w:t>.</w:t>
+      </w:r>
+    </w:p>
+    <w:p>
+      <w:pPr>
+        <w:pStyle w:val="5"/>
+        <w:ind w:left="1440"/>
+        <w:rPr>
+          <w:rFonts w:ascii="Times New Roman" w:hAnsi="Times New Roman" w:cs="Times New Roman"/>
+          <w:sz w:val="26"/>
+          <w:szCs w:val="26"/>
+        </w:rPr>
+      </w:pPr>
+      <w:r>
+        <w:rPr>
+          <w:rFonts w:ascii="Times New Roman" w:hAnsi="Times New Roman" w:cs="Times New Roman"/>
+          <w:sz w:val="26"/>
+          <w:szCs w:val="26"/>
+        </w:rPr>
+        <w:t>+ D4: Lưu mã lớp, mã môn, mã học kì, họ tên, mã học sinh, điểm miệng, điểm 15’, điểm 1 tiết, điểm thi.</w:t>
+      </w:r>
+    </w:p>
+    <w:p>
+      <w:pPr>
+        <w:pStyle w:val="5"/>
+        <w:ind w:left="1440"/>
+        <w:rPr>
+          <w:rFonts w:ascii="Times New Roman" w:hAnsi="Times New Roman" w:cs="Times New Roman"/>
+          <w:sz w:val="26"/>
+          <w:szCs w:val="26"/>
+        </w:rPr>
+      </w:pPr>
+    </w:p>
+    <w:p>
+      <w:pPr>
+        <w:pStyle w:val="5"/>
+        <w:numPr>
+          <w:ilvl w:val="0"/>
+          <w:numId w:val="2"/>
+        </w:numPr>
+        <w:rPr>
+          <w:rFonts w:ascii="Times New Roman" w:hAnsi="Times New Roman" w:cs="Times New Roman"/>
+          <w:b/>
+          <w:bCs/>
+          <w:sz w:val="26"/>
+          <w:szCs w:val="26"/>
+        </w:rPr>
+      </w:pPr>
+      <w:r>
+        <w:rPr>
+          <w:rFonts w:ascii="Times New Roman" w:hAnsi="Times New Roman" w:cs="Times New Roman"/>
+          <w:b/>
+          <w:bCs/>
+          <w:sz w:val="26"/>
+          <w:szCs w:val="26"/>
+        </w:rPr>
+        <w:t xml:space="preserve">Thuật toán xử lí: </w:t>
+      </w:r>
+    </w:p>
+    <w:p>
+      <w:pPr>
+        <w:pStyle w:val="5"/>
+        <w:ind w:left="1440"/>
+        <w:rPr>
+          <w:rFonts w:ascii="Times New Roman" w:hAnsi="Times New Roman" w:cs="Times New Roman"/>
+          <w:sz w:val="26"/>
+          <w:szCs w:val="26"/>
+          <w:lang w:val="en-US"/>
+        </w:rPr>
+      </w:pPr>
+      <w:r>
+        <w:rPr>
+          <w:rFonts w:ascii="Times New Roman" w:hAnsi="Times New Roman" w:cs="Times New Roman"/>
+          <w:sz w:val="26"/>
+          <w:szCs w:val="26"/>
+        </w:rPr>
+        <w:t>+ Bước 1: Nhập: Mã lớp, tên môn, mã học kì, họ tên, mã học sinh</w:t>
+      </w:r>
+      <w:r>
+        <w:rPr>
+          <w:rFonts w:ascii="Times New Roman" w:hAnsi="Times New Roman" w:cs="Times New Roman"/>
+          <w:sz w:val="26"/>
+          <w:szCs w:val="26"/>
+          <w:lang w:val="en-US"/>
+        </w:rPr>
+        <w:t>.</w:t>
+      </w:r>
+    </w:p>
+    <w:p>
+      <w:pPr>
+        <w:pStyle w:val="5"/>
+        <w:ind w:left="1440"/>
+        <w:rPr>
+          <w:rFonts w:ascii="Times New Roman" w:hAnsi="Times New Roman" w:cs="Times New Roman"/>
+          <w:sz w:val="26"/>
+          <w:szCs w:val="26"/>
+          <w:lang w:val="en-US"/>
+        </w:rPr>
+      </w:pPr>
+      <w:r>
+        <w:rPr>
+          <w:rFonts w:ascii="Times New Roman" w:hAnsi="Times New Roman" w:cs="Times New Roman"/>
+          <w:sz w:val="26"/>
+          <w:szCs w:val="26"/>
+          <w:lang w:val="en-US"/>
+        </w:rPr>
+        <w:t xml:space="preserve">+ Bước 2: </w:t>
+      </w:r>
+      <w:r>
+        <w:rPr>
+          <w:rFonts w:ascii="Times New Roman" w:hAnsi="Times New Roman" w:cs="Times New Roman"/>
+          <w:sz w:val="26"/>
+          <w:szCs w:val="26"/>
+        </w:rPr>
+        <w:t>Nếu mã học kì = {1, 2}, tên môn = { Toán, Lý, Hóa, Sinh, Sử, Địa, Văn, Đạo Đức, Thể Dục } thì chọn 1 học sinh cần xóa điểm. Ngược lại thì không xóa điểm được</w:t>
+      </w:r>
+      <w:r>
+        <w:rPr>
+          <w:rFonts w:ascii="Times New Roman" w:hAnsi="Times New Roman" w:cs="Times New Roman"/>
+          <w:sz w:val="26"/>
+          <w:szCs w:val="26"/>
+          <w:lang w:val="en-US"/>
+        </w:rPr>
+        <w:t>.</w:t>
+      </w:r>
+    </w:p>
+    <w:p>
+      <w:pPr>
+        <w:pStyle w:val="5"/>
+        <w:ind w:left="1440"/>
+        <w:rPr>
+          <w:rFonts w:ascii="Times New Roman" w:hAnsi="Times New Roman" w:cs="Times New Roman"/>
+          <w:sz w:val="26"/>
+          <w:szCs w:val="26"/>
+        </w:rPr>
+      </w:pPr>
+      <w:r>
+        <w:rPr>
+          <w:rFonts w:ascii="Times New Roman" w:hAnsi="Times New Roman" w:cs="Times New Roman"/>
+          <w:sz w:val="26"/>
+          <w:szCs w:val="26"/>
+          <w:lang w:val="en-US"/>
+        </w:rPr>
+        <w:t xml:space="preserve">+ </w:t>
+      </w:r>
+      <w:r>
+        <w:rPr>
+          <w:rFonts w:ascii="Times New Roman" w:hAnsi="Times New Roman" w:cs="Times New Roman"/>
+          <w:sz w:val="26"/>
+          <w:szCs w:val="26"/>
+        </w:rPr>
+        <w:t xml:space="preserve">Bước </w:t>
+      </w:r>
+      <w:r>
+        <w:rPr>
+          <w:rFonts w:ascii="Times New Roman" w:hAnsi="Times New Roman" w:cs="Times New Roman"/>
+          <w:sz w:val="26"/>
+          <w:szCs w:val="26"/>
+          <w:lang w:val="en-US"/>
+        </w:rPr>
+        <w:t>3</w:t>
+      </w:r>
+      <w:r>
+        <w:rPr>
+          <w:rFonts w:ascii="Times New Roman" w:hAnsi="Times New Roman" w:cs="Times New Roman"/>
+          <w:sz w:val="26"/>
+          <w:szCs w:val="26"/>
+        </w:rPr>
+        <w:t xml:space="preserve">: </w:t>
+      </w:r>
+      <w:r>
+        <w:rPr>
+          <w:rFonts w:ascii="Times New Roman" w:hAnsi="Times New Roman" w:cs="Times New Roman"/>
+          <w:sz w:val="26"/>
+          <w:szCs w:val="26"/>
+          <w:lang w:val="en-US"/>
+        </w:rPr>
+        <w:t>Chọn các cột điểm muốn xóa</w:t>
+      </w:r>
+      <w:r>
+        <w:rPr>
+          <w:rFonts w:ascii="Times New Roman" w:hAnsi="Times New Roman" w:cs="Times New Roman"/>
+          <w:sz w:val="26"/>
+          <w:szCs w:val="26"/>
+        </w:rPr>
+        <w:t>.</w:t>
+      </w:r>
+    </w:p>
+    <w:p>
+      <w:pPr>
+        <w:pStyle w:val="5"/>
+        <w:ind w:left="1440"/>
+        <w:rPr>
+          <w:rFonts w:ascii="Times New Roman" w:hAnsi="Times New Roman" w:cs="Times New Roman"/>
+          <w:sz w:val="26"/>
+          <w:szCs w:val="26"/>
+          <w:lang w:val="en-US"/>
+        </w:rPr>
+      </w:pPr>
+      <w:r>
+        <w:rPr>
+          <w:rFonts w:ascii="Times New Roman" w:hAnsi="Times New Roman" w:cs="Times New Roman"/>
+          <w:sz w:val="26"/>
+          <w:szCs w:val="26"/>
+          <w:lang w:val="en-US"/>
+        </w:rPr>
+        <w:t xml:space="preserve">+ </w:t>
+      </w:r>
+      <w:r>
+        <w:rPr>
+          <w:rFonts w:ascii="Times New Roman" w:hAnsi="Times New Roman" w:cs="Times New Roman"/>
+          <w:sz w:val="26"/>
+          <w:szCs w:val="26"/>
+        </w:rPr>
+        <w:t xml:space="preserve">Bước </w:t>
+      </w:r>
+      <w:r>
+        <w:rPr>
+          <w:rFonts w:ascii="Times New Roman" w:hAnsi="Times New Roman" w:cs="Times New Roman"/>
+          <w:sz w:val="26"/>
+          <w:szCs w:val="26"/>
+          <w:lang w:val="en-US"/>
+        </w:rPr>
+        <w:t>4</w:t>
+      </w:r>
+      <w:r>
+        <w:rPr>
+          <w:rFonts w:ascii="Times New Roman" w:hAnsi="Times New Roman" w:cs="Times New Roman"/>
+          <w:sz w:val="26"/>
+          <w:szCs w:val="26"/>
+        </w:rPr>
+        <w:t xml:space="preserve">: </w:t>
+      </w:r>
+      <w:r>
+        <w:rPr>
+          <w:rFonts w:ascii="Times New Roman" w:hAnsi="Times New Roman" w:cs="Times New Roman"/>
+          <w:sz w:val="26"/>
+          <w:szCs w:val="26"/>
+          <w:lang w:val="en-US"/>
+        </w:rPr>
+        <w:t>Nhấn OK để xóa.</w:t>
+      </w:r>
+    </w:p>
+    <w:p>
+      <w:pPr>
+        <w:pStyle w:val="5"/>
+        <w:ind w:left="1440"/>
+        <w:rPr>
+          <w:rFonts w:ascii="Times New Roman" w:hAnsi="Times New Roman" w:cs="Times New Roman"/>
+          <w:sz w:val="26"/>
+          <w:szCs w:val="26"/>
+        </w:rPr>
+      </w:pPr>
+      <w:r>
+        <w:rPr>
+          <w:rFonts w:ascii="Times New Roman" w:hAnsi="Times New Roman" w:cs="Times New Roman"/>
+          <w:sz w:val="26"/>
+          <w:szCs w:val="26"/>
+          <w:lang w:val="en-US"/>
+        </w:rPr>
+        <w:t xml:space="preserve">+ Bước 5: </w:t>
+      </w:r>
+      <w:r>
+        <w:rPr>
+          <w:rFonts w:ascii="Times New Roman" w:hAnsi="Times New Roman" w:cs="Times New Roman"/>
+          <w:sz w:val="26"/>
+          <w:szCs w:val="26"/>
+        </w:rPr>
+        <w:t xml:space="preserve">Nếu muốn xóa tiếp quay lại bước </w:t>
+      </w:r>
+      <w:r>
+        <w:rPr>
+          <w:rFonts w:ascii="Times New Roman" w:hAnsi="Times New Roman" w:cs="Times New Roman"/>
+          <w:sz w:val="26"/>
+          <w:szCs w:val="26"/>
+          <w:lang w:val="en-US"/>
+        </w:rPr>
+        <w:t>1</w:t>
+      </w:r>
+      <w:r>
+        <w:rPr>
+          <w:rFonts w:ascii="Times New Roman" w:hAnsi="Times New Roman" w:cs="Times New Roman"/>
+          <w:sz w:val="26"/>
+          <w:szCs w:val="26"/>
+        </w:rPr>
+        <w:t>, ngược lại nhấn Thoát để kết thúc.</w:t>
+      </w:r>
+    </w:p>
+    <w:p>
+      <w:pPr>
+        <w:pStyle w:val="5"/>
+        <w:ind w:left="1440"/>
+        <w:rPr>
+          <w:rFonts w:ascii="Times New Roman" w:hAnsi="Times New Roman" w:cs="Times New Roman"/>
+          <w:sz w:val="26"/>
+          <w:szCs w:val="26"/>
+        </w:rPr>
+      </w:pPr>
+    </w:p>
+    <w:p>
+      <w:pPr>
+        <w:pStyle w:val="5"/>
+        <w:numPr>
+          <w:ilvl w:val="0"/>
+          <w:numId w:val="1"/>
+        </w:numPr>
+        <w:ind w:left="628" w:leftChars="0" w:firstLine="0" w:firstLineChars="0"/>
+        <w:outlineLvl w:val="2"/>
+        <w:rPr>
+          <w:rFonts w:ascii="Times New Roman" w:hAnsi="Times New Roman" w:cs="Times New Roman"/>
+          <w:b/>
+          <w:sz w:val="26"/>
+          <w:szCs w:val="26"/>
+        </w:rPr>
+      </w:pPr>
+      <w:r>
+        <w:rPr>
+          <w:rFonts w:ascii="Times New Roman" w:hAnsi="Times New Roman" w:cs="Times New Roman"/>
+          <w:b/>
+          <w:sz w:val="26"/>
+          <w:szCs w:val="26"/>
+          <w:lang w:val="en-US"/>
+        </w:rPr>
+        <w:t xml:space="preserve">Sửa </w:t>
+      </w:r>
+      <w:r>
+        <w:rPr>
+          <w:rFonts w:ascii="Times New Roman" w:hAnsi="Times New Roman" w:cs="Times New Roman"/>
+          <w:b/>
+          <w:sz w:val="26"/>
+          <w:szCs w:val="26"/>
+        </w:rPr>
+        <w:t>bảng điểm môn học của học sinh:</w:t>
+      </w:r>
+    </w:p>
+    <w:p>
+      <w:pPr>
+        <w:pStyle w:val="5"/>
+        <w:numPr>
+          <w:ilvl w:val="0"/>
+          <w:numId w:val="0"/>
+        </w:numPr>
+        <w:ind w:left="628" w:leftChars="0"/>
+        <w:outlineLvl w:val="2"/>
+        <w:rPr>
+          <w:rFonts w:ascii="Times New Roman" w:hAnsi="Times New Roman" w:cs="Times New Roman"/>
+          <w:b/>
+          <w:sz w:val="26"/>
+          <w:szCs w:val="26"/>
+        </w:rPr>
+      </w:pPr>
+      <w:bookmarkStart w:id="0" w:name="_GoBack"/>
+      <w:r>
+        <w:drawing>
+          <wp:anchor distT="0" distB="0" distL="114300" distR="114300" simplePos="0" relativeHeight="251784192" behindDoc="0" locked="0" layoutInCell="1" allowOverlap="1">
+            <wp:simplePos x="0" y="0"/>
+            <wp:positionH relativeFrom="column">
+              <wp:posOffset>408305</wp:posOffset>
+            </wp:positionH>
+            <wp:positionV relativeFrom="paragraph">
+              <wp:posOffset>142875</wp:posOffset>
+            </wp:positionV>
+            <wp:extent cx="2295525" cy="2486025"/>
+            <wp:effectExtent l="0" t="0" r="9525" b="9525"/>
+            <wp:wrapSquare wrapText="bothSides"/>
+            <wp:docPr id="14" name="Picture 7"/>
+            <wp:cNvGraphicFramePr>
+              <a:graphicFrameLocks xmlns:a="http://schemas.openxmlformats.org/drawingml/2006/main" noChangeAspect="1"/>
+            </wp:cNvGraphicFramePr>
+            <a:graphic xmlns:a="http://schemas.openxmlformats.org/drawingml/2006/main">
+              <a:graphicData uri="http://schemas.openxmlformats.org/drawingml/2006/picture">
+                <pic:pic xmlns:pic="http://schemas.openxmlformats.org/drawingml/2006/picture">
+                  <pic:nvPicPr>
+                    <pic:cNvPr id="14" name="Picture 7"/>
+                    <pic:cNvPicPr>
+                      <a:picLocks noChangeAspect="1"/>
+                    </pic:cNvPicPr>
+                  </pic:nvPicPr>
+                  <pic:blipFill>
+                    <a:blip r:embed="rId11"/>
+                    <a:stretch>
+                      <a:fillRect/>
+                    </a:stretch>
+                  </pic:blipFill>
+                  <pic:spPr>
+                    <a:xfrm>
+                      <a:off x="0" y="0"/>
+                      <a:ext cx="2295525" cy="2486025"/>
+                    </a:xfrm>
+                    <a:prstGeom prst="rect">
+                      <a:avLst/>
+                    </a:prstGeom>
+                    <a:noFill/>
+                    <a:ln w="9525">
+                      <a:noFill/>
+                    </a:ln>
+                  </pic:spPr>
+                </pic:pic>
+              </a:graphicData>
+            </a:graphic>
+          </wp:anchor>
+        </w:drawing>
+      </w:r>
+      <w:bookmarkEnd w:id="0"/>
+    </w:p>
+    <w:p>
+      <w:pPr>
+        <w:pStyle w:val="5"/>
+        <w:numPr>
+          <w:ilvl w:val="0"/>
+          <w:numId w:val="2"/>
+        </w:numPr>
+        <w:rPr>
+          <w:rFonts w:ascii="Times New Roman" w:hAnsi="Times New Roman" w:cs="Times New Roman"/>
+          <w:b/>
+          <w:bCs/>
+          <w:sz w:val="26"/>
+          <w:szCs w:val="26"/>
+        </w:rPr>
+      </w:pPr>
+      <w:r>
+        <w:rPr>
+          <w:rFonts w:ascii="Times New Roman" w:hAnsi="Times New Roman" w:cs="Times New Roman"/>
+          <w:b/>
+          <w:bCs/>
+          <w:sz w:val="26"/>
+          <w:szCs w:val="26"/>
+        </w:rPr>
+        <w:t>Ý nghĩa từng dòng lệnh:</w:t>
+      </w:r>
+    </w:p>
+    <w:p>
+      <w:pPr>
+        <w:pStyle w:val="5"/>
+        <w:ind w:left="1440"/>
+        <w:rPr>
+          <w:rFonts w:ascii="Times New Roman" w:hAnsi="Times New Roman" w:cs="Times New Roman"/>
+          <w:color w:val="FF0000"/>
+          <w:sz w:val="26"/>
+          <w:szCs w:val="26"/>
+        </w:rPr>
+      </w:pPr>
+      <w:r>
+        <w:rPr>
+          <w:rFonts w:ascii="Times New Roman" w:hAnsi="Times New Roman" w:cs="Times New Roman"/>
+          <w:sz w:val="26"/>
+          <w:szCs w:val="26"/>
+        </w:rPr>
+        <w:t>+ D1: Nhập: Mã lớp, mã môn, mã học kì, họ tên, điểm miệng, điểm 15’, điểm 1 tiết, điểm thi,</w:t>
+      </w:r>
+      <w:r>
+        <w:rPr>
+          <w:rFonts w:ascii="Times New Roman" w:hAnsi="Times New Roman" w:cs="Times New Roman"/>
+          <w:color w:val="FF0000"/>
+          <w:sz w:val="26"/>
+          <w:szCs w:val="26"/>
+        </w:rPr>
+        <w:t xml:space="preserve"> </w:t>
+      </w:r>
+      <w:r>
+        <w:rPr>
+          <w:rFonts w:ascii="Times New Roman" w:hAnsi="Times New Roman" w:cs="Times New Roman"/>
+          <w:sz w:val="26"/>
+          <w:szCs w:val="26"/>
+        </w:rPr>
+        <w:t>mã học sinh</w:t>
+      </w:r>
+      <w:r>
+        <w:rPr>
+          <w:rFonts w:ascii="Times New Roman" w:hAnsi="Times New Roman" w:cs="Times New Roman"/>
+          <w:color w:val="FF0000"/>
+          <w:sz w:val="26"/>
+          <w:szCs w:val="26"/>
+        </w:rPr>
+        <w:t>.</w:t>
+      </w:r>
+    </w:p>
+    <w:p>
+      <w:pPr>
+        <w:pStyle w:val="5"/>
+        <w:ind w:left="1440"/>
+        <w:rPr>
+          <w:rFonts w:ascii="Times New Roman" w:hAnsi="Times New Roman" w:cs="Times New Roman"/>
+          <w:color w:val="FF0000"/>
+          <w:sz w:val="26"/>
+          <w:szCs w:val="26"/>
+        </w:rPr>
+      </w:pPr>
+      <w:r>
+        <w:rPr>
+          <w:rFonts w:ascii="Times New Roman" w:hAnsi="Times New Roman" w:cs="Times New Roman"/>
+          <w:sz w:val="26"/>
+          <w:szCs w:val="26"/>
+        </w:rPr>
+        <w:t>+ D3: Có 2 học kỳ (I, II). Có 9 môn học (Toán, Lý, Hóa, Sinh, Sử, Địa, Văn, Đạo Đức, Thể Dục). 0 &lt;= Điểm &lt;= 10.</w:t>
+      </w:r>
+    </w:p>
+    <w:p>
+      <w:pPr>
+        <w:pStyle w:val="5"/>
+        <w:ind w:left="1440"/>
+        <w:rPr>
+          <w:rFonts w:ascii="Times New Roman" w:hAnsi="Times New Roman" w:cs="Times New Roman"/>
+          <w:sz w:val="26"/>
+          <w:szCs w:val="26"/>
+        </w:rPr>
+      </w:pPr>
+      <w:r>
+        <w:rPr>
+          <w:rFonts w:ascii="Times New Roman" w:hAnsi="Times New Roman" w:cs="Times New Roman"/>
+          <w:sz w:val="26"/>
+          <w:szCs w:val="26"/>
+        </w:rPr>
+        <w:t xml:space="preserve">+ D2: Kết quả </w:t>
+      </w:r>
+      <w:r>
+        <w:rPr>
+          <w:rFonts w:ascii="Times New Roman" w:hAnsi="Times New Roman" w:cs="Times New Roman"/>
+          <w:sz w:val="26"/>
+          <w:szCs w:val="26"/>
+          <w:lang w:val="en-US"/>
+        </w:rPr>
+        <w:t xml:space="preserve">sửa </w:t>
+      </w:r>
+      <w:r>
+        <w:rPr>
+          <w:rFonts w:ascii="Times New Roman" w:hAnsi="Times New Roman" w:cs="Times New Roman"/>
+          <w:sz w:val="26"/>
+          <w:szCs w:val="26"/>
+        </w:rPr>
+        <w:t>bảng điểm môn học của học sinh</w:t>
+      </w:r>
+      <w:r>
+        <w:rPr>
+          <w:rFonts w:ascii="Times New Roman" w:hAnsi="Times New Roman" w:cs="Times New Roman"/>
+          <w:sz w:val="26"/>
+          <w:szCs w:val="26"/>
+          <w:lang w:val="en-US"/>
+        </w:rPr>
+        <w:t>.</w:t>
+      </w:r>
+    </w:p>
+    <w:p>
+      <w:pPr>
+        <w:pStyle w:val="5"/>
+        <w:ind w:left="1440"/>
+        <w:rPr>
+          <w:rFonts w:ascii="Times New Roman" w:hAnsi="Times New Roman" w:cs="Times New Roman"/>
+          <w:sz w:val="26"/>
+          <w:szCs w:val="26"/>
+        </w:rPr>
+      </w:pPr>
+      <w:r>
+        <w:rPr>
+          <w:rFonts w:ascii="Times New Roman" w:hAnsi="Times New Roman" w:cs="Times New Roman"/>
+          <w:sz w:val="26"/>
+          <w:szCs w:val="26"/>
+        </w:rPr>
+        <w:t>+ D4: Lưu mã lớp, mã môn, mã học kì, họ tên, mã học sinh, điểm miệng, điểm 15’, điểm 1 tiết, điểm thi.</w:t>
+      </w:r>
+    </w:p>
+    <w:p>
+      <w:pPr>
+        <w:pStyle w:val="5"/>
+        <w:ind w:left="1440"/>
+        <w:rPr>
+          <w:rFonts w:ascii="Times New Roman" w:hAnsi="Times New Roman" w:cs="Times New Roman"/>
+          <w:sz w:val="26"/>
+          <w:szCs w:val="26"/>
+        </w:rPr>
+      </w:pPr>
+    </w:p>
+    <w:p>
+      <w:pPr>
+        <w:pStyle w:val="5"/>
+        <w:numPr>
+          <w:ilvl w:val="0"/>
+          <w:numId w:val="2"/>
+        </w:numPr>
+        <w:rPr>
+          <w:rFonts w:ascii="Times New Roman" w:hAnsi="Times New Roman" w:cs="Times New Roman"/>
+          <w:b/>
+          <w:bCs/>
+          <w:sz w:val="26"/>
+          <w:szCs w:val="26"/>
+        </w:rPr>
+      </w:pPr>
+      <w:r>
+        <w:rPr>
+          <w:rFonts w:ascii="Times New Roman" w:hAnsi="Times New Roman" w:cs="Times New Roman"/>
+          <w:b/>
+          <w:bCs/>
+          <w:sz w:val="26"/>
+          <w:szCs w:val="26"/>
+        </w:rPr>
+        <w:t xml:space="preserve">Thuật toán xử lí: </w:t>
+      </w:r>
+    </w:p>
+    <w:p>
+      <w:pPr>
+        <w:pStyle w:val="5"/>
+        <w:ind w:left="1440"/>
+        <w:rPr>
+          <w:rFonts w:ascii="Times New Roman" w:hAnsi="Times New Roman" w:cs="Times New Roman"/>
+          <w:sz w:val="26"/>
+          <w:szCs w:val="26"/>
+          <w:lang w:val="en-US"/>
+        </w:rPr>
+      </w:pPr>
+      <w:r>
+        <w:rPr>
+          <w:rFonts w:ascii="Times New Roman" w:hAnsi="Times New Roman" w:cs="Times New Roman"/>
+          <w:sz w:val="26"/>
+          <w:szCs w:val="26"/>
+        </w:rPr>
+        <w:t>+ Bước 1: Nhập: Mã lớp, tên môn, mã học kì, họ tên, mã học sinh</w:t>
+      </w:r>
+      <w:r>
+        <w:rPr>
+          <w:rFonts w:ascii="Times New Roman" w:hAnsi="Times New Roman" w:cs="Times New Roman"/>
+          <w:sz w:val="26"/>
+          <w:szCs w:val="26"/>
+          <w:lang w:val="en-US"/>
+        </w:rPr>
+        <w:t>.</w:t>
+      </w:r>
+    </w:p>
+    <w:p>
+      <w:pPr>
+        <w:pStyle w:val="5"/>
+        <w:ind w:left="1440"/>
+        <w:rPr>
+          <w:rFonts w:ascii="Times New Roman" w:hAnsi="Times New Roman" w:cs="Times New Roman"/>
+          <w:sz w:val="26"/>
+          <w:szCs w:val="26"/>
+          <w:lang w:val="en-US"/>
+        </w:rPr>
+      </w:pPr>
+      <w:r>
+        <w:rPr>
+          <w:rFonts w:ascii="Times New Roman" w:hAnsi="Times New Roman" w:cs="Times New Roman"/>
+          <w:sz w:val="26"/>
+          <w:szCs w:val="26"/>
+          <w:lang w:val="en-US"/>
+        </w:rPr>
+        <w:t xml:space="preserve">+ Bước 2: </w:t>
+      </w:r>
+      <w:r>
+        <w:rPr>
+          <w:rFonts w:ascii="Times New Roman" w:hAnsi="Times New Roman" w:cs="Times New Roman"/>
+          <w:sz w:val="26"/>
+          <w:szCs w:val="26"/>
+        </w:rPr>
+        <w:t>Nếu mã học kì = {1, 2}, tên môn = { Toán, Lý, Hóa, Sinh, Sử, Địa, Văn, Đạo Đức, Thể Dục } và 0 &lt;= Điểm &lt;= 10 thì chọn 1 học sinh cần sửa điểm. Ngược lại thì không sửa điểm được</w:t>
+      </w:r>
+      <w:r>
+        <w:rPr>
+          <w:rFonts w:ascii="Times New Roman" w:hAnsi="Times New Roman" w:cs="Times New Roman"/>
+          <w:sz w:val="26"/>
+          <w:szCs w:val="26"/>
+          <w:lang w:val="en-US"/>
+        </w:rPr>
+        <w:t>.</w:t>
+      </w:r>
+    </w:p>
+    <w:p>
+      <w:pPr>
+        <w:pStyle w:val="5"/>
+        <w:ind w:left="1440"/>
+        <w:rPr>
+          <w:rFonts w:ascii="Times New Roman" w:hAnsi="Times New Roman" w:cs="Times New Roman"/>
+          <w:sz w:val="26"/>
+          <w:szCs w:val="26"/>
+        </w:rPr>
+      </w:pPr>
+      <w:r>
+        <w:rPr>
+          <w:rFonts w:ascii="Times New Roman" w:hAnsi="Times New Roman" w:cs="Times New Roman"/>
+          <w:sz w:val="26"/>
+          <w:szCs w:val="26"/>
+          <w:lang w:val="en-US"/>
+        </w:rPr>
+        <w:t xml:space="preserve">+ </w:t>
+      </w:r>
+      <w:r>
+        <w:rPr>
+          <w:rFonts w:ascii="Times New Roman" w:hAnsi="Times New Roman" w:cs="Times New Roman"/>
+          <w:sz w:val="26"/>
+          <w:szCs w:val="26"/>
+        </w:rPr>
+        <w:t xml:space="preserve">Bước </w:t>
+      </w:r>
+      <w:r>
+        <w:rPr>
+          <w:rFonts w:ascii="Times New Roman" w:hAnsi="Times New Roman" w:cs="Times New Roman"/>
+          <w:sz w:val="26"/>
+          <w:szCs w:val="26"/>
+          <w:lang w:val="en-US"/>
+        </w:rPr>
+        <w:t>3</w:t>
+      </w:r>
+      <w:r>
+        <w:rPr>
+          <w:rFonts w:ascii="Times New Roman" w:hAnsi="Times New Roman" w:cs="Times New Roman"/>
+          <w:sz w:val="26"/>
+          <w:szCs w:val="26"/>
+        </w:rPr>
+        <w:t xml:space="preserve">: </w:t>
+      </w:r>
+      <w:r>
+        <w:rPr>
+          <w:rFonts w:ascii="Times New Roman" w:hAnsi="Times New Roman" w:cs="Times New Roman"/>
+          <w:sz w:val="26"/>
+          <w:szCs w:val="26"/>
+          <w:lang w:val="en-US"/>
+        </w:rPr>
+        <w:t>Sửa các cột điểm cần sửa</w:t>
+      </w:r>
+      <w:r>
+        <w:rPr>
+          <w:rFonts w:ascii="Times New Roman" w:hAnsi="Times New Roman" w:cs="Times New Roman"/>
+          <w:sz w:val="26"/>
+          <w:szCs w:val="26"/>
+        </w:rPr>
+        <w:t>.</w:t>
+      </w:r>
+    </w:p>
+    <w:p>
+      <w:pPr>
+        <w:pStyle w:val="5"/>
+        <w:ind w:left="1440"/>
+        <w:rPr>
+          <w:rFonts w:ascii="Times New Roman" w:hAnsi="Times New Roman" w:cs="Times New Roman"/>
+          <w:sz w:val="26"/>
+          <w:szCs w:val="26"/>
+          <w:lang w:val="en-US"/>
+        </w:rPr>
+      </w:pPr>
+      <w:r>
+        <w:rPr>
+          <w:rFonts w:ascii="Times New Roman" w:hAnsi="Times New Roman" w:cs="Times New Roman"/>
+          <w:sz w:val="26"/>
+          <w:szCs w:val="26"/>
+          <w:lang w:val="en-US"/>
+        </w:rPr>
+        <w:t>+ Bước 4: Nhấn OK để sửa.</w:t>
+      </w:r>
+    </w:p>
+    <w:p>
+      <w:pPr>
+        <w:pStyle w:val="5"/>
+        <w:ind w:left="1440"/>
+        <w:rPr>
+          <w:rFonts w:ascii="Times New Roman" w:hAnsi="Times New Roman" w:cs="Times New Roman"/>
+          <w:sz w:val="26"/>
+          <w:szCs w:val="26"/>
+          <w:lang w:val="en-US"/>
+        </w:rPr>
+      </w:pPr>
+      <w:r>
+        <w:rPr>
+          <w:rFonts w:ascii="Times New Roman" w:hAnsi="Times New Roman" w:cs="Times New Roman"/>
+          <w:sz w:val="26"/>
+          <w:szCs w:val="26"/>
+          <w:lang w:val="en-US"/>
+        </w:rPr>
+        <w:t xml:space="preserve">+ </w:t>
+      </w:r>
+      <w:r>
+        <w:rPr>
+          <w:rFonts w:ascii="Times New Roman" w:hAnsi="Times New Roman" w:cs="Times New Roman"/>
+          <w:sz w:val="26"/>
+          <w:szCs w:val="26"/>
+        </w:rPr>
+        <w:t xml:space="preserve">Bước </w:t>
+      </w:r>
+      <w:r>
+        <w:rPr>
+          <w:rFonts w:ascii="Times New Roman" w:hAnsi="Times New Roman" w:cs="Times New Roman"/>
+          <w:sz w:val="26"/>
+          <w:szCs w:val="26"/>
+          <w:lang w:val="en-US"/>
+        </w:rPr>
+        <w:t>5</w:t>
+      </w:r>
+      <w:r>
+        <w:rPr>
+          <w:rFonts w:ascii="Times New Roman" w:hAnsi="Times New Roman" w:cs="Times New Roman"/>
+          <w:sz w:val="26"/>
+          <w:szCs w:val="26"/>
+        </w:rPr>
+        <w:t xml:space="preserve">: </w:t>
+      </w:r>
+      <w:r>
+        <w:rPr>
+          <w:rFonts w:ascii="Times New Roman" w:hAnsi="Times New Roman" w:cs="Times New Roman"/>
+          <w:sz w:val="26"/>
+          <w:szCs w:val="26"/>
+          <w:lang w:val="en-US"/>
+        </w:rPr>
+        <w:t>Kiểm tra n</w:t>
+      </w:r>
+      <w:r>
+        <w:rPr>
+          <w:rFonts w:ascii="Times New Roman" w:hAnsi="Times New Roman" w:cs="Times New Roman"/>
+          <w:sz w:val="26"/>
+          <w:szCs w:val="26"/>
+        </w:rPr>
+        <w:t>ếu 0 &lt;= Điểm &lt;= 10 thì sửa thành công, ngược lại không sửa</w:t>
+      </w:r>
+      <w:r>
+        <w:rPr>
+          <w:rFonts w:ascii="Times New Roman" w:hAnsi="Times New Roman" w:cs="Times New Roman"/>
+          <w:sz w:val="26"/>
+          <w:szCs w:val="26"/>
+          <w:lang w:val="en-US"/>
+        </w:rPr>
+        <w:t xml:space="preserve"> được.</w:t>
+      </w:r>
+    </w:p>
+    <w:p>
+      <w:pPr>
+        <w:pStyle w:val="5"/>
+        <w:ind w:left="1440"/>
+        <w:rPr>
+          <w:rFonts w:ascii="Times New Roman" w:hAnsi="Times New Roman" w:cs="Times New Roman"/>
+          <w:sz w:val="26"/>
+          <w:szCs w:val="26"/>
+          <w:lang w:val="en-US"/>
+        </w:rPr>
+      </w:pPr>
+      <w:r>
+        <w:rPr>
+          <w:rFonts w:ascii="Times New Roman" w:hAnsi="Times New Roman" w:cs="Times New Roman"/>
+          <w:sz w:val="26"/>
+          <w:szCs w:val="26"/>
+          <w:lang w:val="en-US"/>
+        </w:rPr>
+        <w:t xml:space="preserve">+ Bước 6: </w:t>
+      </w:r>
+      <w:r>
+        <w:rPr>
+          <w:rFonts w:ascii="Times New Roman" w:hAnsi="Times New Roman" w:cs="Times New Roman"/>
+          <w:sz w:val="26"/>
+          <w:szCs w:val="26"/>
+        </w:rPr>
+        <w:t>Nếu muốn sửa tiếp quay lại bước 2, ngược lại nhấn Thoát để kết thúc</w:t>
+      </w:r>
+      <w:r>
+        <w:rPr>
+          <w:rFonts w:ascii="Times New Roman" w:hAnsi="Times New Roman" w:cs="Times New Roman"/>
+          <w:sz w:val="26"/>
+          <w:szCs w:val="26"/>
+          <w:lang w:val="en-US"/>
+        </w:rPr>
+        <w:t>.</w:t>
+      </w:r>
+    </w:p>
+    <w:p>
+      <w:pPr>
+        <w:pStyle w:val="5"/>
+        <w:ind w:left="1440"/>
+        <w:rPr>
+          <w:rFonts w:ascii="Times New Roman" w:hAnsi="Times New Roman" w:cs="Times New Roman"/>
+          <w:sz w:val="26"/>
+          <w:szCs w:val="26"/>
+          <w:lang w:val="en-US"/>
+        </w:rPr>
+      </w:pPr>
+    </w:p>
+    <w:p>
+      <w:pPr>
+        <w:pStyle w:val="5"/>
+        <w:numPr>
+          <w:ilvl w:val="0"/>
+          <w:numId w:val="1"/>
+        </w:numPr>
+        <w:ind w:left="628" w:leftChars="0" w:firstLine="0" w:firstLineChars="0"/>
+        <w:outlineLvl w:val="2"/>
+        <w:rPr>
+          <w:rFonts w:ascii="Times New Roman" w:hAnsi="Times New Roman" w:cs="Times New Roman"/>
+          <w:b/>
+          <w:sz w:val="26"/>
+          <w:szCs w:val="26"/>
+        </w:rPr>
+      </w:pPr>
+      <w:r>
+        <w:rPr>
+          <w:rFonts w:ascii="Times New Roman" w:hAnsi="Times New Roman" w:cs="Times New Roman"/>
+          <w:b/>
+          <w:sz w:val="26"/>
+          <w:szCs w:val="26"/>
+        </w:rPr>
+        <w:t>Lập báo cáo điểm từng môn:</w:t>
+      </w:r>
+    </w:p>
+    <w:p>
+      <w:pPr>
+        <w:pStyle w:val="5"/>
+        <w:numPr>
+          <w:numId w:val="0"/>
+        </w:numPr>
+        <w:ind w:left="628" w:leftChars="0"/>
+        <w:outlineLvl w:val="2"/>
+        <w:rPr>
+          <w:rFonts w:ascii="Times New Roman" w:hAnsi="Times New Roman" w:cs="Times New Roman"/>
+          <w:b/>
+          <w:sz w:val="26"/>
+          <w:szCs w:val="26"/>
+        </w:rPr>
+      </w:pPr>
+    </w:p>
+    <w:p>
+      <w:pPr>
+        <w:pStyle w:val="5"/>
+        <w:numPr>
+          <w:ilvl w:val="0"/>
+          <w:numId w:val="2"/>
+        </w:numPr>
+        <w:rPr>
+          <w:rFonts w:ascii="Times New Roman" w:hAnsi="Times New Roman" w:cs="Times New Roman"/>
+          <w:b/>
+          <w:bCs/>
           <w:sz w:val="26"/>
           <w:szCs w:val="26"/>
         </w:rPr>
@@ -3786,10 +4692,10 @@
           <wp:anchor distT="0" distB="0" distL="114300" distR="114300" simplePos="0" relativeHeight="251663360" behindDoc="1" locked="0" layoutInCell="1" allowOverlap="1">
             <wp:simplePos x="0" y="0"/>
             <wp:positionH relativeFrom="margin">
-              <wp:align>left</wp:align>
+              <wp:posOffset>-57150</wp:posOffset>
             </wp:positionH>
             <wp:positionV relativeFrom="paragraph">
-              <wp:posOffset>180975</wp:posOffset>
+              <wp:posOffset>176530</wp:posOffset>
             </wp:positionV>
             <wp:extent cx="2669540" cy="2314575"/>
             <wp:effectExtent l="0" t="0" r="0" b="9525"/>
@@ -3816,7 +4722,7 @@
                     </pic:cNvPicPr>
                   </pic:nvPicPr>
                   <pic:blipFill>
-                    <a:blip r:embed="rId10">
+                    <a:blip r:embed="rId12">
                       <a:extLst>
                         <a:ext uri="{28A0092B-C50C-407E-A947-70E740481C1C}">
                           <a14:useLocalDpi xmlns:a14="http://schemas.microsoft.com/office/drawing/2010/main" val="0"/>
@@ -3846,11 +4752,128 @@
         <w:rPr>
           <w:rFonts w:ascii="Times New Roman" w:hAnsi="Times New Roman" w:cs="Times New Roman"/>
           <w:b/>
-          <w:sz w:val="26"/>
-          <w:szCs w:val="26"/>
-        </w:rPr>
-        <w:t>Lập báo cáo điểm từng môn:</w:t>
-      </w:r>
+          <w:bCs/>
+          <w:sz w:val="26"/>
+          <w:szCs w:val="26"/>
+        </w:rPr>
+        <w:t>Ý nghĩa từng dòng lệnh:</w:t>
+      </w:r>
+    </w:p>
+    <w:p>
+      <w:pPr>
+        <w:pStyle w:val="5"/>
+        <w:ind w:left="1440"/>
+        <w:rPr>
+          <w:rFonts w:ascii="Times New Roman" w:hAnsi="Times New Roman" w:cs="Times New Roman"/>
+          <w:sz w:val="26"/>
+          <w:szCs w:val="26"/>
+        </w:rPr>
+      </w:pPr>
+      <w:r>
+        <w:rPr>
+          <w:rFonts w:ascii="Times New Roman" w:hAnsi="Times New Roman" w:cs="Times New Roman"/>
+          <w:b w:val="0"/>
+          <w:bCs w:val="0"/>
+          <w:sz w:val="26"/>
+          <w:szCs w:val="26"/>
+          <w:lang w:val="en-US"/>
+        </w:rPr>
+        <w:t>+ D1</w:t>
+      </w:r>
+      <w:r>
+        <w:rPr>
+          <w:rFonts w:ascii="Times New Roman" w:hAnsi="Times New Roman" w:cs="Times New Roman"/>
+          <w:b/>
+          <w:bCs/>
+          <w:sz w:val="26"/>
+          <w:szCs w:val="26"/>
+          <w:lang w:val="en-US"/>
+        </w:rPr>
+        <w:t xml:space="preserve">: </w:t>
+      </w:r>
+      <w:r>
+        <w:rPr>
+          <w:rFonts w:ascii="Times New Roman" w:hAnsi="Times New Roman" w:cs="Times New Roman"/>
+          <w:sz w:val="26"/>
+          <w:szCs w:val="26"/>
+        </w:rPr>
+        <w:t>Nhập: Mã môn, học kỳ, năm học</w:t>
+      </w:r>
+    </w:p>
+    <w:p>
+      <w:pPr>
+        <w:pStyle w:val="5"/>
+        <w:ind w:left="1440"/>
+        <w:rPr>
+          <w:rFonts w:ascii="Times New Roman" w:hAnsi="Times New Roman" w:cs="Times New Roman"/>
+          <w:sz w:val="26"/>
+          <w:szCs w:val="26"/>
+        </w:rPr>
+      </w:pPr>
+      <w:r>
+        <w:rPr>
+          <w:rFonts w:ascii="Times New Roman" w:hAnsi="Times New Roman" w:cs="Times New Roman"/>
+          <w:sz w:val="26"/>
+          <w:szCs w:val="26"/>
+        </w:rPr>
+        <w:t>+D2: Kết quả trả về báo cáo tổng kết môn: lớp, sỉ số, số lượng đạt, tỷ lệ.</w:t>
+      </w:r>
+    </w:p>
+    <w:p>
+      <w:pPr>
+        <w:pStyle w:val="5"/>
+        <w:ind w:left="1440"/>
+        <w:rPr>
+          <w:rFonts w:ascii="Times New Roman" w:hAnsi="Times New Roman" w:cs="Times New Roman"/>
+          <w:sz w:val="26"/>
+          <w:szCs w:val="26"/>
+        </w:rPr>
+      </w:pPr>
+      <w:r>
+        <w:rPr>
+          <w:rFonts w:ascii="Times New Roman" w:hAnsi="Times New Roman" w:cs="Times New Roman"/>
+          <w:sz w:val="26"/>
+          <w:szCs w:val="26"/>
+        </w:rPr>
+        <w:t>+D3: Học sinh đạt môn/đạt nếu có điểm trung bình &gt;= 5.</w:t>
+      </w:r>
+    </w:p>
+    <w:p>
+      <w:pPr>
+        <w:pStyle w:val="5"/>
+        <w:numPr>
+          <w:numId w:val="0"/>
+        </w:numPr>
+        <w:ind w:left="1080" w:leftChars="0"/>
+        <w:rPr>
+          <w:rFonts w:ascii="Times New Roman" w:hAnsi="Times New Roman" w:cs="Times New Roman"/>
+          <w:sz w:val="26"/>
+          <w:szCs w:val="26"/>
+        </w:rPr>
+      </w:pPr>
+      <w:r>
+        <w:rPr>
+          <w:rFonts w:ascii="Times New Roman" w:hAnsi="Times New Roman" w:cs="Times New Roman"/>
+          <w:sz w:val="26"/>
+          <w:szCs w:val="26"/>
+        </w:rPr>
+        <w:t>+D4: Lưu kết quả báo cáo điểm từng môn.</w:t>
+      </w:r>
+    </w:p>
+    <w:p>
+      <w:pPr>
+        <w:pStyle w:val="5"/>
+        <w:numPr>
+          <w:numId w:val="0"/>
+        </w:numPr>
+        <w:ind w:left="1080" w:leftChars="0"/>
+        <w:rPr>
+          <w:rFonts w:ascii="Times New Roman" w:hAnsi="Times New Roman" w:cs="Times New Roman"/>
+          <w:sz w:val="26"/>
+          <w:szCs w:val="26"/>
+          <w:lang w:val="en-US"/>
+        </w:rPr>
+      </w:pPr>
     </w:p>
     <w:p>
       <w:pPr>
@@ -3861,124 +4884,74 @@
         </w:numPr>
         <w:rPr>
           <w:rFonts w:ascii="Times New Roman" w:hAnsi="Times New Roman" w:cs="Times New Roman"/>
-          <w:sz w:val="26"/>
-          <w:szCs w:val="26"/>
-        </w:rPr>
-      </w:pPr>
-      <w:r>
-        <w:rPr>
-          <w:rFonts w:ascii="Times New Roman" w:hAnsi="Times New Roman" w:cs="Times New Roman"/>
-          <w:sz w:val="26"/>
-          <w:szCs w:val="26"/>
-        </w:rPr>
-        <w:t>Ý nghĩa từng dòng lệnh:</w:t>
-      </w:r>
-    </w:p>
-    <w:p>
-      <w:pPr>
-        <w:pStyle w:val="5"/>
-        <w:ind w:left="1440"/>
-        <w:rPr>
-          <w:rFonts w:ascii="Times New Roman" w:hAnsi="Times New Roman" w:cs="Times New Roman"/>
-          <w:sz w:val="26"/>
-          <w:szCs w:val="26"/>
-        </w:rPr>
-      </w:pPr>
-      <w:r>
-        <w:rPr>
-          <w:rFonts w:ascii="Times New Roman" w:hAnsi="Times New Roman" w:cs="Times New Roman"/>
-          <w:sz w:val="26"/>
-          <w:szCs w:val="26"/>
-        </w:rPr>
-        <w:t>+D1: Nhập: Mã môn, học kỳ, năm học</w:t>
-      </w:r>
-    </w:p>
-    <w:p>
-      <w:pPr>
-        <w:pStyle w:val="5"/>
-        <w:ind w:left="1440"/>
-        <w:rPr>
-          <w:rFonts w:ascii="Times New Roman" w:hAnsi="Times New Roman" w:cs="Times New Roman"/>
-          <w:sz w:val="26"/>
-          <w:szCs w:val="26"/>
-        </w:rPr>
-      </w:pPr>
-      <w:r>
-        <w:rPr>
-          <w:rFonts w:ascii="Times New Roman" w:hAnsi="Times New Roman" w:cs="Times New Roman"/>
-          <w:sz w:val="26"/>
-          <w:szCs w:val="26"/>
-        </w:rPr>
-        <w:t>+D2: Kết quả trả về báo cáo tổng kết môn: lớp, sỉ số, số lượng đạt, tỷ lệ.</w:t>
-      </w:r>
-    </w:p>
-    <w:p>
-      <w:pPr>
-        <w:pStyle w:val="5"/>
-        <w:ind w:left="1440"/>
-        <w:rPr>
-          <w:rFonts w:ascii="Times New Roman" w:hAnsi="Times New Roman" w:cs="Times New Roman"/>
-          <w:sz w:val="26"/>
-          <w:szCs w:val="26"/>
-        </w:rPr>
-      </w:pPr>
-      <w:r>
-        <w:rPr>
-          <w:rFonts w:ascii="Times New Roman" w:hAnsi="Times New Roman" w:cs="Times New Roman"/>
-          <w:sz w:val="26"/>
-          <w:szCs w:val="26"/>
-        </w:rPr>
-        <w:t>+D3: Học sinh đạt môn/đạt nếu có điểm trung bình &gt;= 5.</w:t>
-      </w:r>
-    </w:p>
-    <w:p>
-      <w:pPr>
-        <w:pStyle w:val="5"/>
-        <w:ind w:left="1440"/>
-        <w:rPr>
-          <w:rFonts w:ascii="Times New Roman" w:hAnsi="Times New Roman" w:cs="Times New Roman"/>
-          <w:sz w:val="26"/>
-          <w:szCs w:val="26"/>
-        </w:rPr>
-      </w:pPr>
-      <w:r>
-        <w:rPr>
-          <w:rFonts w:ascii="Times New Roman" w:hAnsi="Times New Roman" w:cs="Times New Roman"/>
-          <w:sz w:val="26"/>
-          <w:szCs w:val="26"/>
-        </w:rPr>
-        <w:t>+D4: Lưu kết quả báo cáo điểm từng môn.</w:t>
-      </w:r>
-    </w:p>
-    <w:p>
-      <w:pPr>
-        <w:pStyle w:val="5"/>
-        <w:ind w:left="1440"/>
-        <w:rPr>
-          <w:rFonts w:ascii="Times New Roman" w:hAnsi="Times New Roman" w:cs="Times New Roman"/>
-          <w:sz w:val="26"/>
-          <w:szCs w:val="26"/>
-        </w:rPr>
-      </w:pPr>
-      <w:r>
-        <w:rPr>
-          <w:rFonts w:ascii="Times New Roman" w:hAnsi="Times New Roman" w:cs="Times New Roman"/>
-          <w:sz w:val="26"/>
-          <w:szCs w:val="26"/>
-        </w:rPr>
-        <w:t>-Thuật toàn xử lý:</w:t>
-      </w:r>
-    </w:p>
-    <w:p>
-      <w:pPr>
-        <w:pStyle w:val="5"/>
-        <w:ind w:left="1440"/>
-        <w:rPr>
-          <w:rFonts w:ascii="Times New Roman" w:hAnsi="Times New Roman" w:cs="Times New Roman"/>
-          <w:sz w:val="26"/>
-          <w:szCs w:val="26"/>
-        </w:rPr>
-      </w:pPr>
+          <w:b/>
+          <w:bCs/>
+          <w:sz w:val="26"/>
+          <w:szCs w:val="26"/>
+        </w:rPr>
+      </w:pPr>
+      <w:r>
+        <w:rPr>
+          <w:rFonts w:ascii="Times New Roman" w:hAnsi="Times New Roman" w:cs="Times New Roman"/>
+          <w:b/>
+          <w:bCs/>
+          <w:sz w:val="26"/>
+          <w:szCs w:val="26"/>
+          <w:lang w:val="en-US"/>
+        </w:rPr>
+        <w:t>Th</w:t>
+      </w:r>
+      <w:r>
+        <w:rPr>
+          <w:rFonts w:ascii="Times New Roman" w:hAnsi="Times New Roman" w:cs="Times New Roman"/>
+          <w:b/>
+          <w:bCs/>
+          <w:sz w:val="26"/>
+          <w:szCs w:val="26"/>
+        </w:rPr>
+        <w:t>uật to</w:t>
+      </w:r>
+      <w:r>
+        <w:rPr>
+          <w:rFonts w:ascii="Times New Roman" w:hAnsi="Times New Roman" w:cs="Times New Roman"/>
+          <w:b/>
+          <w:bCs/>
+          <w:sz w:val="26"/>
+          <w:szCs w:val="26"/>
+          <w:lang w:val="en-US"/>
+        </w:rPr>
+        <w:t>á</w:t>
+      </w:r>
+      <w:r>
+        <w:rPr>
+          <w:rFonts w:ascii="Times New Roman" w:hAnsi="Times New Roman" w:cs="Times New Roman"/>
+          <w:b/>
+          <w:bCs/>
+          <w:sz w:val="26"/>
+          <w:szCs w:val="26"/>
+        </w:rPr>
+        <w:t>n xử lý:</w:t>
+      </w:r>
+    </w:p>
+    <w:p>
+      <w:pPr>
+        <w:pStyle w:val="5"/>
+        <w:ind w:left="1440"/>
+        <w:rPr>
+          <w:rFonts w:ascii="Times New Roman" w:hAnsi="Times New Roman" w:cs="Times New Roman"/>
+          <w:sz w:val="26"/>
+          <w:szCs w:val="26"/>
+        </w:rPr>
+      </w:pPr>
+      <w:r>
+        <w:rPr>
+          <w:rFonts w:ascii="Times New Roman" w:hAnsi="Times New Roman" w:cs="Times New Roman"/>
+          <w:sz w:val="26"/>
+          <w:szCs w:val="26"/>
+          <w:lang w:val="en-US"/>
+        </w:rPr>
+        <w:t xml:space="preserve">+ </w:t>
+      </w:r>
       <w:r>
         <w:rPr>
           <w:rFonts w:ascii="Times New Roman" w:hAnsi="Times New Roman" w:cs="Times New Roman"/>
@@ -4031,8 +5004,9 @@
         <w:pStyle w:val="5"/>
         <w:numPr>
           <w:ilvl w:val="0"/>
-          <w:numId w:val="3"/>
+          <w:numId w:val="1"/>
         </w:numPr>
+        <w:ind w:left="628" w:leftChars="0" w:firstLine="0" w:firstLineChars="0"/>
         <w:outlineLvl w:val="2"/>
         <w:rPr>
           <w:rFonts w:ascii="Times New Roman" w:hAnsi="Times New Roman" w:cs="Times New Roman"/>
@@ -4071,12 +5045,12 @@
             <v:path/>
             <v:fill on="f" focussize="0,0"/>
             <v:stroke on="f" joinstyle="miter"/>
-            <v:imagedata r:id="rId12" o:title=""/>
+            <v:imagedata r:id="rId14" o:title=""/>
             <o:lock v:ext="edit" aspectratio="t"/>
             <w10:wrap type="none"/>
             <w10:anchorlock/>
           </v:shape>
-          <o:OLEObject Type="Embed" ProgID="Visio.Drawing.15" ShapeID="_x0000_i1025" DrawAspect="Content" ObjectID="_1468075725" r:id="rId11">
+          <o:OLEObject Type="Embed" ProgID="Visio.Drawing.15" ShapeID="_x0000_i1025" DrawAspect="Content" ObjectID="_1468075725" r:id="rId13">
             <o:LockedField>false</o:LockedField>
           </o:OLEObject>
         </w:object>
@@ -4387,7 +5361,7 @@
                     </pic:cNvPicPr>
                   </pic:nvPicPr>
                   <pic:blipFill>
-                    <a:blip r:embed="rId13">
+                    <a:blip r:embed="rId15">
                       <a:extLst>
                         <a:ext uri="{28A0092B-C50C-407E-A947-70E740481C1C}">
                           <a14:useLocalDpi xmlns:a14="http://schemas.microsoft.com/office/drawing/2010/main" val="0"/>

--- a/Nội dung báo cáo/Mô hình DFD/DFD.docx
+++ b/Nội dung báo cáo/Mô hình DFD/DFD.docx
@@ -2020,6 +2020,7 @@
       <w:pPr>
         <w:pStyle w:val="5"/>
         <w:numPr>
+          <w:ilvl w:val="0"/>
           <w:numId w:val="0"/>
         </w:numPr>
         <w:ind w:left="628" w:leftChars="0"/>
@@ -3082,6 +3083,7 @@
       <w:pPr>
         <w:pStyle w:val="5"/>
         <w:numPr>
+          <w:ilvl w:val="0"/>
           <w:numId w:val="0"/>
         </w:numPr>
         <w:ind w:left="628" w:leftChars="0"/>
@@ -3557,6 +3559,7 @@
       <w:pPr>
         <w:pStyle w:val="5"/>
         <w:numPr>
+          <w:ilvl w:val="0"/>
           <w:numId w:val="0"/>
         </w:numPr>
         <w:ind w:left="628" w:leftChars="0"/>
@@ -4105,7 +4108,6 @@
           <w:szCs w:val="26"/>
         </w:rPr>
       </w:pPr>
-      <w:bookmarkStart w:id="0" w:name="_GoBack"/>
       <w:r>
         <w:drawing>
           <wp:anchor distT="0" distB="0" distL="114300" distR="114300" simplePos="0" relativeHeight="251784192" behindDoc="0" locked="0" layoutInCell="1" allowOverlap="1">
@@ -4157,7 +4159,6 @@
           </wp:anchor>
         </w:drawing>
       </w:r>
-      <w:bookmarkEnd w:id="0"/>
     </w:p>
     <w:p>
       <w:pPr>
@@ -4654,6 +4655,7 @@
       <w:pPr>
         <w:pStyle w:val="5"/>
         <w:numPr>
+          <w:ilvl w:val="0"/>
           <w:numId w:val="0"/>
         </w:numPr>
         <w:ind w:left="628" w:leftChars="0"/>
@@ -4670,9 +4672,9 @@
       <w:pPr>
         <w:pStyle w:val="5"/>
         <w:numPr>
-          <w:ilvl w:val="0"/>
-          <w:numId w:val="2"/>
+          <w:numId w:val="0"/>
         </w:numPr>
+        <w:ind w:left="1080" w:leftChars="0"/>
         <w:rPr>
           <w:rFonts w:ascii="Times New Roman" w:hAnsi="Times New Roman" w:cs="Times New Roman"/>
           <w:b/>
@@ -4689,25 +4691,9 @@
           <w:lang w:val="en-GB" w:eastAsia="en-GB"/>
         </w:rPr>
         <w:drawing>
-          <wp:anchor distT="0" distB="0" distL="114300" distR="114300" simplePos="0" relativeHeight="251663360" behindDoc="1" locked="0" layoutInCell="1" allowOverlap="1">
-            <wp:simplePos x="0" y="0"/>
-            <wp:positionH relativeFrom="margin">
-              <wp:posOffset>-57150</wp:posOffset>
-            </wp:positionH>
-            <wp:positionV relativeFrom="paragraph">
-              <wp:posOffset>176530</wp:posOffset>
-            </wp:positionV>
+          <wp:inline distT="0" distB="0" distL="114300" distR="114300">
             <wp:extent cx="2669540" cy="2314575"/>
-            <wp:effectExtent l="0" t="0" r="0" b="9525"/>
-            <wp:wrapTight wrapText="right">
-              <wp:wrapPolygon>
-                <wp:start x="0" y="0"/>
-                <wp:lineTo x="0" y="21511"/>
-                <wp:lineTo x="21425" y="21511"/>
-                <wp:lineTo x="21425" y="0"/>
-                <wp:lineTo x="0" y="0"/>
-              </wp:wrapPolygon>
-            </wp:wrapTight>
+            <wp:effectExtent l="0" t="0" r="16510" b="9525"/>
             <wp:docPr id="7" name="Picture 7"/>
             <wp:cNvGraphicFramePr>
               <a:graphicFrameLocks xmlns:a="http://schemas.openxmlformats.org/drawingml/2006/main" noChangeAspect="1"/>
@@ -4745,97 +4731,8 @@
                 </pic:pic>
               </a:graphicData>
             </a:graphic>
-          </wp:anchor>
+          </wp:inline>
         </w:drawing>
-      </w:r>
-      <w:r>
-        <w:rPr>
-          <w:rFonts w:ascii="Times New Roman" w:hAnsi="Times New Roman" w:cs="Times New Roman"/>
-          <w:b/>
-          <w:bCs/>
-          <w:sz w:val="26"/>
-          <w:szCs w:val="26"/>
-        </w:rPr>
-        <w:t>Ý nghĩa từng dòng lệnh:</w:t>
-      </w:r>
-    </w:p>
-    <w:p>
-      <w:pPr>
-        <w:pStyle w:val="5"/>
-        <w:ind w:left="1440"/>
-        <w:rPr>
-          <w:rFonts w:ascii="Times New Roman" w:hAnsi="Times New Roman" w:cs="Times New Roman"/>
-          <w:sz w:val="26"/>
-          <w:szCs w:val="26"/>
-        </w:rPr>
-      </w:pPr>
-      <w:r>
-        <w:rPr>
-          <w:rFonts w:ascii="Times New Roman" w:hAnsi="Times New Roman" w:cs="Times New Roman"/>
-          <w:b w:val="0"/>
-          <w:bCs w:val="0"/>
-          <w:sz w:val="26"/>
-          <w:szCs w:val="26"/>
-          <w:lang w:val="en-US"/>
-        </w:rPr>
-        <w:t>+ D1</w:t>
-      </w:r>
-      <w:r>
-        <w:rPr>
-          <w:rFonts w:ascii="Times New Roman" w:hAnsi="Times New Roman" w:cs="Times New Roman"/>
-          <w:b/>
-          <w:bCs/>
-          <w:sz w:val="26"/>
-          <w:szCs w:val="26"/>
-          <w:lang w:val="en-US"/>
-        </w:rPr>
-        <w:t xml:space="preserve">: </w:t>
-      </w:r>
-      <w:r>
-        <w:rPr>
-          <w:rFonts w:ascii="Times New Roman" w:hAnsi="Times New Roman" w:cs="Times New Roman"/>
-          <w:sz w:val="26"/>
-          <w:szCs w:val="26"/>
-        </w:rPr>
-        <w:t>Nhập: Mã môn, học kỳ, năm học</w:t>
-      </w:r>
-    </w:p>
-    <w:p>
-      <w:pPr>
-        <w:pStyle w:val="5"/>
-        <w:ind w:left="1440"/>
-        <w:rPr>
-          <w:rFonts w:ascii="Times New Roman" w:hAnsi="Times New Roman" w:cs="Times New Roman"/>
-          <w:sz w:val="26"/>
-          <w:szCs w:val="26"/>
-        </w:rPr>
-      </w:pPr>
-      <w:r>
-        <w:rPr>
-          <w:rFonts w:ascii="Times New Roman" w:hAnsi="Times New Roman" w:cs="Times New Roman"/>
-          <w:sz w:val="26"/>
-          <w:szCs w:val="26"/>
-        </w:rPr>
-        <w:t>+D2: Kết quả trả về báo cáo tổng kết môn: lớp, sỉ số, số lượng đạt, tỷ lệ.</w:t>
-      </w:r>
-    </w:p>
-    <w:p>
-      <w:pPr>
-        <w:pStyle w:val="5"/>
-        <w:ind w:left="1440"/>
-        <w:rPr>
-          <w:rFonts w:ascii="Times New Roman" w:hAnsi="Times New Roman" w:cs="Times New Roman"/>
-          <w:sz w:val="26"/>
-          <w:szCs w:val="26"/>
-        </w:rPr>
-      </w:pPr>
-      <w:r>
-        <w:rPr>
-          <w:rFonts w:ascii="Times New Roman" w:hAnsi="Times New Roman" w:cs="Times New Roman"/>
-          <w:sz w:val="26"/>
-          <w:szCs w:val="26"/>
-        </w:rPr>
-        <w:t>+D3: Học sinh đạt môn/đạt nếu có điểm trung bình &gt;= 5.</w:t>
       </w:r>
     </w:p>
     <w:p>
@@ -4847,31 +4744,10 @@
         <w:ind w:left="1080" w:leftChars="0"/>
         <w:rPr>
           <w:rFonts w:ascii="Times New Roman" w:hAnsi="Times New Roman" w:cs="Times New Roman"/>
-          <w:sz w:val="26"/>
-          <w:szCs w:val="26"/>
-        </w:rPr>
-      </w:pPr>
-      <w:r>
-        <w:rPr>
-          <w:rFonts w:ascii="Times New Roman" w:hAnsi="Times New Roman" w:cs="Times New Roman"/>
-          <w:sz w:val="26"/>
-          <w:szCs w:val="26"/>
-        </w:rPr>
-        <w:t>+D4: Lưu kết quả báo cáo điểm từng môn.</w:t>
-      </w:r>
-    </w:p>
-    <w:p>
-      <w:pPr>
-        <w:pStyle w:val="5"/>
-        <w:numPr>
-          <w:numId w:val="0"/>
-        </w:numPr>
-        <w:ind w:left="1080" w:leftChars="0"/>
-        <w:rPr>
-          <w:rFonts w:ascii="Times New Roman" w:hAnsi="Times New Roman" w:cs="Times New Roman"/>
-          <w:sz w:val="26"/>
-          <w:szCs w:val="26"/>
-          <w:lang w:val="en-US"/>
+          <w:b/>
+          <w:bCs/>
+          <w:sz w:val="26"/>
+          <w:szCs w:val="26"/>
         </w:rPr>
       </w:pPr>
     </w:p>
@@ -4897,6 +4773,234 @@
           <w:bCs/>
           <w:sz w:val="26"/>
           <w:szCs w:val="26"/>
+        </w:rPr>
+        <w:t>Ý nghĩa từng dòng lệnh:</w:t>
+      </w:r>
+    </w:p>
+    <w:p>
+      <w:pPr>
+        <w:pStyle w:val="5"/>
+        <w:ind w:left="1440"/>
+        <w:rPr>
+          <w:rFonts w:ascii="Times New Roman" w:hAnsi="Times New Roman" w:cs="Times New Roman"/>
+          <w:sz w:val="26"/>
+          <w:szCs w:val="26"/>
+          <w:lang w:val="en-US"/>
+        </w:rPr>
+      </w:pPr>
+      <w:r>
+        <w:rPr>
+          <w:rFonts w:ascii="Times New Roman" w:hAnsi="Times New Roman" w:cs="Times New Roman"/>
+          <w:b w:val="0"/>
+          <w:bCs w:val="0"/>
+          <w:sz w:val="26"/>
+          <w:szCs w:val="26"/>
+          <w:lang w:val="en-US"/>
+        </w:rPr>
+        <w:t>+ D1</w:t>
+      </w:r>
+      <w:r>
+        <w:rPr>
+          <w:rFonts w:ascii="Times New Roman" w:hAnsi="Times New Roman" w:cs="Times New Roman"/>
+          <w:b/>
+          <w:bCs/>
+          <w:sz w:val="26"/>
+          <w:szCs w:val="26"/>
+          <w:lang w:val="en-US"/>
+        </w:rPr>
+        <w:t xml:space="preserve">: </w:t>
+      </w:r>
+      <w:r>
+        <w:rPr>
+          <w:rFonts w:ascii="Times New Roman" w:hAnsi="Times New Roman" w:cs="Times New Roman"/>
+          <w:sz w:val="26"/>
+          <w:szCs w:val="26"/>
+        </w:rPr>
+        <w:t>Nhập: Mã môn, học k</w:t>
+      </w:r>
+      <w:r>
+        <w:rPr>
+          <w:rFonts w:ascii="Times New Roman" w:hAnsi="Times New Roman" w:cs="Times New Roman"/>
+          <w:sz w:val="26"/>
+          <w:szCs w:val="26"/>
+          <w:lang w:val="en-US"/>
+        </w:rPr>
+        <w:t>ỳ</w:t>
+      </w:r>
+      <w:r>
+        <w:rPr>
+          <w:rFonts w:ascii="Times New Roman" w:hAnsi="Times New Roman" w:cs="Times New Roman"/>
+          <w:sz w:val="26"/>
+          <w:szCs w:val="26"/>
+        </w:rPr>
+        <w:t>, năm học</w:t>
+      </w:r>
+      <w:r>
+        <w:rPr>
+          <w:rFonts w:ascii="Times New Roman" w:hAnsi="Times New Roman" w:cs="Times New Roman"/>
+          <w:sz w:val="26"/>
+          <w:szCs w:val="26"/>
+          <w:lang w:val="en-US"/>
+        </w:rPr>
+        <w:t>.</w:t>
+      </w:r>
+    </w:p>
+    <w:p>
+      <w:pPr>
+        <w:pStyle w:val="5"/>
+        <w:ind w:left="1440"/>
+        <w:rPr>
+          <w:rFonts w:ascii="Times New Roman" w:hAnsi="Times New Roman" w:cs="Times New Roman"/>
+          <w:sz w:val="26"/>
+          <w:szCs w:val="26"/>
+          <w:lang w:val="en-US"/>
+        </w:rPr>
+      </w:pPr>
+      <w:r>
+        <w:rPr>
+          <w:rFonts w:ascii="Times New Roman" w:hAnsi="Times New Roman" w:cs="Times New Roman"/>
+          <w:sz w:val="26"/>
+          <w:szCs w:val="26"/>
+          <w:lang w:val="en-US"/>
+        </w:rPr>
+        <w:t xml:space="preserve">+ </w:t>
+      </w:r>
+      <w:r>
+        <w:rPr>
+          <w:rFonts w:ascii="Times New Roman" w:hAnsi="Times New Roman" w:cs="Times New Roman"/>
+          <w:sz w:val="26"/>
+          <w:szCs w:val="26"/>
+        </w:rPr>
+        <w:t>D3: Học sinh đạt môn/đạt nếu có điểm trung bình &gt;= 5.</w:t>
+      </w:r>
+    </w:p>
+    <w:p>
+      <w:pPr>
+        <w:pStyle w:val="5"/>
+        <w:ind w:left="1440"/>
+        <w:rPr>
+          <w:rFonts w:ascii="Times New Roman" w:hAnsi="Times New Roman" w:cs="Times New Roman"/>
+          <w:sz w:val="26"/>
+          <w:szCs w:val="26"/>
+        </w:rPr>
+      </w:pPr>
+      <w:r>
+        <w:rPr>
+          <w:rFonts w:ascii="Times New Roman" w:hAnsi="Times New Roman" w:cs="Times New Roman"/>
+          <w:sz w:val="26"/>
+          <w:szCs w:val="26"/>
+        </w:rPr>
+        <w:t>+</w:t>
+      </w:r>
+      <w:r>
+        <w:rPr>
+          <w:rFonts w:ascii="Times New Roman" w:hAnsi="Times New Roman" w:cs="Times New Roman"/>
+          <w:sz w:val="26"/>
+          <w:szCs w:val="26"/>
+          <w:lang w:val="en-US"/>
+        </w:rPr>
+        <w:t xml:space="preserve"> </w:t>
+      </w:r>
+      <w:r>
+        <w:rPr>
+          <w:rFonts w:ascii="Times New Roman" w:hAnsi="Times New Roman" w:cs="Times New Roman"/>
+          <w:sz w:val="26"/>
+          <w:szCs w:val="26"/>
+        </w:rPr>
+        <w:t>D2: Kết quả trả về báo cáo tổng kết môn: lớp, s</w:t>
+      </w:r>
+      <w:r>
+        <w:rPr>
+          <w:rFonts w:ascii="Times New Roman" w:hAnsi="Times New Roman" w:cs="Times New Roman"/>
+          <w:sz w:val="26"/>
+          <w:szCs w:val="26"/>
+          <w:lang w:val="en-US"/>
+        </w:rPr>
+        <w:t>ĩ</w:t>
+      </w:r>
+      <w:r>
+        <w:rPr>
+          <w:rFonts w:ascii="Times New Roman" w:hAnsi="Times New Roman" w:cs="Times New Roman"/>
+          <w:sz w:val="26"/>
+          <w:szCs w:val="26"/>
+        </w:rPr>
+        <w:t xml:space="preserve"> số, số lượng đạt, tỷ lệ.</w:t>
+      </w:r>
+    </w:p>
+    <w:p>
+      <w:pPr>
+        <w:pStyle w:val="5"/>
+        <w:ind w:left="1440"/>
+        <w:rPr>
+          <w:rFonts w:ascii="Times New Roman" w:hAnsi="Times New Roman" w:cs="Times New Roman"/>
+          <w:sz w:val="26"/>
+          <w:szCs w:val="26"/>
+        </w:rPr>
+      </w:pPr>
+      <w:r>
+        <w:rPr>
+          <w:rFonts w:ascii="Times New Roman" w:hAnsi="Times New Roman" w:cs="Times New Roman"/>
+          <w:sz w:val="26"/>
+          <w:szCs w:val="26"/>
+        </w:rPr>
+        <w:t>+</w:t>
+      </w:r>
+      <w:r>
+        <w:rPr>
+          <w:rFonts w:ascii="Times New Roman" w:hAnsi="Times New Roman" w:cs="Times New Roman"/>
+          <w:sz w:val="26"/>
+          <w:szCs w:val="26"/>
+          <w:lang w:val="en-US"/>
+        </w:rPr>
+        <w:t xml:space="preserve"> </w:t>
+      </w:r>
+      <w:r>
+        <w:rPr>
+          <w:rFonts w:ascii="Times New Roman" w:hAnsi="Times New Roman" w:cs="Times New Roman"/>
+          <w:sz w:val="26"/>
+          <w:szCs w:val="26"/>
+        </w:rPr>
+        <w:t>D4: Lưu kết quả báo cáo điểm từng môn.</w:t>
+      </w:r>
+    </w:p>
+    <w:p>
+      <w:pPr>
+        <w:pStyle w:val="5"/>
+        <w:numPr>
+          <w:ilvl w:val="0"/>
+          <w:numId w:val="0"/>
+        </w:numPr>
+        <w:ind w:left="1080" w:leftChars="0"/>
+        <w:rPr>
+          <w:rFonts w:ascii="Times New Roman" w:hAnsi="Times New Roman" w:cs="Times New Roman"/>
+          <w:sz w:val="26"/>
+          <w:szCs w:val="26"/>
+          <w:lang w:val="en-US"/>
+        </w:rPr>
+      </w:pPr>
+    </w:p>
+    <w:p>
+      <w:pPr>
+        <w:pStyle w:val="5"/>
+        <w:numPr>
+          <w:ilvl w:val="0"/>
+          <w:numId w:val="2"/>
+        </w:numPr>
+        <w:rPr>
+          <w:rFonts w:ascii="Times New Roman" w:hAnsi="Times New Roman" w:cs="Times New Roman"/>
+          <w:b/>
+          <w:bCs/>
+          <w:sz w:val="26"/>
+          <w:szCs w:val="26"/>
+        </w:rPr>
+      </w:pPr>
+      <w:r>
+        <w:rPr>
+          <w:rFonts w:ascii="Times New Roman" w:hAnsi="Times New Roman" w:cs="Times New Roman"/>
+          <w:b/>
+          <w:bCs/>
+          <w:sz w:val="26"/>
+          <w:szCs w:val="26"/>
           <w:lang w:val="en-US"/>
         </w:rPr>
         <w:t>Th</w:t>
@@ -4958,7 +5062,24 @@
           <w:sz w:val="26"/>
           <w:szCs w:val="26"/>
         </w:rPr>
-        <w:t>Bước 1: Nhập Môn, Học kì, năm học.</w:t>
+        <w:t>Bước 1: Nhập Môn, Học k</w:t>
+      </w:r>
+      <w:r>
+        <w:rPr>
+          <w:rFonts w:ascii="Times New Roman" w:hAnsi="Times New Roman" w:cs="Times New Roman"/>
+          <w:sz w:val="26"/>
+          <w:szCs w:val="26"/>
+          <w:lang w:val="en-US"/>
+        </w:rPr>
+        <w:t>ỳ</w:t>
+      </w:r>
+      <w:r>
+        <w:rPr>
+          <w:rFonts w:ascii="Times New Roman" w:hAnsi="Times New Roman" w:cs="Times New Roman"/>
+          <w:sz w:val="26"/>
+          <w:szCs w:val="26"/>
+        </w:rPr>
+        <w:t>, năm học.</w:t>
       </w:r>
     </w:p>
     <w:p>
@@ -4983,20 +5104,56 @@
     <w:p>
       <w:pPr>
         <w:pStyle w:val="5"/>
-        <w:ind w:left="3600" w:firstLine="720"/>
-        <w:rPr>
-          <w:rFonts w:ascii="Times New Roman" w:hAnsi="Times New Roman" w:cs="Times New Roman"/>
-          <w:sz w:val="26"/>
-          <w:szCs w:val="26"/>
-        </w:rPr>
-      </w:pPr>
-      <w:r>
-        <w:rPr>
-          <w:rFonts w:ascii="Times New Roman" w:hAnsi="Times New Roman" w:cs="Times New Roman"/>
-          <w:sz w:val="26"/>
-          <w:szCs w:val="26"/>
-        </w:rPr>
-        <w:t>+ Bước 3: Xuất ra Bảng báo cáo tổng kết môn:   lớp, sỉ số, số lượng đạt, tỷ lệ và tiến hành lưu vào hệ thống</w:t>
+        <w:ind w:left="1440"/>
+        <w:rPr>
+          <w:rFonts w:ascii="Times New Roman" w:hAnsi="Times New Roman" w:cs="Times New Roman"/>
+          <w:sz w:val="26"/>
+          <w:szCs w:val="26"/>
+          <w:lang w:val="en-US"/>
+        </w:rPr>
+      </w:pPr>
+      <w:r>
+        <w:rPr>
+          <w:rFonts w:ascii="Times New Roman" w:hAnsi="Times New Roman" w:cs="Times New Roman"/>
+          <w:sz w:val="26"/>
+          <w:szCs w:val="26"/>
+          <w:lang w:val="en-US"/>
+        </w:rPr>
+        <w:t xml:space="preserve">+ </w:t>
+      </w:r>
+      <w:r>
+        <w:rPr>
+          <w:rFonts w:ascii="Times New Roman" w:hAnsi="Times New Roman" w:cs="Times New Roman"/>
+          <w:sz w:val="26"/>
+          <w:szCs w:val="26"/>
+        </w:rPr>
+        <w:t>Bước 3: Xuất ra Bảng báo cáo tổng kết môn:   lớp, s</w:t>
+      </w:r>
+      <w:r>
+        <w:rPr>
+          <w:rFonts w:ascii="Times New Roman" w:hAnsi="Times New Roman" w:cs="Times New Roman"/>
+          <w:sz w:val="26"/>
+          <w:szCs w:val="26"/>
+          <w:lang w:val="en-US"/>
+        </w:rPr>
+        <w:t>ĩ</w:t>
+      </w:r>
+      <w:r>
+        <w:rPr>
+          <w:rFonts w:ascii="Times New Roman" w:hAnsi="Times New Roman" w:cs="Times New Roman"/>
+          <w:sz w:val="26"/>
+          <w:szCs w:val="26"/>
+        </w:rPr>
+        <w:t xml:space="preserve"> số, số lượng đạt, tỷ lệ và tiến hành lưu vào hệ thống</w:t>
+      </w:r>
+      <w:r>
+        <w:rPr>
+          <w:rFonts w:ascii="Times New Roman" w:hAnsi="Times New Roman" w:cs="Times New Roman"/>
+          <w:sz w:val="26"/>
+          <w:szCs w:val="26"/>
+          <w:lang w:val="en-US"/>
+        </w:rPr>
+        <w:t>.</w:t>
       </w:r>
     </w:p>
     <w:p>
@@ -5011,14 +5168,16 @@
         <w:rPr>
           <w:rFonts w:ascii="Times New Roman" w:hAnsi="Times New Roman" w:cs="Times New Roman"/>
           <w:b/>
-          <w:sz w:val="26"/>
-          <w:szCs w:val="26"/>
-        </w:rPr>
-      </w:pPr>
-      <w:r>
-        <w:rPr>
-          <w:rFonts w:ascii="Times New Roman" w:hAnsi="Times New Roman" w:cs="Times New Roman"/>
-          <w:b/>
+          <w:bCs w:val="0"/>
+          <w:sz w:val="26"/>
+          <w:szCs w:val="26"/>
+        </w:rPr>
+      </w:pPr>
+      <w:r>
+        <w:rPr>
+          <w:rFonts w:ascii="Times New Roman" w:hAnsi="Times New Roman" w:cs="Times New Roman"/>
+          <w:b/>
+          <w:bCs w:val="0"/>
           <w:sz w:val="26"/>
           <w:szCs w:val="26"/>
         </w:rPr>
@@ -5030,42 +5189,41 @@
         <w:ind w:left="1080"/>
         <w:rPr>
           <w:rFonts w:ascii="Times New Roman" w:hAnsi="Times New Roman" w:cs="Times New Roman"/>
-          <w:sz w:val="26"/>
-          <w:szCs w:val="26"/>
-        </w:rPr>
-      </w:pPr>
-      <w:r>
-        <w:rPr>
-          <w:rFonts w:ascii="Times New Roman" w:hAnsi="Times New Roman" w:cs="Times New Roman"/>
-          <w:sz w:val="26"/>
-          <w:szCs w:val="26"/>
-        </w:rPr>
-        <w:object>
-          <v:shape id="_x0000_i1025" o:spt="75" type="#_x0000_t75" style="height:210.75pt;width:138.75pt;" o:ole="t" filled="f" o:preferrelative="t" stroked="f" coordsize="21600,21600">
+          <w:b/>
+          <w:sz w:val="26"/>
+          <w:szCs w:val="26"/>
+        </w:rPr>
+      </w:pPr>
+      <w:r>
+        <w:rPr>
+          <w:rFonts w:ascii="Times New Roman" w:hAnsi="Times New Roman" w:cs="Times New Roman"/>
+          <w:sz w:val="26"/>
+          <w:szCs w:val="26"/>
+        </w:rPr>
+        <w:pict>
+          <v:shape id="_x0000_s1028" o:spid="_x0000_s1028" o:spt="75" alt="" type="#_x0000_t75" style="position:absolute;left:0pt;margin-left:54.75pt;margin-top:6.65pt;height:186.15pt;width:138.75pt;mso-wrap-distance-bottom:0pt;mso-wrap-distance-left:9pt;mso-wrap-distance-right:9pt;mso-wrap-distance-top:0pt;z-index:251912192;mso-width-relative:page;mso-height-relative:page;" o:ole="t" filled="f" o:preferrelative="t" stroked="f" coordsize="21600,21600">
             <v:path/>
             <v:fill on="f" focussize="0,0"/>
-            <v:stroke on="f" joinstyle="miter"/>
-            <v:imagedata r:id="rId14" o:title=""/>
+            <v:stroke on="f"/>
+            <v:imagedata r:id="rId13" o:title=""/>
             <o:lock v:ext="edit" aspectratio="t"/>
-            <w10:wrap type="none"/>
-            <w10:anchorlock/>
+            <w10:wrap type="square"/>
           </v:shape>
-          <o:OLEObject Type="Embed" ProgID="Visio.Drawing.15" ShapeID="_x0000_i1025" DrawAspect="Content" ObjectID="_1468075725" r:id="rId13">
+          <o:OLEObject Type="Embed" ProgID="Visio.Drawing.15" ShapeID="_x0000_s1028" DrawAspect="Content" ObjectID="_1468075725">
             <o:LockedField>false</o:LockedField>
           </o:OLEObject>
-        </w:object>
-      </w:r>
-    </w:p>
-    <w:p>
-      <w:pPr>
-        <w:ind w:left="1080"/>
-        <w:rPr>
-          <w:rFonts w:ascii="Times New Roman" w:hAnsi="Times New Roman" w:cs="Times New Roman"/>
-          <w:b/>
-          <w:sz w:val="26"/>
-          <w:szCs w:val="26"/>
-        </w:rPr>
-      </w:pPr>
+        </w:pict>
+      </w:r>
+      <w:r>
+        <w:rPr>
+          <w:rFonts w:ascii="Times New Roman" w:hAnsi="Times New Roman" w:cs="Times New Roman"/>
+          <w:b/>
+          <w:sz w:val="26"/>
+          <w:szCs w:val="26"/>
+          <w:lang w:val="en-US"/>
+        </w:rPr>
+        <w:t>-</w:t>
+      </w:r>
       <w:r>
         <w:rPr>
           <w:rFonts w:ascii="Times New Roman" w:hAnsi="Times New Roman" w:cs="Times New Roman"/>
@@ -5084,6 +5242,7 @@
           <w:rFonts w:ascii="Times New Roman" w:hAnsi="Times New Roman" w:cs="Times New Roman"/>
           <w:sz w:val="26"/>
           <w:szCs w:val="26"/>
+          <w:lang w:val="en-US"/>
         </w:rPr>
       </w:pPr>
       <w:r>
@@ -5101,7 +5260,71 @@
           <w:sz w:val="26"/>
           <w:szCs w:val="26"/>
         </w:rPr>
-        <w:t>Nhập thông tin học sinh: Mã học kỳ, năm học</w:t>
+        <w:t>Nhập thông tin</w:t>
+      </w:r>
+      <w:r>
+        <w:rPr>
+          <w:rFonts w:ascii="Times New Roman" w:hAnsi="Times New Roman" w:cs="Times New Roman"/>
+          <w:sz w:val="26"/>
+          <w:szCs w:val="26"/>
+          <w:lang w:val="en-US"/>
+        </w:rPr>
+        <w:t xml:space="preserve"> báo cáo</w:t>
+      </w:r>
+      <w:r>
+        <w:rPr>
+          <w:rFonts w:ascii="Times New Roman" w:hAnsi="Times New Roman" w:cs="Times New Roman"/>
+          <w:sz w:val="26"/>
+          <w:szCs w:val="26"/>
+        </w:rPr>
+        <w:t>: Mã học kỳ, năm học</w:t>
+      </w:r>
+      <w:r>
+        <w:rPr>
+          <w:rFonts w:ascii="Times New Roman" w:hAnsi="Times New Roman" w:cs="Times New Roman"/>
+          <w:sz w:val="26"/>
+          <w:szCs w:val="26"/>
+          <w:lang w:val="en-US"/>
+        </w:rPr>
+        <w:t>.</w:t>
+      </w:r>
+    </w:p>
+    <w:p>
+      <w:pPr>
+        <w:pStyle w:val="5"/>
+        <w:ind w:left="1440"/>
+        <w:rPr>
+          <w:rFonts w:ascii="Times New Roman" w:hAnsi="Times New Roman" w:cs="Times New Roman"/>
+          <w:sz w:val="26"/>
+          <w:szCs w:val="26"/>
+          <w:lang w:val="en-US"/>
+        </w:rPr>
+      </w:pPr>
+      <w:r>
+        <w:rPr>
+          <w:rFonts w:ascii="Times New Roman" w:hAnsi="Times New Roman" w:cs="Times New Roman"/>
+          <w:sz w:val="26"/>
+          <w:szCs w:val="26"/>
+          <w:lang w:val="en-US"/>
+        </w:rPr>
+        <w:t xml:space="preserve">  </w:t>
+      </w:r>
+      <w:r>
+        <w:rPr>
+          <w:rFonts w:ascii="Times New Roman" w:hAnsi="Times New Roman" w:cs="Times New Roman"/>
+          <w:b/>
+          <w:sz w:val="26"/>
+          <w:szCs w:val="26"/>
+        </w:rPr>
+        <w:t>+D3:</w:t>
+      </w:r>
+      <w:r>
+        <w:rPr>
+          <w:rFonts w:ascii="Times New Roman" w:hAnsi="Times New Roman" w:cs="Times New Roman"/>
+          <w:sz w:val="26"/>
+          <w:szCs w:val="26"/>
+        </w:rPr>
+        <w:t xml:space="preserve"> Học sinh đạt loại giỏi nếu DTB &gt;=8.0, đạt loại khá nếu 6.5&lt;=DTB&lt;8.0, đạt loại trung bình nếu 5&lt;=DTB&lt;6.5 và đạt loại yếu nếu DTB&lt;5.</w:t>
       </w:r>
     </w:p>
     <w:p>
@@ -5129,35 +5352,24 @@
           <w:sz w:val="26"/>
           <w:szCs w:val="26"/>
         </w:rPr>
-        <w:t xml:space="preserve"> Xuất báo cáo tổng kết học kỳ: lớp, sỉ số, số lượng đạt, tỷ lệ.</w:t>
-      </w:r>
-    </w:p>
-    <w:p>
-      <w:pPr>
-        <w:pStyle w:val="5"/>
-        <w:ind w:left="1440"/>
-        <w:rPr>
-          <w:rFonts w:ascii="Times New Roman" w:hAnsi="Times New Roman" w:cs="Times New Roman"/>
-          <w:sz w:val="26"/>
-          <w:szCs w:val="26"/>
-        </w:rPr>
-      </w:pPr>
-      <w:r>
-        <w:rPr>
-          <w:rFonts w:ascii="Times New Roman" w:hAnsi="Times New Roman" w:cs="Times New Roman"/>
-          <w:b/>
-          <w:sz w:val="26"/>
-          <w:szCs w:val="26"/>
-        </w:rPr>
-        <w:t>+D3:</w:t>
-      </w:r>
-      <w:r>
-        <w:rPr>
-          <w:rFonts w:ascii="Times New Roman" w:hAnsi="Times New Roman" w:cs="Times New Roman"/>
-          <w:sz w:val="26"/>
-          <w:szCs w:val="26"/>
-        </w:rPr>
-        <w:t xml:space="preserve"> Học sinh đạt loại giỏi nếu DTB &gt;=8.0, đạt loại khá nếu 6.5&lt;=DTB&lt;8.0, đạt loại trung bình nếu 5&lt;=DTB&lt;6.5 và đạt loại yếu nếu DTB&lt;5.</w:t>
+        <w:t xml:space="preserve"> Xuất báo cáo tổng kết học kỳ: lớp, s</w:t>
+      </w:r>
+      <w:r>
+        <w:rPr>
+          <w:rFonts w:ascii="Times New Roman" w:hAnsi="Times New Roman" w:cs="Times New Roman"/>
+          <w:sz w:val="26"/>
+          <w:szCs w:val="26"/>
+          <w:lang w:val="en-US"/>
+        </w:rPr>
+        <w:t>ĩ</w:t>
+      </w:r>
+      <w:r>
+        <w:rPr>
+          <w:rFonts w:ascii="Times New Roman" w:hAnsi="Times New Roman" w:cs="Times New Roman"/>
+          <w:sz w:val="26"/>
+          <w:szCs w:val="26"/>
+        </w:rPr>
+        <w:t xml:space="preserve"> số, số lượng đạt, tỷ lệ.</w:t>
       </w:r>
     </w:p>
     <w:p>
@@ -5202,22 +5414,37 @@
           <w:sz w:val="26"/>
           <w:szCs w:val="26"/>
         </w:rPr>
-        <w:t>Mã học sinh, họ tên, ngày sinh, địa chỉ, giới tính, số điện thoại, điểm trung bình, xếp loại ,...</w:t>
-      </w:r>
-    </w:p>
-    <w:p>
-      <w:pPr>
-        <w:pStyle w:val="5"/>
-        <w:ind w:left="1440"/>
-        <w:rPr>
-          <w:rFonts w:ascii="Times New Roman" w:hAnsi="Times New Roman" w:cs="Times New Roman"/>
-          <w:sz w:val="26"/>
-          <w:szCs w:val="26"/>
-        </w:rPr>
-      </w:pPr>
-      <w:r>
-        <w:rPr>
-          <w:rFonts w:ascii="Times New Roman" w:hAnsi="Times New Roman" w:cs="Times New Roman"/>
+        <w:t>Mã học sinh, họ tên, ngày sinh, địa chỉ, giới tính, số điện thoại, điểm trung bình, xếp loại ,…</w:t>
+      </w:r>
+    </w:p>
+    <w:p>
+      <w:pPr>
+        <w:pStyle w:val="5"/>
+        <w:ind w:left="1440"/>
+        <w:rPr>
+          <w:rFonts w:ascii="Times New Roman" w:hAnsi="Times New Roman" w:cs="Times New Roman"/>
+          <w:sz w:val="26"/>
+          <w:szCs w:val="26"/>
+        </w:rPr>
+      </w:pPr>
+    </w:p>
+    <w:p>
+      <w:pPr>
+        <w:pStyle w:val="5"/>
+        <w:ind w:left="1440"/>
+        <w:rPr>
+          <w:rFonts w:ascii="Times New Roman" w:hAnsi="Times New Roman" w:cs="Times New Roman"/>
+          <w:b/>
+          <w:bCs/>
+          <w:sz w:val="26"/>
+          <w:szCs w:val="26"/>
+        </w:rPr>
+      </w:pPr>
+      <w:r>
+        <w:rPr>
+          <w:rFonts w:ascii="Times New Roman" w:hAnsi="Times New Roman" w:cs="Times New Roman"/>
+          <w:b/>
+          <w:bCs/>
           <w:sz w:val="26"/>
           <w:szCs w:val="26"/>
         </w:rPr>
@@ -5227,13 +5454,22 @@
     <w:p>
       <w:pPr>
         <w:pStyle w:val="5"/>
-        <w:ind w:left="1440"/>
-        <w:rPr>
-          <w:rFonts w:ascii="Times New Roman" w:hAnsi="Times New Roman" w:cs="Times New Roman"/>
-          <w:sz w:val="26"/>
-          <w:szCs w:val="26"/>
-        </w:rPr>
-      </w:pPr>
+        <w:ind w:firstLine="780" w:firstLineChars="300"/>
+        <w:rPr>
+          <w:rFonts w:ascii="Times New Roman" w:hAnsi="Times New Roman" w:cs="Times New Roman"/>
+          <w:sz w:val="26"/>
+          <w:szCs w:val="26"/>
+        </w:rPr>
+      </w:pPr>
+      <w:r>
+        <w:rPr>
+          <w:rFonts w:ascii="Times New Roman" w:hAnsi="Times New Roman" w:cs="Times New Roman"/>
+          <w:sz w:val="26"/>
+          <w:szCs w:val="26"/>
+          <w:lang w:val="en-US"/>
+        </w:rPr>
+        <w:t xml:space="preserve">+ </w:t>
+      </w:r>
       <w:r>
         <w:rPr>
           <w:rFonts w:ascii="Times New Roman" w:hAnsi="Times New Roman" w:cs="Times New Roman"/>
@@ -5242,6 +5478,15 @@
         </w:rPr>
         <w:t>Bước 1: Nhập thông tin: Mã học kỳ, năm học</w:t>
       </w:r>
+      <w:r>
+        <w:rPr>
+          <w:rFonts w:ascii="Times New Roman" w:hAnsi="Times New Roman" w:cs="Times New Roman"/>
+          <w:sz w:val="26"/>
+          <w:szCs w:val="26"/>
+          <w:lang w:val="en-US"/>
+        </w:rPr>
+        <w:t>.</w:t>
+      </w:r>
     </w:p>
     <w:p>
       <w:pPr>
@@ -5265,21 +5510,30 @@
     <w:p>
       <w:pPr>
         <w:pStyle w:val="5"/>
-        <w:ind w:left="4005"/>
-        <w:rPr>
-          <w:rFonts w:ascii="Times New Roman" w:hAnsi="Times New Roman" w:cs="Times New Roman"/>
-          <w:b/>
-          <w:sz w:val="26"/>
-          <w:szCs w:val="26"/>
-        </w:rPr>
-      </w:pPr>
-      <w:r>
-        <w:rPr>
-          <w:rFonts w:ascii="Times New Roman" w:hAnsi="Times New Roman" w:cs="Times New Roman"/>
-          <w:sz w:val="26"/>
-          <w:szCs w:val="26"/>
-        </w:rPr>
-        <w:t>+ Bước 3: Xuất kết quả báo cáo: Học kì, Lớp, Sĩ số, Số lượng đạt, Tỉ lệ và lưu thông tin vào hệ thống</w:t>
+        <w:ind w:left="1440"/>
+        <w:rPr>
+          <w:rFonts w:ascii="Times New Roman" w:hAnsi="Times New Roman" w:cs="Times New Roman"/>
+          <w:b/>
+          <w:sz w:val="26"/>
+          <w:szCs w:val="26"/>
+        </w:rPr>
+      </w:pPr>
+      <w:r>
+        <w:rPr>
+          <w:rFonts w:ascii="Times New Roman" w:hAnsi="Times New Roman" w:cs="Times New Roman"/>
+          <w:sz w:val="26"/>
+          <w:szCs w:val="26"/>
+          <w:lang w:val="en-US"/>
+        </w:rPr>
+        <w:t xml:space="preserve">+ </w:t>
+      </w:r>
+      <w:r>
+        <w:rPr>
+          <w:rFonts w:ascii="Times New Roman" w:hAnsi="Times New Roman" w:cs="Times New Roman"/>
+          <w:sz w:val="26"/>
+          <w:szCs w:val="26"/>
+        </w:rPr>
+        <w:t>Bước 3: Xuất kết quả báo cáo: Học kì, Lớp, Sĩ số, Số lượng đạt, Tỉ lệ và lưu thông tin vào hệ thống</w:t>
       </w:r>
       <w:r>
         <w:rPr>
@@ -5290,14 +5544,28 @@
         </w:rPr>
         <w:t>.</w:t>
       </w:r>
+    </w:p>
+    <w:p>
+      <w:pPr>
+        <w:pStyle w:val="5"/>
+        <w:ind w:left="1440"/>
+        <w:rPr>
+          <w:rFonts w:ascii="Times New Roman" w:hAnsi="Times New Roman" w:cs="Times New Roman"/>
+          <w:b/>
+          <w:sz w:val="26"/>
+          <w:szCs w:val="26"/>
+          <w:lang w:val="en-US"/>
+        </w:rPr>
+      </w:pPr>
     </w:p>
     <w:p>
       <w:pPr>
         <w:pStyle w:val="5"/>
         <w:numPr>
           <w:ilvl w:val="0"/>
-          <w:numId w:val="3"/>
+          <w:numId w:val="1"/>
         </w:numPr>
+        <w:ind w:left="628" w:leftChars="0" w:firstLine="0" w:firstLineChars="0"/>
         <w:rPr>
           <w:rFonts w:ascii="Times New Roman" w:hAnsi="Times New Roman" w:cs="Times New Roman"/>
           <w:b/>
@@ -5314,6 +5582,23 @@
         </w:rPr>
         <w:t xml:space="preserve">Thay đổi tuổi, lớp, môn, điểm: </w:t>
       </w:r>
+    </w:p>
+    <w:p>
+      <w:pPr>
+        <w:pStyle w:val="5"/>
+        <w:numPr>
+          <w:numId w:val="0"/>
+        </w:numPr>
+        <w:ind w:left="628" w:leftChars="0"/>
+        <w:rPr>
+          <w:rFonts w:ascii="Times New Roman" w:hAnsi="Times New Roman" w:cs="Times New Roman"/>
+          <w:b/>
+          <w:sz w:val="26"/>
+          <w:szCs w:val="26"/>
+        </w:rPr>
+      </w:pPr>
+      <w:bookmarkStart w:id="0" w:name="_GoBack"/>
+      <w:bookmarkEnd w:id="0"/>
     </w:p>
     <w:p>
       <w:pPr>
@@ -5324,13 +5609,17 @@
         </w:numPr>
         <w:rPr>
           <w:rFonts w:ascii="Times New Roman" w:hAnsi="Times New Roman" w:cs="Times New Roman"/>
-          <w:sz w:val="26"/>
-          <w:szCs w:val="26"/>
-        </w:rPr>
-      </w:pPr>
-      <w:r>
-        <w:rPr>
-          <w:rFonts w:ascii="Times New Roman" w:hAnsi="Times New Roman" w:cs="Times New Roman"/>
+          <w:b/>
+          <w:bCs/>
+          <w:sz w:val="26"/>
+          <w:szCs w:val="26"/>
+        </w:rPr>
+      </w:pPr>
+      <w:r>
+        <w:rPr>
+          <w:rFonts w:ascii="Times New Roman" w:hAnsi="Times New Roman" w:cs="Times New Roman"/>
+          <w:b/>
+          <w:bCs/>
           <w:sz w:val="26"/>
           <w:szCs w:val="26"/>
           <w:lang w:val="en-GB" w:eastAsia="en-GB"/>
@@ -5339,13 +5628,13 @@
           <wp:anchor distT="0" distB="0" distL="114300" distR="114300" simplePos="0" relativeHeight="251664384" behindDoc="0" locked="0" layoutInCell="1" allowOverlap="1">
             <wp:simplePos x="0" y="0"/>
             <wp:positionH relativeFrom="column">
-              <wp:align>left</wp:align>
+              <wp:posOffset>95250</wp:posOffset>
             </wp:positionH>
             <wp:positionV relativeFrom="paragraph">
-              <wp:align>top</wp:align>
+              <wp:posOffset>95250</wp:posOffset>
             </wp:positionV>
-            <wp:extent cx="2717800" cy="2586355"/>
-            <wp:effectExtent l="0" t="0" r="6350" b="5080"/>
+            <wp:extent cx="2717800" cy="2558415"/>
+            <wp:effectExtent l="0" t="0" r="6350" b="13335"/>
             <wp:wrapSquare wrapText="bothSides"/>
             <wp:docPr id="9" name="Picture 9"/>
             <wp:cNvGraphicFramePr>
@@ -5361,7 +5650,7 @@
                     </pic:cNvPicPr>
                   </pic:nvPicPr>
                   <pic:blipFill>
-                    <a:blip r:embed="rId15">
+                    <a:blip r:embed="rId14">
                       <a:extLst>
                         <a:ext uri="{28A0092B-C50C-407E-A947-70E740481C1C}">
                           <a14:useLocalDpi xmlns:a14="http://schemas.microsoft.com/office/drawing/2010/main" val="0"/>
@@ -5375,7 +5664,7 @@
                   <pic:spPr>
                     <a:xfrm>
                       <a:off x="0" y="0"/>
-                      <a:ext cx="2718034" cy="2586251"/>
+                      <a:ext cx="2718034" cy="2558415"/>
                     </a:xfrm>
                     <a:prstGeom prst="rect">
                       <a:avLst/>
@@ -5390,6 +5679,8 @@
       <w:r>
         <w:rPr>
           <w:rFonts w:ascii="Times New Roman" w:hAnsi="Times New Roman" w:cs="Times New Roman"/>
+          <w:b/>
+          <w:bCs/>
           <w:sz w:val="26"/>
           <w:szCs w:val="26"/>
         </w:rPr>
@@ -5444,13 +5735,49 @@
           <w:szCs w:val="26"/>
         </w:rPr>
       </w:pPr>
-      <w:r>
-        <w:rPr>
-          <w:rFonts w:ascii="Times New Roman" w:hAnsi="Times New Roman" w:cs="Times New Roman"/>
-          <w:sz w:val="26"/>
-          <w:szCs w:val="26"/>
-        </w:rPr>
-        <w:t>-Thuật toán xử lý:</w:t>
+    </w:p>
+    <w:p>
+      <w:pPr>
+        <w:pStyle w:val="5"/>
+        <w:ind w:left="1440" w:firstLine="910" w:firstLineChars="350"/>
+        <w:rPr>
+          <w:rFonts w:ascii="Times New Roman" w:hAnsi="Times New Roman" w:cs="Times New Roman"/>
+          <w:b/>
+          <w:bCs/>
+          <w:sz w:val="26"/>
+          <w:szCs w:val="26"/>
+        </w:rPr>
+      </w:pPr>
+      <w:r>
+        <w:rPr>
+          <w:rFonts w:ascii="Times New Roman" w:hAnsi="Times New Roman" w:cs="Times New Roman"/>
+          <w:b/>
+          <w:bCs/>
+          <w:sz w:val="26"/>
+          <w:szCs w:val="26"/>
+        </w:rPr>
+        <w:t>-</w:t>
+      </w:r>
+      <w:r>
+        <w:rPr>
+          <w:rFonts w:ascii="Times New Roman" w:hAnsi="Times New Roman" w:cs="Times New Roman"/>
+          <w:b/>
+          <w:bCs/>
+          <w:sz w:val="26"/>
+          <w:szCs w:val="26"/>
+          <w:lang w:val="en-US"/>
+        </w:rPr>
+        <w:t xml:space="preserve"> </w:t>
+      </w:r>
+      <w:r>
+        <w:rPr>
+          <w:rFonts w:ascii="Times New Roman" w:hAnsi="Times New Roman" w:cs="Times New Roman"/>
+          <w:b/>
+          <w:bCs/>
+          <w:sz w:val="26"/>
+          <w:szCs w:val="26"/>
+        </w:rPr>
+        <w:t>Thuật toán xử lý:</w:t>
       </w:r>
     </w:p>
     <w:p>
@@ -5590,11 +5917,6 @@
       <w:pPr>
         <w:pStyle w:val="5"/>
         <w:ind w:left="1440"/>
-        <w:rPr>
-          <w:rFonts w:ascii="Times New Roman" w:hAnsi="Times New Roman" w:cs="Times New Roman"/>
-          <w:sz w:val="26"/>
-          <w:szCs w:val="26"/>
-        </w:rPr>
       </w:pPr>
       <w:r>
         <w:rPr>
@@ -5605,7 +5927,6 @@
         <w:t>Bước 4: Nếu muốn sửa tiếp quay lại bước 2, ngược lại nhấn thoát để kết thúc.</w:t>
       </w:r>
     </w:p>
-    <w:p/>
     <w:sectPr>
       <w:pgSz w:w="12240" w:h="15840"/>
       <w:pgMar w:top="1440" w:right="1440" w:bottom="1440" w:left="1440" w:header="720" w:footer="720" w:gutter="0"/>
@@ -5631,95 +5952,6 @@
     </w:lvl>
   </w:abstractNum>
   <w:abstractNum w:abstractNumId="1">
-    <w:nsid w:val="5F7149DA"/>
-    <w:multiLevelType w:val="multilevel"/>
-    <w:tmpl w:val="5F7149DA"/>
-    <w:lvl w:ilvl="0" w:tentative="0">
-      <w:start w:val="1"/>
-      <w:numFmt w:val="decimal"/>
-      <w:lvlText w:val="%1)"/>
-      <w:lvlJc w:val="left"/>
-      <w:pPr>
-        <w:ind w:left="360" w:hanging="360"/>
-      </w:pPr>
-      <w:rPr>
-        <w:rFonts w:hint="default"/>
-      </w:rPr>
-    </w:lvl>
-    <w:lvl w:ilvl="1" w:tentative="0">
-      <w:start w:val="1"/>
-      <w:numFmt w:val="lowerLetter"/>
-      <w:lvlText w:val="%2."/>
-      <w:lvlJc w:val="left"/>
-      <w:pPr>
-        <w:ind w:left="1440" w:hanging="360"/>
-      </w:pPr>
-    </w:lvl>
-    <w:lvl w:ilvl="2" w:tentative="0">
-      <w:start w:val="1"/>
-      <w:numFmt w:val="lowerRoman"/>
-      <w:lvlText w:val="%3."/>
-      <w:lvlJc w:val="right"/>
-      <w:pPr>
-        <w:ind w:left="2160" w:hanging="180"/>
-      </w:pPr>
-    </w:lvl>
-    <w:lvl w:ilvl="3" w:tentative="0">
-      <w:start w:val="1"/>
-      <w:numFmt w:val="decimal"/>
-      <w:lvlText w:val="%4."/>
-      <w:lvlJc w:val="left"/>
-      <w:pPr>
-        <w:ind w:left="2880" w:hanging="360"/>
-      </w:pPr>
-    </w:lvl>
-    <w:lvl w:ilvl="4" w:tentative="0">
-      <w:start w:val="1"/>
-      <w:numFmt w:val="lowerLetter"/>
-      <w:lvlText w:val="%5."/>
-      <w:lvlJc w:val="left"/>
-      <w:pPr>
-        <w:ind w:left="3600" w:hanging="360"/>
-      </w:pPr>
-    </w:lvl>
-    <w:lvl w:ilvl="5" w:tentative="0">
-      <w:start w:val="1"/>
-      <w:numFmt w:val="lowerRoman"/>
-      <w:lvlText w:val="%6."/>
-      <w:lvlJc w:val="right"/>
-      <w:pPr>
-        <w:ind w:left="4320" w:hanging="180"/>
-      </w:pPr>
-    </w:lvl>
-    <w:lvl w:ilvl="6" w:tentative="0">
-      <w:start w:val="1"/>
-      <w:numFmt w:val="decimal"/>
-      <w:lvlText w:val="%7."/>
-      <w:lvlJc w:val="left"/>
-      <w:pPr>
-        <w:ind w:left="5040" w:hanging="360"/>
-      </w:pPr>
-    </w:lvl>
-    <w:lvl w:ilvl="7" w:tentative="0">
-      <w:start w:val="1"/>
-      <w:numFmt w:val="lowerLetter"/>
-      <w:lvlText w:val="%8."/>
-      <w:lvlJc w:val="left"/>
-      <w:pPr>
-        <w:ind w:left="5760" w:hanging="360"/>
-      </w:pPr>
-    </w:lvl>
-    <w:lvl w:ilvl="8" w:tentative="0">
-      <w:start w:val="1"/>
-      <w:numFmt w:val="lowerRoman"/>
-      <w:lvlText w:val="%9."/>
-      <w:lvlJc w:val="right"/>
-      <w:pPr>
-        <w:ind w:left="6480" w:hanging="180"/>
-      </w:pPr>
-    </w:lvl>
-  </w:abstractNum>
-  <w:abstractNum w:abstractNumId="2">
     <w:nsid w:val="773204A8"/>
     <w:multiLevelType w:val="multilevel"/>
     <w:tmpl w:val="773204A8"/>
@@ -5836,9 +6068,6 @@
     <w:abstractNumId w:val="0"/>
   </w:num>
   <w:num w:numId="2">
-    <w:abstractNumId w:val="2"/>
-  </w:num>
-  <w:num w:numId="3">
     <w:abstractNumId w:val="1"/>
   </w:num>
 </w:numbering>
@@ -6431,6 +6660,9 @@
   <customSectProps>
     <customSectPr/>
   </customSectProps>
+  <customShpExts>
+    <customShpInfo spid="_x0000_s1028"/>
+  </customShpExts>
 </s:customData>
 </file>
 
